--- a/Introduction to Node Note.docx
+++ b/Introduction to Node Note.docx
@@ -211,7 +211,7 @@
           <w:color w:val="C6CDD1" w:themeColor="background2" w:themeShade="E6"/>
         </w:rPr>
         <w:pict w14:anchorId="71499D1B">
-          <v:rect id="_x0000_i1127" style="width:0;height:1.5pt" o:hralign="center" o:hrstd="t" o:hr="t" fillcolor="#a0a0a0" stroked="f"/>
+          <v:rect id="_x0000_i1025" style="width:0;height:1.5pt" o:hralign="center" o:hrstd="t" o:hr="t" fillcolor="#a0a0a0" stroked="f"/>
         </w:pict>
       </w:r>
     </w:p>
@@ -430,7 +430,7 @@
           <w:color w:val="C6CDD1" w:themeColor="background2" w:themeShade="E6"/>
         </w:rPr>
         <w:pict w14:anchorId="301D1191">
-          <v:rect id="_x0000_i1128" style="width:0;height:1.5pt" o:hralign="center" o:hrstd="t" o:hr="t" fillcolor="#a0a0a0" stroked="f"/>
+          <v:rect id="_x0000_i1026" style="width:0;height:1.5pt" o:hralign="center" o:hrstd="t" o:hr="t" fillcolor="#a0a0a0" stroked="f"/>
         </w:pict>
       </w:r>
     </w:p>
@@ -1015,7 +1015,7 @@
           <w:color w:val="C6CDD1" w:themeColor="background2" w:themeShade="E6"/>
         </w:rPr>
         <w:pict w14:anchorId="6637ABC9">
-          <v:rect id="_x0000_i1129" style="width:0;height:1.5pt" o:hralign="center" o:hrstd="t" o:hr="t" fillcolor="#a0a0a0" stroked="f"/>
+          <v:rect id="_x0000_i1027" style="width:0;height:1.5pt" o:hralign="center" o:hrstd="t" o:hr="t" fillcolor="#a0a0a0" stroked="f"/>
         </w:pict>
       </w:r>
     </w:p>
@@ -1284,6 +1284,18 @@
         </w:rPr>
         <w:t xml:space="preserve"> A callback is a function passed as an argument to another function and executed later. Callbacks are commonly used in asynchronous operations.</w:t>
       </w:r>
+      <w:r>
+        <w:rPr>
+          <w:color w:val="C6CDD1" w:themeColor="background2" w:themeShade="E6"/>
+        </w:rPr>
+        <w:t xml:space="preserve"> </w:t>
+      </w:r>
+      <w:r>
+        <w:rPr>
+          <w:color w:val="C6CDD1" w:themeColor="background2" w:themeShade="E6"/>
+        </w:rPr>
+        <w:t>Callback functions are a way to ensure certain code runs only after another code has already finished execution.</w:t>
+      </w:r>
     </w:p>
     <w:p>
       <w:pPr>
@@ -1303,6 +1315,19 @@
         <w:rPr>
           <w:color w:val="C6CDD1" w:themeColor="background2" w:themeShade="E6"/>
         </w:rPr>
+        <w:sectPr>
+          <w:pgSz w:w="11906" w:h="16838" w:code="9"/>
+          <w:pgMar w:top="720" w:right="720" w:bottom="720" w:left="720" w:header="720" w:footer="720" w:gutter="0"/>
+          <w:cols w:space="720"/>
+          <w:docGrid w:linePitch="360"/>
+        </w:sectPr>
+      </w:pPr>
+    </w:p>
+    <w:p>
+      <w:pPr>
+        <w:rPr>
+          <w:color w:val="C6CDD1" w:themeColor="background2" w:themeShade="E6"/>
+        </w:rPr>
       </w:pPr>
       <w:r>
         <w:rPr>
@@ -1310,45 +1335,99 @@
         </w:rPr>
         <w:t xml:space="preserve">function </w:t>
       </w:r>
-      <w:proofErr w:type="spellStart"/>
-      <w:r>
-        <w:rPr>
-          <w:color w:val="C6CDD1" w:themeColor="background2" w:themeShade="E6"/>
-        </w:rPr>
-        <w:t>fetchData</w:t>
-      </w:r>
-      <w:proofErr w:type="spellEnd"/>
-      <w:r>
-        <w:rPr>
-          <w:color w:val="C6CDD1" w:themeColor="background2" w:themeShade="E6"/>
-        </w:rPr>
-        <w:t>(callback) {</w:t>
-      </w:r>
-    </w:p>
-    <w:p>
-      <w:pPr>
-        <w:rPr>
-          <w:color w:val="C6CDD1" w:themeColor="background2" w:themeShade="E6"/>
-        </w:rPr>
-      </w:pPr>
-      <w:r>
-        <w:rPr>
-          <w:color w:val="C6CDD1" w:themeColor="background2" w:themeShade="E6"/>
-        </w:rPr>
-        <w:t xml:space="preserve">    // Simulate fetching data with a 2-second delay</w:t>
-      </w:r>
-    </w:p>
-    <w:p>
-      <w:pPr>
-        <w:rPr>
-          <w:color w:val="C6CDD1" w:themeColor="background2" w:themeShade="E6"/>
-        </w:rPr>
-      </w:pPr>
-      <w:r>
-        <w:rPr>
-          <w:color w:val="C6CDD1" w:themeColor="background2" w:themeShade="E6"/>
-        </w:rPr>
-        <w:t xml:space="preserve">    </w:t>
+      <w:proofErr w:type="gramStart"/>
+      <w:r>
+        <w:rPr>
+          <w:color w:val="C6CDD1" w:themeColor="background2" w:themeShade="E6"/>
+        </w:rPr>
+        <w:t>greet(</w:t>
+      </w:r>
+      <w:proofErr w:type="gramEnd"/>
+      <w:r>
+        <w:rPr>
+          <w:color w:val="C6CDD1" w:themeColor="background2" w:themeShade="E6"/>
+        </w:rPr>
+        <w:t>name, callback) {</w:t>
+      </w:r>
+    </w:p>
+    <w:p>
+      <w:pPr>
+        <w:rPr>
+          <w:color w:val="C6CDD1" w:themeColor="background2" w:themeShade="E6"/>
+        </w:rPr>
+      </w:pPr>
+      <w:r>
+        <w:rPr>
+          <w:color w:val="C6CDD1" w:themeColor="background2" w:themeShade="E6"/>
+        </w:rPr>
+        <w:t xml:space="preserve">  </w:t>
+      </w:r>
+      <w:proofErr w:type="gramStart"/>
+      <w:r>
+        <w:rPr>
+          <w:color w:val="C6CDD1" w:themeColor="background2" w:themeShade="E6"/>
+        </w:rPr>
+        <w:t>console.log(</w:t>
+      </w:r>
+      <w:proofErr w:type="gramEnd"/>
+      <w:r>
+        <w:rPr>
+          <w:color w:val="C6CDD1" w:themeColor="background2" w:themeShade="E6"/>
+        </w:rPr>
+        <w:t>'Hello ' + name);</w:t>
+      </w:r>
+    </w:p>
+    <w:p>
+      <w:pPr>
+        <w:rPr>
+          <w:color w:val="C6CDD1" w:themeColor="background2" w:themeShade="E6"/>
+        </w:rPr>
+      </w:pPr>
+      <w:r>
+        <w:rPr>
+          <w:color w:val="C6CDD1" w:themeColor="background2" w:themeShade="E6"/>
+        </w:rPr>
+        <w:t xml:space="preserve">  </w:t>
+      </w:r>
+      <w:proofErr w:type="gramStart"/>
+      <w:r>
+        <w:rPr>
+          <w:color w:val="C6CDD1" w:themeColor="background2" w:themeShade="E6"/>
+        </w:rPr>
+        <w:t>callback(</w:t>
+      </w:r>
+      <w:proofErr w:type="gramEnd"/>
+      <w:r>
+        <w:rPr>
+          <w:color w:val="C6CDD1" w:themeColor="background2" w:themeShade="E6"/>
+        </w:rPr>
+        <w:t>);</w:t>
+      </w:r>
+    </w:p>
+    <w:p>
+      <w:pPr>
+        <w:rPr>
+          <w:color w:val="C6CDD1" w:themeColor="background2" w:themeShade="E6"/>
+        </w:rPr>
+      </w:pPr>
+      <w:r>
+        <w:rPr>
+          <w:color w:val="C6CDD1" w:themeColor="background2" w:themeShade="E6"/>
+        </w:rPr>
+        <w:t>}</w:t>
+      </w:r>
+    </w:p>
+    <w:p>
+      <w:pPr>
+        <w:rPr>
+          <w:color w:val="C6CDD1" w:themeColor="background2" w:themeShade="E6"/>
+        </w:rPr>
+      </w:pPr>
+      <w:r>
+        <w:rPr>
+          <w:color w:val="C6CDD1" w:themeColor="background2" w:themeShade="E6"/>
+        </w:rPr>
+        <w:t xml:space="preserve">function </w:t>
       </w:r>
       <w:proofErr w:type="spellStart"/>
       <w:proofErr w:type="gramStart"/>
@@ -1356,7 +1435,7 @@
         <w:rPr>
           <w:color w:val="C6CDD1" w:themeColor="background2" w:themeShade="E6"/>
         </w:rPr>
-        <w:t>setTimeout</w:t>
+        <w:t>logEnd</w:t>
       </w:r>
       <w:proofErr w:type="spellEnd"/>
       <w:r>
@@ -1370,47 +1449,34 @@
         <w:rPr>
           <w:color w:val="C6CDD1" w:themeColor="background2" w:themeShade="E6"/>
         </w:rPr>
-        <w:t>() =&gt; {</w:t>
-      </w:r>
-    </w:p>
-    <w:p>
-      <w:pPr>
-        <w:rPr>
-          <w:color w:val="C6CDD1" w:themeColor="background2" w:themeShade="E6"/>
-        </w:rPr>
-      </w:pPr>
-      <w:r>
-        <w:rPr>
-          <w:color w:val="C6CDD1" w:themeColor="background2" w:themeShade="E6"/>
-        </w:rPr>
-        <w:t xml:space="preserve">        </w:t>
+        <w:t>) {</w:t>
+      </w:r>
+    </w:p>
+    <w:p>
+      <w:pPr>
+        <w:rPr>
+          <w:color w:val="C6CDD1" w:themeColor="background2" w:themeShade="E6"/>
+        </w:rPr>
+      </w:pPr>
+      <w:r>
+        <w:rPr>
+          <w:color w:val="C6CDD1" w:themeColor="background2" w:themeShade="E6"/>
+        </w:rPr>
+        <w:t xml:space="preserve">  </w:t>
       </w:r>
       <w:proofErr w:type="gramStart"/>
       <w:r>
         <w:rPr>
           <w:color w:val="C6CDD1" w:themeColor="background2" w:themeShade="E6"/>
         </w:rPr>
-        <w:t>callback(</w:t>
+        <w:t>console.log(</w:t>
       </w:r>
       <w:proofErr w:type="gramEnd"/>
       <w:r>
         <w:rPr>
           <w:color w:val="C6CDD1" w:themeColor="background2" w:themeShade="E6"/>
         </w:rPr>
-        <w:t>"Data fetched successfully"); // Execute the callback function with a message</w:t>
-      </w:r>
-    </w:p>
-    <w:p>
-      <w:pPr>
-        <w:rPr>
-          <w:color w:val="C6CDD1" w:themeColor="background2" w:themeShade="E6"/>
-        </w:rPr>
-      </w:pPr>
-      <w:r>
-        <w:rPr>
-          <w:color w:val="C6CDD1" w:themeColor="background2" w:themeShade="E6"/>
-        </w:rPr>
-        <w:t xml:space="preserve">    }, 2000);</w:t>
+        <w:t>'Function execution ended.');</w:t>
       </w:r>
     </w:p>
     <w:p>
@@ -1436,81 +1502,115 @@
         <w:rPr>
           <w:color w:val="C6CDD1" w:themeColor="background2" w:themeShade="E6"/>
         </w:rPr>
-        <w:t xml:space="preserve">// Call </w:t>
+        <w:t>// Passing '</w:t>
       </w:r>
       <w:proofErr w:type="spellStart"/>
       <w:r>
         <w:rPr>
           <w:color w:val="C6CDD1" w:themeColor="background2" w:themeShade="E6"/>
         </w:rPr>
-        <w:t>fetchData</w:t>
+        <w:t>logEnd</w:t>
       </w:r>
       <w:proofErr w:type="spellEnd"/>
       <w:r>
         <w:rPr>
           <w:color w:val="C6CDD1" w:themeColor="background2" w:themeShade="E6"/>
         </w:rPr>
-        <w:t xml:space="preserve"> and provide a callback function</w:t>
-      </w:r>
-    </w:p>
-    <w:p>
-      <w:pPr>
-        <w:rPr>
-          <w:color w:val="C6CDD1" w:themeColor="background2" w:themeShade="E6"/>
-        </w:rPr>
-      </w:pPr>
+        <w:t>' as a callback to the 'greet' function</w:t>
+      </w:r>
+    </w:p>
+    <w:p>
+      <w:pPr>
+        <w:rPr>
+          <w:color w:val="C6CDD1" w:themeColor="background2" w:themeShade="E6"/>
+        </w:rPr>
+        <w:sectPr>
+          <w:type w:val="continuous"/>
+          <w:pgSz w:w="11906" w:h="16838" w:code="9"/>
+          <w:pgMar w:top="720" w:right="720" w:bottom="720" w:left="720" w:header="720" w:footer="720" w:gutter="0"/>
+          <w:cols w:num="2" w:space="720"/>
+          <w:docGrid w:linePitch="360"/>
+        </w:sectPr>
+      </w:pPr>
+      <w:proofErr w:type="gramStart"/>
+      <w:r>
+        <w:rPr>
+          <w:color w:val="C6CDD1" w:themeColor="background2" w:themeShade="E6"/>
+        </w:rPr>
+        <w:t>greet(</w:t>
+      </w:r>
+      <w:proofErr w:type="gramEnd"/>
+      <w:r>
+        <w:rPr>
+          <w:color w:val="C6CDD1" w:themeColor="background2" w:themeShade="E6"/>
+        </w:rPr>
+        <w:t xml:space="preserve">'Alice', </w:t>
+      </w:r>
       <w:proofErr w:type="spellStart"/>
       <w:r>
         <w:rPr>
           <w:color w:val="C6CDD1" w:themeColor="background2" w:themeShade="E6"/>
         </w:rPr>
-        <w:t>fetchData</w:t>
+        <w:t>logEnd</w:t>
       </w:r>
       <w:proofErr w:type="spellEnd"/>
       <w:r>
         <w:rPr>
           <w:color w:val="C6CDD1" w:themeColor="background2" w:themeShade="E6"/>
         </w:rPr>
-        <w:t>((message) =&gt; {</w:t>
-      </w:r>
-    </w:p>
-    <w:p>
-      <w:pPr>
-        <w:rPr>
-          <w:color w:val="C6CDD1" w:themeColor="background2" w:themeShade="E6"/>
-        </w:rPr>
-      </w:pPr>
-      <w:r>
-        <w:rPr>
-          <w:color w:val="C6CDD1" w:themeColor="background2" w:themeShade="E6"/>
-        </w:rPr>
-        <w:t xml:space="preserve">    console.log(message); // Logs "Data fetched successfully" after 2 seconds</w:t>
-      </w:r>
-    </w:p>
-    <w:p>
-      <w:pPr>
-        <w:rPr>
-          <w:color w:val="C6CDD1" w:themeColor="background2" w:themeShade="E6"/>
-        </w:rPr>
-      </w:pPr>
-      <w:r>
-        <w:rPr>
-          <w:color w:val="C6CDD1" w:themeColor="background2" w:themeShade="E6"/>
-        </w:rPr>
-        <w:t>});</w:t>
-      </w:r>
-    </w:p>
-    <w:p>
-      <w:pPr>
-        <w:rPr>
-          <w:color w:val="C6CDD1" w:themeColor="background2" w:themeShade="E6"/>
-        </w:rPr>
-      </w:pPr>
-      <w:r>
-        <w:rPr>
-          <w:color w:val="C6CDD1" w:themeColor="background2" w:themeShade="E6"/>
-        </w:rPr>
-        <w:t>// Another example with error handling</w:t>
+        <w:t>);</w:t>
+      </w:r>
+    </w:p>
+    <w:p>
+      <w:pPr>
+        <w:rPr>
+          <w:color w:val="C6CDD1" w:themeColor="background2" w:themeShade="E6"/>
+        </w:rPr>
+      </w:pPr>
+      <w:r>
+        <w:rPr>
+          <w:color w:val="C6CDD1" w:themeColor="background2" w:themeShade="E6"/>
+        </w:rPr>
+        <w:t>// Output:</w:t>
+      </w:r>
+    </w:p>
+    <w:p>
+      <w:pPr>
+        <w:rPr>
+          <w:color w:val="C6CDD1" w:themeColor="background2" w:themeShade="E6"/>
+        </w:rPr>
+      </w:pPr>
+      <w:r>
+        <w:rPr>
+          <w:color w:val="C6CDD1" w:themeColor="background2" w:themeShade="E6"/>
+        </w:rPr>
+        <w:t>// Hello Alice</w:t>
+      </w:r>
+    </w:p>
+    <w:p>
+      <w:pPr>
+        <w:rPr>
+          <w:color w:val="C6CDD1" w:themeColor="background2" w:themeShade="E6"/>
+        </w:rPr>
+      </w:pPr>
+      <w:r>
+        <w:rPr>
+          <w:color w:val="C6CDD1" w:themeColor="background2" w:themeShade="E6"/>
+        </w:rPr>
+        <w:t>// Function execution ended.</w:t>
+      </w:r>
+    </w:p>
+    <w:p>
+      <w:pPr>
+        <w:rPr>
+          <w:color w:val="C6CDD1" w:themeColor="background2" w:themeShade="E6"/>
+        </w:rPr>
+      </w:pPr>
+      <w:r>
+        <w:rPr>
+          <w:color w:val="C6CDD1" w:themeColor="background2" w:themeShade="E6"/>
+        </w:rPr>
+        <w:t>Another Example:</w:t>
       </w:r>
     </w:p>
     <w:p>
@@ -1753,19 +1853,19 @@
     </w:p>
     <w:p>
       <w:pPr>
-        <w:rPr>
-          <w:color w:val="C6CDD1" w:themeColor="background2" w:themeShade="E6"/>
-        </w:rPr>
-      </w:pPr>
-      <w:r>
-        <w:rPr>
-          <w:color w:val="C6CDD1" w:themeColor="background2" w:themeShade="E6"/>
-        </w:rPr>
-        <w:t xml:space="preserve">// Call </w:t>
-      </w:r>
+        <w:numPr>
+          <w:ilvl w:val="0"/>
+          <w:numId w:val="53"/>
+        </w:numPr>
+        <w:rPr>
+          <w:color w:val="C6CDD1" w:themeColor="background2" w:themeShade="E6"/>
+        </w:rPr>
+      </w:pPr>
       <w:proofErr w:type="spellStart"/>
       <w:r>
         <w:rPr>
+          <w:b/>
+          <w:bCs/>
           <w:color w:val="C6CDD1" w:themeColor="background2" w:themeShade="E6"/>
         </w:rPr>
         <w:t>processUserData</w:t>
@@ -1773,10 +1873,262 @@
       <w:proofErr w:type="spellEnd"/>
       <w:r>
         <w:rPr>
-          <w:color w:val="C6CDD1" w:themeColor="background2" w:themeShade="E6"/>
-        </w:rPr>
-        <w:t xml:space="preserve"> and handle the callback</w:t>
-      </w:r>
+          <w:b/>
+          <w:bCs/>
+          <w:color w:val="C6CDD1" w:themeColor="background2" w:themeShade="E6"/>
+        </w:rPr>
+        <w:t>:</w:t>
+      </w:r>
+      <w:r>
+        <w:rPr>
+          <w:color w:val="C6CDD1" w:themeColor="background2" w:themeShade="E6"/>
+        </w:rPr>
+        <w:t xml:space="preserve"> This function takes two parameters: </w:t>
+      </w:r>
+      <w:proofErr w:type="spellStart"/>
+      <w:r>
+        <w:rPr>
+          <w:color w:val="C6CDD1" w:themeColor="background2" w:themeShade="E6"/>
+        </w:rPr>
+        <w:t>userId</w:t>
+      </w:r>
+      <w:proofErr w:type="spellEnd"/>
+      <w:r>
+        <w:rPr>
+          <w:color w:val="C6CDD1" w:themeColor="background2" w:themeShade="E6"/>
+        </w:rPr>
+        <w:t xml:space="preserve"> and callback.</w:t>
+      </w:r>
+    </w:p>
+    <w:p>
+      <w:pPr>
+        <w:numPr>
+          <w:ilvl w:val="1"/>
+          <w:numId w:val="53"/>
+        </w:numPr>
+        <w:rPr>
+          <w:color w:val="C6CDD1" w:themeColor="background2" w:themeShade="E6"/>
+        </w:rPr>
+      </w:pPr>
+      <w:proofErr w:type="spellStart"/>
+      <w:r>
+        <w:rPr>
+          <w:color w:val="C6CDD1" w:themeColor="background2" w:themeShade="E6"/>
+        </w:rPr>
+        <w:t>userId</w:t>
+      </w:r>
+      <w:proofErr w:type="spellEnd"/>
+      <w:r>
+        <w:rPr>
+          <w:color w:val="C6CDD1" w:themeColor="background2" w:themeShade="E6"/>
+        </w:rPr>
+        <w:t>: The ID of the user whose data is to be fetched.</w:t>
+      </w:r>
+    </w:p>
+    <w:p>
+      <w:pPr>
+        <w:numPr>
+          <w:ilvl w:val="1"/>
+          <w:numId w:val="53"/>
+        </w:numPr>
+        <w:rPr>
+          <w:color w:val="C6CDD1" w:themeColor="background2" w:themeShade="E6"/>
+        </w:rPr>
+      </w:pPr>
+      <w:r>
+        <w:rPr>
+          <w:color w:val="C6CDD1" w:themeColor="background2" w:themeShade="E6"/>
+        </w:rPr>
+        <w:t>callback: A function that will be executed after the data fetching operation completes.</w:t>
+      </w:r>
+    </w:p>
+    <w:p>
+      <w:pPr>
+        <w:numPr>
+          <w:ilvl w:val="0"/>
+          <w:numId w:val="53"/>
+        </w:numPr>
+        <w:rPr>
+          <w:color w:val="C6CDD1" w:themeColor="background2" w:themeShade="E6"/>
+        </w:rPr>
+      </w:pPr>
+      <w:proofErr w:type="spellStart"/>
+      <w:r>
+        <w:rPr>
+          <w:b/>
+          <w:bCs/>
+          <w:color w:val="C6CDD1" w:themeColor="background2" w:themeShade="E6"/>
+        </w:rPr>
+        <w:t>setTimeout</w:t>
+      </w:r>
+      <w:proofErr w:type="spellEnd"/>
+      <w:r>
+        <w:rPr>
+          <w:b/>
+          <w:bCs/>
+          <w:color w:val="C6CDD1" w:themeColor="background2" w:themeShade="E6"/>
+        </w:rPr>
+        <w:t>:</w:t>
+      </w:r>
+      <w:r>
+        <w:rPr>
+          <w:color w:val="C6CDD1" w:themeColor="background2" w:themeShade="E6"/>
+        </w:rPr>
+        <w:t xml:space="preserve"> Simulates a delay of 1.5 seconds to mimic an asynchronous operation (like fetching data from a server).</w:t>
+      </w:r>
+    </w:p>
+    <w:p>
+      <w:pPr>
+        <w:numPr>
+          <w:ilvl w:val="1"/>
+          <w:numId w:val="53"/>
+        </w:numPr>
+        <w:rPr>
+          <w:color w:val="C6CDD1" w:themeColor="background2" w:themeShade="E6"/>
+        </w:rPr>
+      </w:pPr>
+      <w:r>
+        <w:rPr>
+          <w:color w:val="C6CDD1" w:themeColor="background2" w:themeShade="E6"/>
+        </w:rPr>
+        <w:t xml:space="preserve">After 1.5 seconds, it checks if </w:t>
+      </w:r>
+      <w:proofErr w:type="spellStart"/>
+      <w:r>
+        <w:rPr>
+          <w:color w:val="C6CDD1" w:themeColor="background2" w:themeShade="E6"/>
+        </w:rPr>
+        <w:t>userId</w:t>
+      </w:r>
+      <w:proofErr w:type="spellEnd"/>
+      <w:r>
+        <w:rPr>
+          <w:color w:val="C6CDD1" w:themeColor="background2" w:themeShade="E6"/>
+        </w:rPr>
+        <w:t xml:space="preserve"> is provided.</w:t>
+      </w:r>
+    </w:p>
+    <w:p>
+      <w:pPr>
+        <w:numPr>
+          <w:ilvl w:val="1"/>
+          <w:numId w:val="53"/>
+        </w:numPr>
+        <w:rPr>
+          <w:color w:val="C6CDD1" w:themeColor="background2" w:themeShade="E6"/>
+        </w:rPr>
+      </w:pPr>
+      <w:r>
+        <w:rPr>
+          <w:color w:val="C6CDD1" w:themeColor="background2" w:themeShade="E6"/>
+        </w:rPr>
+        <w:t xml:space="preserve">If </w:t>
+      </w:r>
+      <w:proofErr w:type="spellStart"/>
+      <w:r>
+        <w:rPr>
+          <w:color w:val="C6CDD1" w:themeColor="background2" w:themeShade="E6"/>
+        </w:rPr>
+        <w:t>userId</w:t>
+      </w:r>
+      <w:proofErr w:type="spellEnd"/>
+      <w:r>
+        <w:rPr>
+          <w:color w:val="C6CDD1" w:themeColor="background2" w:themeShade="E6"/>
+        </w:rPr>
+        <w:t xml:space="preserve"> is provided, it calls the callback function with null as the first argument (indicating no error) and a user object </w:t>
+      </w:r>
+      <w:proofErr w:type="gramStart"/>
+      <w:r>
+        <w:rPr>
+          <w:color w:val="C6CDD1" w:themeColor="background2" w:themeShade="E6"/>
+        </w:rPr>
+        <w:t>{ id</w:t>
+      </w:r>
+      <w:proofErr w:type="gramEnd"/>
+      <w:r>
+        <w:rPr>
+          <w:color w:val="C6CDD1" w:themeColor="background2" w:themeShade="E6"/>
+        </w:rPr>
+        <w:t xml:space="preserve">: </w:t>
+      </w:r>
+      <w:proofErr w:type="spellStart"/>
+      <w:r>
+        <w:rPr>
+          <w:color w:val="C6CDD1" w:themeColor="background2" w:themeShade="E6"/>
+        </w:rPr>
+        <w:t>userId</w:t>
+      </w:r>
+      <w:proofErr w:type="spellEnd"/>
+      <w:r>
+        <w:rPr>
+          <w:color w:val="C6CDD1" w:themeColor="background2" w:themeShade="E6"/>
+        </w:rPr>
+        <w:t>, name: "John Doe" } as the second argument (indicating success).</w:t>
+      </w:r>
+    </w:p>
+    <w:p>
+      <w:pPr>
+        <w:numPr>
+          <w:ilvl w:val="1"/>
+          <w:numId w:val="53"/>
+        </w:numPr>
+        <w:rPr>
+          <w:color w:val="C6CDD1" w:themeColor="background2" w:themeShade="E6"/>
+        </w:rPr>
+      </w:pPr>
+      <w:r>
+        <w:rPr>
+          <w:color w:val="C6CDD1" w:themeColor="background2" w:themeShade="E6"/>
+        </w:rPr>
+        <w:t xml:space="preserve">If </w:t>
+      </w:r>
+      <w:proofErr w:type="spellStart"/>
+      <w:r>
+        <w:rPr>
+          <w:color w:val="C6CDD1" w:themeColor="background2" w:themeShade="E6"/>
+        </w:rPr>
+        <w:t>userId</w:t>
+      </w:r>
+      <w:proofErr w:type="spellEnd"/>
+      <w:r>
+        <w:rPr>
+          <w:color w:val="C6CDD1" w:themeColor="background2" w:themeShade="E6"/>
+        </w:rPr>
+        <w:t xml:space="preserve"> is not provided, it calls the callback function with an error message "User ID not provided" as the first argument and null as the second argument.</w:t>
+      </w:r>
+    </w:p>
+    <w:p>
+      <w:pPr>
+        <w:rPr>
+          <w:b/>
+          <w:bCs/>
+          <w:color w:val="C6CDD1" w:themeColor="background2" w:themeShade="E6"/>
+        </w:rPr>
+      </w:pPr>
+      <w:r>
+        <w:rPr>
+          <w:b/>
+          <w:bCs/>
+          <w:color w:val="C6CDD1" w:themeColor="background2" w:themeShade="E6"/>
+        </w:rPr>
+        <w:t>2. Function Call</w:t>
+      </w:r>
+    </w:p>
+    <w:p>
+      <w:pPr>
+        <w:rPr>
+          <w:color w:val="C6CDD1" w:themeColor="background2" w:themeShade="E6"/>
+        </w:rPr>
+      </w:pPr>
+      <w:proofErr w:type="spellStart"/>
+      <w:r>
+        <w:rPr>
+          <w:color w:val="C6CDD1" w:themeColor="background2" w:themeShade="E6"/>
+        </w:rPr>
+        <w:t>javascript</w:t>
+      </w:r>
+      <w:proofErr w:type="spellEnd"/>
     </w:p>
     <w:p>
       <w:pPr>
@@ -1929,6 +2281,154 @@
     </w:p>
     <w:p>
       <w:pPr>
+        <w:numPr>
+          <w:ilvl w:val="0"/>
+          <w:numId w:val="54"/>
+        </w:numPr>
+        <w:rPr>
+          <w:color w:val="C6CDD1" w:themeColor="background2" w:themeShade="E6"/>
+        </w:rPr>
+      </w:pPr>
+      <w:proofErr w:type="spellStart"/>
+      <w:proofErr w:type="gramStart"/>
+      <w:r>
+        <w:rPr>
+          <w:b/>
+          <w:bCs/>
+          <w:color w:val="C6CDD1" w:themeColor="background2" w:themeShade="E6"/>
+        </w:rPr>
+        <w:t>processUserData</w:t>
+      </w:r>
+      <w:proofErr w:type="spellEnd"/>
+      <w:r>
+        <w:rPr>
+          <w:b/>
+          <w:bCs/>
+          <w:color w:val="C6CDD1" w:themeColor="background2" w:themeShade="E6"/>
+        </w:rPr>
+        <w:t>(</w:t>
+      </w:r>
+      <w:proofErr w:type="gramEnd"/>
+      <w:r>
+        <w:rPr>
+          <w:b/>
+          <w:bCs/>
+          <w:color w:val="C6CDD1" w:themeColor="background2" w:themeShade="E6"/>
+        </w:rPr>
+        <w:t>1, callback):</w:t>
+      </w:r>
+      <w:r>
+        <w:rPr>
+          <w:color w:val="C6CDD1" w:themeColor="background2" w:themeShade="E6"/>
+        </w:rPr>
+        <w:t xml:space="preserve"> Calls the </w:t>
+      </w:r>
+      <w:proofErr w:type="spellStart"/>
+      <w:r>
+        <w:rPr>
+          <w:color w:val="C6CDD1" w:themeColor="background2" w:themeShade="E6"/>
+        </w:rPr>
+        <w:t>processUserData</w:t>
+      </w:r>
+      <w:proofErr w:type="spellEnd"/>
+      <w:r>
+        <w:rPr>
+          <w:color w:val="C6CDD1" w:themeColor="background2" w:themeShade="E6"/>
+        </w:rPr>
+        <w:t xml:space="preserve"> function with 1 as the </w:t>
+      </w:r>
+      <w:proofErr w:type="spellStart"/>
+      <w:r>
+        <w:rPr>
+          <w:color w:val="C6CDD1" w:themeColor="background2" w:themeShade="E6"/>
+        </w:rPr>
+        <w:t>userId</w:t>
+      </w:r>
+      <w:proofErr w:type="spellEnd"/>
+      <w:r>
+        <w:rPr>
+          <w:color w:val="C6CDD1" w:themeColor="background2" w:themeShade="E6"/>
+        </w:rPr>
+        <w:t xml:space="preserve"> and an anonymous function as the callback.</w:t>
+      </w:r>
+    </w:p>
+    <w:p>
+      <w:pPr>
+        <w:numPr>
+          <w:ilvl w:val="1"/>
+          <w:numId w:val="54"/>
+        </w:numPr>
+        <w:rPr>
+          <w:color w:val="C6CDD1" w:themeColor="background2" w:themeShade="E6"/>
+        </w:rPr>
+      </w:pPr>
+      <w:r>
+        <w:rPr>
+          <w:color w:val="C6CDD1" w:themeColor="background2" w:themeShade="E6"/>
+        </w:rPr>
+        <w:t>Inside the callback function:</w:t>
+      </w:r>
+    </w:p>
+    <w:p>
+      <w:pPr>
+        <w:numPr>
+          <w:ilvl w:val="2"/>
+          <w:numId w:val="54"/>
+        </w:numPr>
+        <w:rPr>
+          <w:color w:val="C6CDD1" w:themeColor="background2" w:themeShade="E6"/>
+        </w:rPr>
+      </w:pPr>
+      <w:r>
+        <w:rPr>
+          <w:color w:val="C6CDD1" w:themeColor="background2" w:themeShade="E6"/>
+        </w:rPr>
+        <w:t>It checks if there is an error.</w:t>
+      </w:r>
+    </w:p>
+    <w:p>
+      <w:pPr>
+        <w:numPr>
+          <w:ilvl w:val="3"/>
+          <w:numId w:val="54"/>
+        </w:numPr>
+        <w:rPr>
+          <w:color w:val="C6CDD1" w:themeColor="background2" w:themeShade="E6"/>
+        </w:rPr>
+      </w:pPr>
+      <w:r>
+        <w:rPr>
+          <w:color w:val="C6CDD1" w:themeColor="background2" w:themeShade="E6"/>
+        </w:rPr>
+        <w:t>If there is an error, it logs the error message to the console.</w:t>
+      </w:r>
+    </w:p>
+    <w:p>
+      <w:pPr>
+        <w:numPr>
+          <w:ilvl w:val="3"/>
+          <w:numId w:val="54"/>
+        </w:numPr>
+        <w:rPr>
+          <w:color w:val="C6CDD1" w:themeColor="background2" w:themeShade="E6"/>
+        </w:rPr>
+      </w:pPr>
+      <w:r>
+        <w:rPr>
+          <w:color w:val="C6CDD1" w:themeColor="background2" w:themeShade="E6"/>
+        </w:rPr>
+        <w:t>If there is no error, it logs the user data to the console.</w:t>
+      </w:r>
+    </w:p>
+    <w:p>
+      <w:pPr>
+        <w:rPr>
+          <w:color w:val="C6CDD1" w:themeColor="background2" w:themeShade="E6"/>
+        </w:rPr>
+      </w:pPr>
+    </w:p>
+    <w:p>
+      <w:pPr>
         <w:rPr>
           <w:color w:val="C6CDD1" w:themeColor="background2" w:themeShade="E6"/>
         </w:rPr>
@@ -1938,7 +2438,7 @@
           <w:color w:val="C6CDD1" w:themeColor="background2" w:themeShade="E6"/>
         </w:rPr>
         <w:pict w14:anchorId="6C29CC53">
-          <v:rect id="_x0000_i1292" style="width:0;height:1.5pt" o:hralign="center" o:hrstd="t" o:hr="t" fillcolor="#a0a0a0" stroked="f"/>
+          <v:rect id="_x0000_i1028" style="width:0;height:1.5pt" o:hralign="center" o:hrstd="t" o:hr="t" fillcolor="#a0a0a0" stroked="f"/>
         </w:pict>
       </w:r>
     </w:p>
@@ -2109,21 +2609,7 @@
         <w:rPr>
           <w:color w:val="C6CDD1" w:themeColor="background2" w:themeShade="E6"/>
         </w:rPr>
-        <w:t xml:space="preserve"> and </w:t>
-      </w:r>
-      <w:proofErr w:type="spellStart"/>
-      <w:r>
-        <w:rPr>
-          <w:color w:val="C6CDD1" w:themeColor="background2" w:themeShade="E6"/>
-        </w:rPr>
-        <w:t>clearInterval</w:t>
-      </w:r>
-      <w:proofErr w:type="spellEnd"/>
-      <w:r>
-        <w:rPr>
-          <w:color w:val="C6CDD1" w:themeColor="background2" w:themeShade="E6"/>
-        </w:rPr>
-        <w:t>: Stop the execution of timers.</w:t>
+        <w:t xml:space="preserve"> and clearInterval: Stop the execution of timers.</w:t>
       </w:r>
     </w:p>
     <w:p>
@@ -2229,97 +2715,861 @@
         <w:rPr>
           <w:color w:val="C6CDD1" w:themeColor="background2" w:themeShade="E6"/>
         </w:rPr>
-        <w:t xml:space="preserve">() =&gt; </w:t>
+        <w:t>() =&gt; clearInterval(interval), 5000); // Stops after 5 seconds</w:t>
+      </w:r>
+    </w:p>
+    <w:p>
+      <w:pPr>
+        <w:rPr>
+          <w:color w:val="C6CDD1" w:themeColor="background2" w:themeShade="E6"/>
+        </w:rPr>
+      </w:pPr>
+      <w:r>
+        <w:rPr>
+          <w:color w:val="C6CDD1" w:themeColor="background2" w:themeShade="E6"/>
+        </w:rPr>
+        <w:pict w14:anchorId="1A9077D4">
+          <v:rect id="_x0000_i1029" style="width:0;height:1.5pt" o:hralign="center" o:hrstd="t" o:hr="t" fillcolor="#a0a0a0" stroked="f"/>
+        </w:pict>
+      </w:r>
+    </w:p>
+    <w:p>
+      <w:pPr>
+        <w:rPr>
+          <w:color w:val="C6CDD1" w:themeColor="background2" w:themeShade="E6"/>
+        </w:rPr>
+      </w:pPr>
+      <w:r>
+        <w:rPr>
+          <w:color w:val="C6CDD1" w:themeColor="background2" w:themeShade="E6"/>
+        </w:rPr>
+        <w:t>A Promise in JavaScript is an object representing the eventual completion (or failure) of an asynchronous operation and its resulting value. It provides a cleaner, more robust way to handle asynchronous operations compared to traditional callback functions, which can lead to callback hell.</w:t>
+      </w:r>
+    </w:p>
+    <w:p>
+      <w:pPr>
+        <w:rPr>
+          <w:b/>
+          <w:bCs/>
+          <w:color w:val="C6CDD1" w:themeColor="background2" w:themeShade="E6"/>
+        </w:rPr>
+      </w:pPr>
+      <w:r>
+        <w:rPr>
+          <w:b/>
+          <w:bCs/>
+          <w:color w:val="C6CDD1" w:themeColor="background2" w:themeShade="E6"/>
+        </w:rPr>
+        <w:t>Key Concepts</w:t>
+      </w:r>
+    </w:p>
+    <w:p>
+      <w:pPr>
+        <w:numPr>
+          <w:ilvl w:val="0"/>
+          <w:numId w:val="55"/>
+        </w:numPr>
+        <w:rPr>
+          <w:color w:val="C6CDD1" w:themeColor="background2" w:themeShade="E6"/>
+        </w:rPr>
+      </w:pPr>
+      <w:r>
+        <w:rPr>
+          <w:b/>
+          <w:bCs/>
+          <w:color w:val="C6CDD1" w:themeColor="background2" w:themeShade="E6"/>
+        </w:rPr>
+        <w:t>Pending:</w:t>
+      </w:r>
+      <w:r>
+        <w:rPr>
+          <w:color w:val="C6CDD1" w:themeColor="background2" w:themeShade="E6"/>
+        </w:rPr>
+        <w:t xml:space="preserve"> The initial state; neither fulfilled nor rejected.</w:t>
+      </w:r>
+    </w:p>
+    <w:p>
+      <w:pPr>
+        <w:numPr>
+          <w:ilvl w:val="0"/>
+          <w:numId w:val="55"/>
+        </w:numPr>
+        <w:rPr>
+          <w:color w:val="C6CDD1" w:themeColor="background2" w:themeShade="E6"/>
+        </w:rPr>
+      </w:pPr>
+      <w:r>
+        <w:rPr>
+          <w:b/>
+          <w:bCs/>
+          <w:color w:val="C6CDD1" w:themeColor="background2" w:themeShade="E6"/>
+        </w:rPr>
+        <w:t>Fulfilled:</w:t>
+      </w:r>
+      <w:r>
+        <w:rPr>
+          <w:color w:val="C6CDD1" w:themeColor="background2" w:themeShade="E6"/>
+        </w:rPr>
+        <w:t xml:space="preserve"> The operation completed successfully.</w:t>
+      </w:r>
+    </w:p>
+    <w:p>
+      <w:pPr>
+        <w:numPr>
+          <w:ilvl w:val="0"/>
+          <w:numId w:val="55"/>
+        </w:numPr>
+        <w:rPr>
+          <w:color w:val="C6CDD1" w:themeColor="background2" w:themeShade="E6"/>
+        </w:rPr>
+      </w:pPr>
+      <w:r>
+        <w:rPr>
+          <w:b/>
+          <w:bCs/>
+          <w:color w:val="C6CDD1" w:themeColor="background2" w:themeShade="E6"/>
+        </w:rPr>
+        <w:t>Rejected:</w:t>
+      </w:r>
+      <w:r>
+        <w:rPr>
+          <w:color w:val="C6CDD1" w:themeColor="background2" w:themeShade="E6"/>
+        </w:rPr>
+        <w:t xml:space="preserve"> The operation failed.</w:t>
+      </w:r>
+    </w:p>
+    <w:p>
+      <w:pPr>
+        <w:rPr>
+          <w:b/>
+          <w:bCs/>
+          <w:color w:val="C6CDD1" w:themeColor="background2" w:themeShade="E6"/>
+        </w:rPr>
+      </w:pPr>
+      <w:r>
+        <w:rPr>
+          <w:b/>
+          <w:bCs/>
+          <w:color w:val="C6CDD1" w:themeColor="background2" w:themeShade="E6"/>
+        </w:rPr>
+        <w:t>Creating a Promise</w:t>
+      </w:r>
+    </w:p>
+    <w:p>
+      <w:pPr>
+        <w:rPr>
+          <w:color w:val="C6CDD1" w:themeColor="background2" w:themeShade="E6"/>
+        </w:rPr>
+      </w:pPr>
+      <w:r>
+        <w:rPr>
+          <w:color w:val="C6CDD1" w:themeColor="background2" w:themeShade="E6"/>
+        </w:rPr>
+        <w:t xml:space="preserve">const </w:t>
       </w:r>
       <w:proofErr w:type="spellStart"/>
       <w:r>
         <w:rPr>
           <w:color w:val="C6CDD1" w:themeColor="background2" w:themeShade="E6"/>
         </w:rPr>
-        <w:t>clearInterval</w:t>
+        <w:t>myPromise</w:t>
       </w:r>
       <w:proofErr w:type="spellEnd"/>
       <w:r>
         <w:rPr>
           <w:color w:val="C6CDD1" w:themeColor="background2" w:themeShade="E6"/>
         </w:rPr>
-        <w:t>(interval), 5000); // Stops after 5 seconds</w:t>
-      </w:r>
-    </w:p>
-    <w:p>
-      <w:pPr>
-        <w:rPr>
-          <w:color w:val="C6CDD1" w:themeColor="background2" w:themeShade="E6"/>
-        </w:rPr>
-      </w:pPr>
-      <w:r>
-        <w:rPr>
-          <w:color w:val="C6CDD1" w:themeColor="background2" w:themeShade="E6"/>
-        </w:rPr>
-        <w:pict w14:anchorId="1A9077D4">
-          <v:rect id="_x0000_i1293" style="width:0;height:1.5pt" o:hralign="center" o:hrstd="t" o:hr="t" fillcolor="#a0a0a0" stroked="f"/>
-        </w:pict>
-      </w:r>
-    </w:p>
-    <w:p>
-      <w:pPr>
-        <w:rPr>
-          <w:color w:val="C6CDD1" w:themeColor="background2" w:themeShade="E6"/>
-        </w:rPr>
-      </w:pPr>
-      <w:r>
-        <w:rPr>
-          <w:b/>
-          <w:bCs/>
-          <w:color w:val="C6CDD1" w:themeColor="background2" w:themeShade="E6"/>
-        </w:rPr>
-        <w:t>Promises</w:t>
-      </w:r>
-      <w:r>
-        <w:rPr>
-          <w:color w:val="C6CDD1" w:themeColor="background2" w:themeShade="E6"/>
-        </w:rPr>
-        <w:t xml:space="preserve"> A Promise is an object that represents a value which may be available now, in the future, or never. It has three states: </w:t>
-      </w:r>
-      <w:r>
-        <w:rPr>
-          <w:b/>
-          <w:bCs/>
-          <w:color w:val="C6CDD1" w:themeColor="background2" w:themeShade="E6"/>
-        </w:rPr>
-        <w:t>Pending, Fulfilled, and Rejected</w:t>
-      </w:r>
-      <w:r>
-        <w:rPr>
-          <w:color w:val="C6CDD1" w:themeColor="background2" w:themeShade="E6"/>
-        </w:rPr>
-        <w:t>.</w:t>
-      </w:r>
-    </w:p>
-    <w:p>
-      <w:pPr>
-        <w:rPr>
-          <w:color w:val="C6CDD1" w:themeColor="background2" w:themeShade="E6"/>
-        </w:rPr>
-      </w:pPr>
-      <w:r>
-        <w:rPr>
-          <w:color w:val="C6CDD1" w:themeColor="background2" w:themeShade="E6"/>
-        </w:rPr>
-        <w:t>Example with detailed comments:</w:t>
-      </w:r>
-    </w:p>
-    <w:p>
-      <w:pPr>
-        <w:rPr>
-          <w:color w:val="C6CDD1" w:themeColor="background2" w:themeShade="E6"/>
-        </w:rPr>
-      </w:pPr>
-      <w:r>
-        <w:rPr>
-          <w:color w:val="C6CDD1" w:themeColor="background2" w:themeShade="E6"/>
-        </w:rPr>
-        <w:t xml:space="preserve">function </w:t>
+        <w:t xml:space="preserve"> = new </w:t>
+      </w:r>
+      <w:proofErr w:type="gramStart"/>
+      <w:r>
+        <w:rPr>
+          <w:color w:val="C6CDD1" w:themeColor="background2" w:themeShade="E6"/>
+        </w:rPr>
+        <w:t>Promise(</w:t>
+      </w:r>
+      <w:proofErr w:type="gramEnd"/>
+      <w:r>
+        <w:rPr>
+          <w:color w:val="C6CDD1" w:themeColor="background2" w:themeShade="E6"/>
+        </w:rPr>
+        <w:t>(resolve, reject) =&gt; {</w:t>
+      </w:r>
+    </w:p>
+    <w:p>
+      <w:pPr>
+        <w:rPr>
+          <w:color w:val="C6CDD1" w:themeColor="background2" w:themeShade="E6"/>
+        </w:rPr>
+      </w:pPr>
+      <w:r>
+        <w:rPr>
+          <w:color w:val="C6CDD1" w:themeColor="background2" w:themeShade="E6"/>
+        </w:rPr>
+        <w:t xml:space="preserve">  const success = true; // You can change this to `false` to simulate failure</w:t>
+      </w:r>
+    </w:p>
+    <w:p>
+      <w:pPr>
+        <w:rPr>
+          <w:color w:val="C6CDD1" w:themeColor="background2" w:themeShade="E6"/>
+        </w:rPr>
+      </w:pPr>
+      <w:r>
+        <w:rPr>
+          <w:color w:val="C6CDD1" w:themeColor="background2" w:themeShade="E6"/>
+        </w:rPr>
+        <w:t xml:space="preserve">  if (success) {</w:t>
+      </w:r>
+    </w:p>
+    <w:p>
+      <w:pPr>
+        <w:rPr>
+          <w:color w:val="C6CDD1" w:themeColor="background2" w:themeShade="E6"/>
+        </w:rPr>
+      </w:pPr>
+      <w:r>
+        <w:rPr>
+          <w:color w:val="C6CDD1" w:themeColor="background2" w:themeShade="E6"/>
+        </w:rPr>
+        <w:t xml:space="preserve">    </w:t>
+      </w:r>
+      <w:proofErr w:type="gramStart"/>
+      <w:r>
+        <w:rPr>
+          <w:color w:val="C6CDD1" w:themeColor="background2" w:themeShade="E6"/>
+        </w:rPr>
+        <w:t>resolve(</w:t>
+      </w:r>
+      <w:proofErr w:type="gramEnd"/>
+      <w:r>
+        <w:rPr>
+          <w:color w:val="C6CDD1" w:themeColor="background2" w:themeShade="E6"/>
+        </w:rPr>
+        <w:t>"Operation succeeded!"); // If successful, resolve the promise</w:t>
+      </w:r>
+    </w:p>
+    <w:p>
+      <w:pPr>
+        <w:rPr>
+          <w:color w:val="C6CDD1" w:themeColor="background2" w:themeShade="E6"/>
+        </w:rPr>
+      </w:pPr>
+      <w:r>
+        <w:rPr>
+          <w:color w:val="C6CDD1" w:themeColor="background2" w:themeShade="E6"/>
+        </w:rPr>
+        <w:t xml:space="preserve">  } else {</w:t>
+      </w:r>
+    </w:p>
+    <w:p>
+      <w:pPr>
+        <w:rPr>
+          <w:color w:val="C6CDD1" w:themeColor="background2" w:themeShade="E6"/>
+        </w:rPr>
+      </w:pPr>
+      <w:r>
+        <w:rPr>
+          <w:color w:val="C6CDD1" w:themeColor="background2" w:themeShade="E6"/>
+        </w:rPr>
+        <w:t xml:space="preserve">    </w:t>
+      </w:r>
+      <w:proofErr w:type="gramStart"/>
+      <w:r>
+        <w:rPr>
+          <w:color w:val="C6CDD1" w:themeColor="background2" w:themeShade="E6"/>
+        </w:rPr>
+        <w:t>reject(</w:t>
+      </w:r>
+      <w:proofErr w:type="gramEnd"/>
+      <w:r>
+        <w:rPr>
+          <w:color w:val="C6CDD1" w:themeColor="background2" w:themeShade="E6"/>
+        </w:rPr>
+        <w:t>"Operation failed."); // If failed, reject the promise</w:t>
+      </w:r>
+    </w:p>
+    <w:p>
+      <w:pPr>
+        <w:rPr>
+          <w:color w:val="C6CDD1" w:themeColor="background2" w:themeShade="E6"/>
+        </w:rPr>
+      </w:pPr>
+      <w:r>
+        <w:rPr>
+          <w:color w:val="C6CDD1" w:themeColor="background2" w:themeShade="E6"/>
+        </w:rPr>
+        <w:t xml:space="preserve">  }</w:t>
+      </w:r>
+    </w:p>
+    <w:p>
+      <w:pPr>
+        <w:rPr>
+          <w:color w:val="C6CDD1" w:themeColor="background2" w:themeShade="E6"/>
+        </w:rPr>
+      </w:pPr>
+      <w:r>
+        <w:rPr>
+          <w:color w:val="C6CDD1" w:themeColor="background2" w:themeShade="E6"/>
+        </w:rPr>
+        <w:t>});</w:t>
+      </w:r>
+    </w:p>
+    <w:p>
+      <w:pPr>
+        <w:rPr>
+          <w:b/>
+          <w:bCs/>
+          <w:color w:val="C6CDD1" w:themeColor="background2" w:themeShade="E6"/>
+        </w:rPr>
+      </w:pPr>
+      <w:r>
+        <w:rPr>
+          <w:b/>
+          <w:bCs/>
+          <w:color w:val="C6CDD1" w:themeColor="background2" w:themeShade="E6"/>
+        </w:rPr>
+        <w:t>Handling Promises</w:t>
+      </w:r>
+    </w:p>
+    <w:p>
+      <w:pPr>
+        <w:rPr>
+          <w:color w:val="C6CDD1" w:themeColor="background2" w:themeShade="E6"/>
+        </w:rPr>
+      </w:pPr>
+      <w:r>
+        <w:rPr>
+          <w:color w:val="C6CDD1" w:themeColor="background2" w:themeShade="E6"/>
+        </w:rPr>
+        <w:t>You can handle promises using then and catch methods:</w:t>
+      </w:r>
+    </w:p>
+    <w:tbl>
+      <w:tblPr>
+        <w:tblStyle w:val="TableGrid"/>
+        <w:tblW w:w="0" w:type="auto"/>
+        <w:tblLook w:val="04A0" w:firstRow="1" w:lastRow="0" w:firstColumn="1" w:lastColumn="0" w:noHBand="0" w:noVBand="1"/>
+      </w:tblPr>
+      <w:tblGrid>
+        <w:gridCol w:w="10456"/>
+      </w:tblGrid>
+      <w:tr>
+        <w:tc>
+          <w:tcPr>
+            <w:tcW w:w="10456" w:type="dxa"/>
+          </w:tcPr>
+          <w:p>
+            <w:pPr>
+              <w:spacing w:line="276" w:lineRule="auto"/>
+              <w:rPr>
+                <w:color w:val="C6CDD1" w:themeColor="background2" w:themeShade="E6"/>
+              </w:rPr>
+            </w:pPr>
+            <w:r>
+              <w:rPr>
+                <w:color w:val="C6CDD1" w:themeColor="background2" w:themeShade="E6"/>
+              </w:rPr>
+              <w:t>The then and catch methods are used to handle the outcome of a Promise in JavaScript.</w:t>
+            </w:r>
+          </w:p>
+          <w:p>
+            <w:pPr>
+              <w:spacing w:line="276" w:lineRule="auto"/>
+              <w:rPr>
+                <w:b/>
+                <w:bCs/>
+                <w:color w:val="C6CDD1" w:themeColor="background2" w:themeShade="E6"/>
+              </w:rPr>
+            </w:pPr>
+            <w:r>
+              <w:rPr>
+                <w:b/>
+                <w:bCs/>
+                <w:color w:val="C6CDD1" w:themeColor="background2" w:themeShade="E6"/>
+              </w:rPr>
+              <w:t>then Method</w:t>
+            </w:r>
+          </w:p>
+          <w:p>
+            <w:pPr>
+              <w:spacing w:line="276" w:lineRule="auto"/>
+              <w:rPr>
+                <w:color w:val="C6CDD1" w:themeColor="background2" w:themeShade="E6"/>
+              </w:rPr>
+            </w:pPr>
+            <w:r>
+              <w:rPr>
+                <w:color w:val="C6CDD1" w:themeColor="background2" w:themeShade="E6"/>
+              </w:rPr>
+              <w:t>The then method is used to handle the resolved value of a Promise. It takes up to two arguments:</w:t>
+            </w:r>
+          </w:p>
+          <w:p>
+            <w:pPr>
+              <w:numPr>
+                <w:ilvl w:val="0"/>
+                <w:numId w:val="57"/>
+              </w:numPr>
+              <w:spacing w:line="276" w:lineRule="auto"/>
+              <w:rPr>
+                <w:color w:val="C6CDD1" w:themeColor="background2" w:themeShade="E6"/>
+              </w:rPr>
+            </w:pPr>
+            <w:r>
+              <w:rPr>
+                <w:color w:val="C6CDD1" w:themeColor="background2" w:themeShade="E6"/>
+              </w:rPr>
+              <w:t xml:space="preserve">A callback function for the </w:t>
+            </w:r>
+            <w:proofErr w:type="spellStart"/>
+            <w:r>
+              <w:rPr>
+                <w:color w:val="C6CDD1" w:themeColor="background2" w:themeShade="E6"/>
+              </w:rPr>
+              <w:t>onFulfilled</w:t>
+            </w:r>
+            <w:proofErr w:type="spellEnd"/>
+            <w:r>
+              <w:rPr>
+                <w:color w:val="C6CDD1" w:themeColor="background2" w:themeShade="E6"/>
+              </w:rPr>
+              <w:t xml:space="preserve"> case (when the Promise is resolved successfully).</w:t>
+            </w:r>
+          </w:p>
+          <w:p>
+            <w:pPr>
+              <w:numPr>
+                <w:ilvl w:val="0"/>
+                <w:numId w:val="57"/>
+              </w:numPr>
+              <w:spacing w:line="276" w:lineRule="auto"/>
+              <w:rPr>
+                <w:color w:val="C6CDD1" w:themeColor="background2" w:themeShade="E6"/>
+              </w:rPr>
+            </w:pPr>
+            <w:r>
+              <w:rPr>
+                <w:color w:val="C6CDD1" w:themeColor="background2" w:themeShade="E6"/>
+              </w:rPr>
+              <w:t xml:space="preserve">An optional callback function for the </w:t>
+            </w:r>
+            <w:proofErr w:type="spellStart"/>
+            <w:r>
+              <w:rPr>
+                <w:color w:val="C6CDD1" w:themeColor="background2" w:themeShade="E6"/>
+              </w:rPr>
+              <w:t>onRejected</w:t>
+            </w:r>
+            <w:proofErr w:type="spellEnd"/>
+            <w:r>
+              <w:rPr>
+                <w:color w:val="C6CDD1" w:themeColor="background2" w:themeShade="E6"/>
+              </w:rPr>
+              <w:t xml:space="preserve"> case (when the Promise is rejected).</w:t>
+            </w:r>
+          </w:p>
+          <w:p>
+            <w:pPr>
+              <w:spacing w:line="276" w:lineRule="auto"/>
+              <w:rPr>
+                <w:b/>
+                <w:bCs/>
+                <w:color w:val="C6CDD1" w:themeColor="background2" w:themeShade="E6"/>
+              </w:rPr>
+            </w:pPr>
+            <w:r>
+              <w:rPr>
+                <w:b/>
+                <w:bCs/>
+                <w:color w:val="C6CDD1" w:themeColor="background2" w:themeShade="E6"/>
+              </w:rPr>
+              <w:t>catch Method</w:t>
+            </w:r>
+          </w:p>
+          <w:p>
+            <w:pPr>
+              <w:spacing w:line="276" w:lineRule="auto"/>
+              <w:rPr>
+                <w:color w:val="C6CDD1" w:themeColor="background2" w:themeShade="E6"/>
+              </w:rPr>
+            </w:pPr>
+            <w:r>
+              <w:rPr>
+                <w:color w:val="C6CDD1" w:themeColor="background2" w:themeShade="E6"/>
+              </w:rPr>
+              <w:t xml:space="preserve">The catch method is used to handle the rejected value of a Promise. It takes one argument, a callback function for the </w:t>
+            </w:r>
+            <w:proofErr w:type="spellStart"/>
+            <w:r>
+              <w:rPr>
+                <w:color w:val="C6CDD1" w:themeColor="background2" w:themeShade="E6"/>
+              </w:rPr>
+              <w:t>onRejected</w:t>
+            </w:r>
+            <w:proofErr w:type="spellEnd"/>
+            <w:r>
+              <w:rPr>
+                <w:color w:val="C6CDD1" w:themeColor="background2" w:themeShade="E6"/>
+              </w:rPr>
+              <w:t xml:space="preserve"> case.</w:t>
+            </w:r>
+          </w:p>
+        </w:tc>
+      </w:tr>
+    </w:tbl>
+    <w:p>
+      <w:pPr>
+        <w:rPr>
+          <w:color w:val="C6CDD1" w:themeColor="background2" w:themeShade="E6"/>
+        </w:rPr>
+      </w:pPr>
+    </w:p>
+    <w:p>
+      <w:pPr>
+        <w:rPr>
+          <w:color w:val="C6CDD1" w:themeColor="background2" w:themeShade="E6"/>
+        </w:rPr>
+      </w:pPr>
+      <w:proofErr w:type="spellStart"/>
+      <w:r>
+        <w:rPr>
+          <w:color w:val="C6CDD1" w:themeColor="background2" w:themeShade="E6"/>
+        </w:rPr>
+        <w:t>myPromise</w:t>
+      </w:r>
+      <w:proofErr w:type="spellEnd"/>
+    </w:p>
+    <w:p>
+      <w:pPr>
+        <w:rPr>
+          <w:color w:val="C6CDD1" w:themeColor="background2" w:themeShade="E6"/>
+        </w:rPr>
+      </w:pPr>
+      <w:r>
+        <w:rPr>
+          <w:color w:val="C6CDD1" w:themeColor="background2" w:themeShade="E6"/>
+        </w:rPr>
+        <w:t xml:space="preserve">  </w:t>
+      </w:r>
+      <w:proofErr w:type="gramStart"/>
+      <w:r>
+        <w:rPr>
+          <w:color w:val="C6CDD1" w:themeColor="background2" w:themeShade="E6"/>
+        </w:rPr>
+        <w:t>.then</w:t>
+      </w:r>
+      <w:proofErr w:type="gramEnd"/>
+      <w:r>
+        <w:rPr>
+          <w:color w:val="C6CDD1" w:themeColor="background2" w:themeShade="E6"/>
+        </w:rPr>
+        <w:t>((message) =&gt; {</w:t>
+      </w:r>
+    </w:p>
+    <w:p>
+      <w:pPr>
+        <w:rPr>
+          <w:color w:val="C6CDD1" w:themeColor="background2" w:themeShade="E6"/>
+        </w:rPr>
+      </w:pPr>
+      <w:r>
+        <w:rPr>
+          <w:color w:val="C6CDD1" w:themeColor="background2" w:themeShade="E6"/>
+        </w:rPr>
+        <w:t xml:space="preserve">    </w:t>
+      </w:r>
+      <w:proofErr w:type="gramStart"/>
+      <w:r>
+        <w:rPr>
+          <w:color w:val="C6CDD1" w:themeColor="background2" w:themeShade="E6"/>
+        </w:rPr>
+        <w:t>console.log(</w:t>
+      </w:r>
+      <w:proofErr w:type="gramEnd"/>
+      <w:r>
+        <w:rPr>
+          <w:color w:val="C6CDD1" w:themeColor="background2" w:themeShade="E6"/>
+        </w:rPr>
+        <w:t>"Success:", message); // Runs if the promise is resolved</w:t>
+      </w:r>
+    </w:p>
+    <w:p>
+      <w:pPr>
+        <w:rPr>
+          <w:color w:val="C6CDD1" w:themeColor="background2" w:themeShade="E6"/>
+        </w:rPr>
+      </w:pPr>
+      <w:r>
+        <w:rPr>
+          <w:color w:val="C6CDD1" w:themeColor="background2" w:themeShade="E6"/>
+        </w:rPr>
+        <w:t xml:space="preserve">  })</w:t>
+      </w:r>
+    </w:p>
+    <w:p>
+      <w:pPr>
+        <w:rPr>
+          <w:color w:val="C6CDD1" w:themeColor="background2" w:themeShade="E6"/>
+        </w:rPr>
+      </w:pPr>
+      <w:r>
+        <w:rPr>
+          <w:color w:val="C6CDD1" w:themeColor="background2" w:themeShade="E6"/>
+        </w:rPr>
+        <w:t xml:space="preserve">  </w:t>
+      </w:r>
+      <w:proofErr w:type="gramStart"/>
+      <w:r>
+        <w:rPr>
+          <w:color w:val="C6CDD1" w:themeColor="background2" w:themeShade="E6"/>
+        </w:rPr>
+        <w:t>.catch</w:t>
+      </w:r>
+      <w:proofErr w:type="gramEnd"/>
+      <w:r>
+        <w:rPr>
+          <w:color w:val="C6CDD1" w:themeColor="background2" w:themeShade="E6"/>
+        </w:rPr>
+        <w:t>((error) =&gt; {</w:t>
+      </w:r>
+    </w:p>
+    <w:p>
+      <w:pPr>
+        <w:rPr>
+          <w:color w:val="C6CDD1" w:themeColor="background2" w:themeShade="E6"/>
+        </w:rPr>
+      </w:pPr>
+      <w:r>
+        <w:rPr>
+          <w:color w:val="C6CDD1" w:themeColor="background2" w:themeShade="E6"/>
+        </w:rPr>
+        <w:t xml:space="preserve">    </w:t>
+      </w:r>
+      <w:proofErr w:type="gramStart"/>
+      <w:r>
+        <w:rPr>
+          <w:color w:val="C6CDD1" w:themeColor="background2" w:themeShade="E6"/>
+        </w:rPr>
+        <w:t>console.log(</w:t>
+      </w:r>
+      <w:proofErr w:type="gramEnd"/>
+      <w:r>
+        <w:rPr>
+          <w:color w:val="C6CDD1" w:themeColor="background2" w:themeShade="E6"/>
+        </w:rPr>
+        <w:t>"Error:", error); // Runs if the promise is rejected</w:t>
+      </w:r>
+    </w:p>
+    <w:p>
+      <w:pPr>
+        <w:rPr>
+          <w:color w:val="C6CDD1" w:themeColor="background2" w:themeShade="E6"/>
+        </w:rPr>
+      </w:pPr>
+      <w:r>
+        <w:rPr>
+          <w:color w:val="C6CDD1" w:themeColor="background2" w:themeShade="E6"/>
+        </w:rPr>
+        <w:t xml:space="preserve">  });</w:t>
+      </w:r>
+    </w:p>
+    <w:p>
+      <w:pPr>
+        <w:rPr>
+          <w:b/>
+          <w:bCs/>
+          <w:color w:val="C6CDD1" w:themeColor="background2" w:themeShade="E6"/>
+        </w:rPr>
+      </w:pPr>
+      <w:r>
+        <w:rPr>
+          <w:b/>
+          <w:bCs/>
+          <w:color w:val="C6CDD1" w:themeColor="background2" w:themeShade="E6"/>
+        </w:rPr>
+        <w:t>Using Async/Await</w:t>
+      </w:r>
+    </w:p>
+    <w:p>
+      <w:pPr>
+        <w:rPr>
+          <w:color w:val="C6CDD1" w:themeColor="background2" w:themeShade="E6"/>
+        </w:rPr>
+      </w:pPr>
+      <w:r>
+        <w:rPr>
+          <w:color w:val="C6CDD1" w:themeColor="background2" w:themeShade="E6"/>
+        </w:rPr>
+        <w:t>Async/await syntax provides an even cleaner way to work with promises:</w:t>
+      </w:r>
+    </w:p>
+    <w:tbl>
+      <w:tblPr>
+        <w:tblStyle w:val="TableGrid"/>
+        <w:tblW w:w="10658" w:type="dxa"/>
+        <w:tblLook w:val="04A0" w:firstRow="1" w:lastRow="0" w:firstColumn="1" w:lastColumn="0" w:noHBand="0" w:noVBand="1"/>
+      </w:tblPr>
+      <w:tblGrid>
+        <w:gridCol w:w="10658"/>
+      </w:tblGrid>
+      <w:tr>
+        <w:trPr>
+          <w:trHeight w:val="2997"/>
+        </w:trPr>
+        <w:tc>
+          <w:tcPr>
+            <w:tcW w:w="10658" w:type="dxa"/>
+          </w:tcPr>
+          <w:p>
+            <w:pPr>
+              <w:spacing w:line="276" w:lineRule="auto"/>
+              <w:rPr>
+                <w:b/>
+                <w:bCs/>
+                <w:color w:val="C6CDD1" w:themeColor="background2" w:themeShade="E6"/>
+              </w:rPr>
+            </w:pPr>
+            <w:r>
+              <w:rPr>
+                <w:b/>
+                <w:bCs/>
+                <w:color w:val="C6CDD1" w:themeColor="background2" w:themeShade="E6"/>
+              </w:rPr>
+              <w:t>Asynchronous in JavaScript</w:t>
+            </w:r>
+          </w:p>
+          <w:p>
+            <w:pPr>
+              <w:spacing w:line="276" w:lineRule="auto"/>
+              <w:rPr>
+                <w:color w:val="C6CDD1" w:themeColor="background2" w:themeShade="E6"/>
+              </w:rPr>
+            </w:pPr>
+            <w:r>
+              <w:rPr>
+                <w:color w:val="C6CDD1" w:themeColor="background2" w:themeShade="E6"/>
+              </w:rPr>
+              <w:t>In JavaScript, asynchronous operations don't block the execution of other code. This is achieved using constructs like callbacks, Promises, and the async/await syntax.</w:t>
+            </w:r>
+          </w:p>
+          <w:p>
+            <w:pPr>
+              <w:spacing w:line="276" w:lineRule="auto"/>
+              <w:rPr>
+                <w:b/>
+                <w:bCs/>
+                <w:color w:val="C6CDD1" w:themeColor="background2" w:themeShade="E6"/>
+              </w:rPr>
+            </w:pPr>
+            <w:r>
+              <w:rPr>
+                <w:b/>
+                <w:bCs/>
+                <w:color w:val="C6CDD1" w:themeColor="background2" w:themeShade="E6"/>
+              </w:rPr>
+              <w:t>async Keyword</w:t>
+            </w:r>
+          </w:p>
+          <w:p>
+            <w:pPr>
+              <w:spacing w:line="276" w:lineRule="auto"/>
+              <w:rPr>
+                <w:color w:val="C6CDD1" w:themeColor="background2" w:themeShade="E6"/>
+              </w:rPr>
+            </w:pPr>
+            <w:r>
+              <w:rPr>
+                <w:color w:val="C6CDD1" w:themeColor="background2" w:themeShade="E6"/>
+              </w:rPr>
+              <w:t>The async keyword is used to declare an asynchronous function. This function returns a Promise implicitly, and you can use the await keyword within it.</w:t>
+            </w:r>
+          </w:p>
+          <w:p>
+            <w:pPr>
+              <w:spacing w:line="276" w:lineRule="auto"/>
+              <w:rPr>
+                <w:b/>
+                <w:bCs/>
+                <w:color w:val="C6CDD1" w:themeColor="background2" w:themeShade="E6"/>
+              </w:rPr>
+            </w:pPr>
+            <w:r>
+              <w:rPr>
+                <w:b/>
+                <w:bCs/>
+                <w:color w:val="C6CDD1" w:themeColor="background2" w:themeShade="E6"/>
+              </w:rPr>
+              <w:t>await Keyword</w:t>
+            </w:r>
+          </w:p>
+          <w:p>
+            <w:pPr>
+              <w:spacing w:line="276" w:lineRule="auto"/>
+              <w:rPr>
+                <w:color w:val="C6CDD1" w:themeColor="background2" w:themeShade="E6"/>
+              </w:rPr>
+            </w:pPr>
+            <w:r>
+              <w:rPr>
+                <w:color w:val="C6CDD1" w:themeColor="background2" w:themeShade="E6"/>
+              </w:rPr>
+              <w:t>The await keyword can only be used inside an async function. It pauses the execution of the async function until the Promise is resolved or rejected.</w:t>
+            </w:r>
+          </w:p>
+          <w:p>
+            <w:pPr>
+              <w:spacing w:line="276" w:lineRule="auto"/>
+              <w:rPr>
+                <w:b/>
+                <w:bCs/>
+                <w:color w:val="C6CDD1" w:themeColor="background2" w:themeShade="E6"/>
+              </w:rPr>
+            </w:pPr>
+            <w:r>
+              <w:rPr>
+                <w:b/>
+                <w:bCs/>
+                <w:color w:val="C6CDD1" w:themeColor="background2" w:themeShade="E6"/>
+              </w:rPr>
+              <w:t>Handling Errors</w:t>
+            </w:r>
+          </w:p>
+          <w:p>
+            <w:pPr>
+              <w:spacing w:line="276" w:lineRule="auto"/>
+              <w:rPr>
+                <w:color w:val="C6CDD1" w:themeColor="background2" w:themeShade="E6"/>
+              </w:rPr>
+            </w:pPr>
+            <w:r>
+              <w:rPr>
+                <w:color w:val="C6CDD1" w:themeColor="background2" w:themeShade="E6"/>
+              </w:rPr>
+              <w:t>When using async and await, it's important to handle errors using try and catch blocks. If the awaited Promise is rejected, the code in the catch block will execute.</w:t>
+            </w:r>
+          </w:p>
+        </w:tc>
+      </w:tr>
+    </w:tbl>
+    <w:p>
+      <w:pPr>
+        <w:rPr>
+          <w:color w:val="C6CDD1" w:themeColor="background2" w:themeShade="E6"/>
+        </w:rPr>
+      </w:pPr>
+    </w:p>
+    <w:p>
+      <w:pPr>
+        <w:rPr>
+          <w:color w:val="C6CDD1" w:themeColor="background2" w:themeShade="E6"/>
+        </w:rPr>
+      </w:pPr>
+      <w:r>
+        <w:rPr>
+          <w:color w:val="C6CDD1" w:themeColor="background2" w:themeShade="E6"/>
+        </w:rPr>
+        <w:t xml:space="preserve">async function </w:t>
       </w:r>
       <w:proofErr w:type="spellStart"/>
       <w:proofErr w:type="gramStart"/>
@@ -2327,7 +3577,7 @@
         <w:rPr>
           <w:color w:val="C6CDD1" w:themeColor="background2" w:themeShade="E6"/>
         </w:rPr>
-        <w:t>fetchData</w:t>
+        <w:t>handleOperations</w:t>
       </w:r>
       <w:proofErr w:type="spellEnd"/>
       <w:r>
@@ -2354,55 +3604,85 @@
         <w:rPr>
           <w:color w:val="C6CDD1" w:themeColor="background2" w:themeShade="E6"/>
         </w:rPr>
-        <w:t xml:space="preserve">    return new </w:t>
-      </w:r>
-      <w:proofErr w:type="gramStart"/>
-      <w:r>
-        <w:rPr>
-          <w:color w:val="C6CDD1" w:themeColor="background2" w:themeShade="E6"/>
-        </w:rPr>
-        <w:t>Promise(</w:t>
-      </w:r>
-      <w:proofErr w:type="gramEnd"/>
-      <w:r>
-        <w:rPr>
-          <w:color w:val="C6CDD1" w:themeColor="background2" w:themeShade="E6"/>
-        </w:rPr>
-        <w:t>(resolve, reject) =&gt; {</w:t>
-      </w:r>
-    </w:p>
-    <w:p>
-      <w:pPr>
-        <w:rPr>
-          <w:color w:val="C6CDD1" w:themeColor="background2" w:themeShade="E6"/>
-        </w:rPr>
-      </w:pPr>
-      <w:r>
-        <w:rPr>
-          <w:color w:val="C6CDD1" w:themeColor="background2" w:themeShade="E6"/>
-        </w:rPr>
-        <w:t xml:space="preserve">        // Simulate an asynchronous operation with </w:t>
-      </w:r>
-      <w:proofErr w:type="spellStart"/>
-      <w:r>
-        <w:rPr>
-          <w:color w:val="C6CDD1" w:themeColor="background2" w:themeShade="E6"/>
-        </w:rPr>
-        <w:t>setTimeout</w:t>
-      </w:r>
-      <w:proofErr w:type="spellEnd"/>
-    </w:p>
-    <w:p>
-      <w:pPr>
-        <w:rPr>
-          <w:color w:val="C6CDD1" w:themeColor="background2" w:themeShade="E6"/>
-        </w:rPr>
-      </w:pPr>
-      <w:r>
-        <w:rPr>
-          <w:color w:val="C6CDD1" w:themeColor="background2" w:themeShade="E6"/>
-        </w:rPr>
-        <w:t xml:space="preserve">        </w:t>
+        <w:t xml:space="preserve">  try {</w:t>
+      </w:r>
+    </w:p>
+    <w:p>
+      <w:pPr>
+        <w:rPr>
+          <w:color w:val="C6CDD1" w:themeColor="background2" w:themeShade="E6"/>
+        </w:rPr>
+      </w:pPr>
+      <w:r>
+        <w:rPr>
+          <w:color w:val="C6CDD1" w:themeColor="background2" w:themeShade="E6"/>
+        </w:rPr>
+        <w:t xml:space="preserve">    const result1 = await asyncOperation1;</w:t>
+      </w:r>
+    </w:p>
+    <w:p>
+      <w:pPr>
+        <w:rPr>
+          <w:color w:val="C6CDD1" w:themeColor="background2" w:themeShade="E6"/>
+        </w:rPr>
+      </w:pPr>
+      <w:r>
+        <w:rPr>
+          <w:color w:val="C6CDD1" w:themeColor="background2" w:themeShade="E6"/>
+        </w:rPr>
+        <w:t xml:space="preserve">    console.log(result1);</w:t>
+      </w:r>
+    </w:p>
+    <w:p>
+      <w:pPr>
+        <w:rPr>
+          <w:color w:val="C6CDD1" w:themeColor="background2" w:themeShade="E6"/>
+        </w:rPr>
+      </w:pPr>
+      <w:r>
+        <w:rPr>
+          <w:color w:val="C6CDD1" w:themeColor="background2" w:themeShade="E6"/>
+        </w:rPr>
+        <w:t xml:space="preserve">    const result2 = await asyncOperation2;</w:t>
+      </w:r>
+    </w:p>
+    <w:p>
+      <w:pPr>
+        <w:rPr>
+          <w:color w:val="C6CDD1" w:themeColor="background2" w:themeShade="E6"/>
+        </w:rPr>
+      </w:pPr>
+      <w:r>
+        <w:rPr>
+          <w:color w:val="C6CDD1" w:themeColor="background2" w:themeShade="E6"/>
+        </w:rPr>
+        <w:t xml:space="preserve">    console.log(result2);</w:t>
+      </w:r>
+    </w:p>
+    <w:p>
+      <w:pPr>
+        <w:rPr>
+          <w:color w:val="C6CDD1" w:themeColor="background2" w:themeShade="E6"/>
+        </w:rPr>
+      </w:pPr>
+      <w:r>
+        <w:rPr>
+          <w:color w:val="C6CDD1" w:themeColor="background2" w:themeShade="E6"/>
+        </w:rPr>
+        <w:t xml:space="preserve">  } catch (error) {</w:t>
+      </w:r>
+    </w:p>
+    <w:p>
+      <w:pPr>
+        <w:rPr>
+          <w:color w:val="C6CDD1" w:themeColor="background2" w:themeShade="E6"/>
+        </w:rPr>
+      </w:pPr>
+      <w:r>
+        <w:rPr>
+          <w:color w:val="C6CDD1" w:themeColor="background2" w:themeShade="E6"/>
+        </w:rPr>
+        <w:t xml:space="preserve">    </w:t>
       </w:r>
       <w:proofErr w:type="spellStart"/>
       <w:proofErr w:type="gramStart"/>
@@ -2410,166 +3690,28 @@
         <w:rPr>
           <w:color w:val="C6CDD1" w:themeColor="background2" w:themeShade="E6"/>
         </w:rPr>
-        <w:t>setTimeout</w:t>
+        <w:t>console.error</w:t>
       </w:r>
       <w:proofErr w:type="spellEnd"/>
-      <w:r>
-        <w:rPr>
-          <w:color w:val="C6CDD1" w:themeColor="background2" w:themeShade="E6"/>
-        </w:rPr>
-        <w:t>(</w:t>
-      </w:r>
       <w:proofErr w:type="gramEnd"/>
       <w:r>
         <w:rPr>
           <w:color w:val="C6CDD1" w:themeColor="background2" w:themeShade="E6"/>
         </w:rPr>
-        <w:t>() =&gt; {</w:t>
-      </w:r>
-    </w:p>
-    <w:p>
-      <w:pPr>
-        <w:rPr>
-          <w:color w:val="C6CDD1" w:themeColor="background2" w:themeShade="E6"/>
-        </w:rPr>
-      </w:pPr>
-      <w:r>
-        <w:rPr>
-          <w:color w:val="C6CDD1" w:themeColor="background2" w:themeShade="E6"/>
-        </w:rPr>
-        <w:t xml:space="preserve">            let success = true; // Change this to false to see rejection</w:t>
-      </w:r>
-    </w:p>
-    <w:p>
-      <w:pPr>
-        <w:rPr>
-          <w:color w:val="C6CDD1" w:themeColor="background2" w:themeShade="E6"/>
-        </w:rPr>
-      </w:pPr>
-      <w:r>
-        <w:rPr>
-          <w:color w:val="C6CDD1" w:themeColor="background2" w:themeShade="E6"/>
-        </w:rPr>
-        <w:t xml:space="preserve">            </w:t>
-      </w:r>
-    </w:p>
-    <w:p>
-      <w:pPr>
-        <w:rPr>
-          <w:color w:val="C6CDD1" w:themeColor="background2" w:themeShade="E6"/>
-        </w:rPr>
-      </w:pPr>
-      <w:r>
-        <w:rPr>
-          <w:color w:val="C6CDD1" w:themeColor="background2" w:themeShade="E6"/>
-        </w:rPr>
-        <w:t xml:space="preserve">            if (success) {</w:t>
-      </w:r>
-    </w:p>
-    <w:p>
-      <w:pPr>
-        <w:rPr>
-          <w:color w:val="C6CDD1" w:themeColor="background2" w:themeShade="E6"/>
-        </w:rPr>
-      </w:pPr>
-      <w:r>
-        <w:rPr>
-          <w:color w:val="C6CDD1" w:themeColor="background2" w:themeShade="E6"/>
-        </w:rPr>
-        <w:t xml:space="preserve">                </w:t>
-      </w:r>
-      <w:proofErr w:type="gramStart"/>
-      <w:r>
-        <w:rPr>
-          <w:color w:val="C6CDD1" w:themeColor="background2" w:themeShade="E6"/>
-        </w:rPr>
-        <w:t>resolve(</w:t>
-      </w:r>
-      <w:proofErr w:type="gramEnd"/>
-      <w:r>
-        <w:rPr>
-          <w:color w:val="C6CDD1" w:themeColor="background2" w:themeShade="E6"/>
-        </w:rPr>
-        <w:t>"Data received successfully"); // Fulfilled state</w:t>
-      </w:r>
-    </w:p>
-    <w:p>
-      <w:pPr>
-        <w:rPr>
-          <w:color w:val="C6CDD1" w:themeColor="background2" w:themeShade="E6"/>
-        </w:rPr>
-      </w:pPr>
-      <w:r>
-        <w:rPr>
-          <w:color w:val="C6CDD1" w:themeColor="background2" w:themeShade="E6"/>
-        </w:rPr>
-        <w:t xml:space="preserve">            } else {</w:t>
-      </w:r>
-    </w:p>
-    <w:p>
-      <w:pPr>
-        <w:rPr>
-          <w:color w:val="C6CDD1" w:themeColor="background2" w:themeShade="E6"/>
-        </w:rPr>
-      </w:pPr>
-      <w:r>
-        <w:rPr>
-          <w:color w:val="C6CDD1" w:themeColor="background2" w:themeShade="E6"/>
-        </w:rPr>
-        <w:t xml:space="preserve">                </w:t>
-      </w:r>
-      <w:proofErr w:type="gramStart"/>
-      <w:r>
-        <w:rPr>
-          <w:color w:val="C6CDD1" w:themeColor="background2" w:themeShade="E6"/>
-        </w:rPr>
-        <w:t>reject(</w:t>
-      </w:r>
-      <w:proofErr w:type="gramEnd"/>
-      <w:r>
-        <w:rPr>
-          <w:color w:val="C6CDD1" w:themeColor="background2" w:themeShade="E6"/>
-        </w:rPr>
-        <w:t>"Error fetching data"); // Rejected state</w:t>
-      </w:r>
-    </w:p>
-    <w:p>
-      <w:pPr>
-        <w:rPr>
-          <w:color w:val="C6CDD1" w:themeColor="background2" w:themeShade="E6"/>
-        </w:rPr>
-      </w:pPr>
-      <w:r>
-        <w:rPr>
-          <w:color w:val="C6CDD1" w:themeColor="background2" w:themeShade="E6"/>
-        </w:rPr>
-        <w:t xml:space="preserve">            }</w:t>
-      </w:r>
-    </w:p>
-    <w:p>
-      <w:pPr>
-        <w:rPr>
-          <w:color w:val="C6CDD1" w:themeColor="background2" w:themeShade="E6"/>
-        </w:rPr>
-      </w:pPr>
-      <w:r>
-        <w:rPr>
-          <w:color w:val="C6CDD1" w:themeColor="background2" w:themeShade="E6"/>
-        </w:rPr>
-        <w:t xml:space="preserve">        }, 2000); // Simulate network delay of 2 seconds</w:t>
-      </w:r>
-    </w:p>
-    <w:p>
-      <w:pPr>
-        <w:rPr>
-          <w:color w:val="C6CDD1" w:themeColor="background2" w:themeShade="E6"/>
-        </w:rPr>
-      </w:pPr>
-      <w:r>
-        <w:rPr>
-          <w:color w:val="C6CDD1" w:themeColor="background2" w:themeShade="E6"/>
-        </w:rPr>
-        <w:t xml:space="preserve">    });</w:t>
+        <w:t>(error);</w:t>
+      </w:r>
+    </w:p>
+    <w:p>
+      <w:pPr>
+        <w:rPr>
+          <w:color w:val="C6CDD1" w:themeColor="background2" w:themeShade="E6"/>
+        </w:rPr>
+      </w:pPr>
+      <w:r>
+        <w:rPr>
+          <w:color w:val="C6CDD1" w:themeColor="background2" w:themeShade="E6"/>
+        </w:rPr>
+        <w:t xml:space="preserve">  }</w:t>
       </w:r>
     </w:p>
     <w:p>
@@ -2583,19 +3725,6 @@
           <w:color w:val="C6CDD1" w:themeColor="background2" w:themeShade="E6"/>
         </w:rPr>
         <w:t>}</w:t>
-      </w:r>
-    </w:p>
-    <w:p>
-      <w:pPr>
-        <w:rPr>
-          <w:color w:val="C6CDD1" w:themeColor="background2" w:themeShade="E6"/>
-        </w:rPr>
-      </w:pPr>
-      <w:r>
-        <w:rPr>
-          <w:color w:val="C6CDD1" w:themeColor="background2" w:themeShade="E6"/>
-        </w:rPr>
-        <w:t>// Consuming the Promise</w:t>
       </w:r>
     </w:p>
     <w:p>
@@ -2610,7 +3739,7 @@
         <w:rPr>
           <w:color w:val="C6CDD1" w:themeColor="background2" w:themeShade="E6"/>
         </w:rPr>
-        <w:t>fetchData</w:t>
+        <w:t>handleOperations</w:t>
       </w:r>
       <w:proofErr w:type="spellEnd"/>
       <w:r>
@@ -2624,100 +3753,230 @@
         <w:rPr>
           <w:color w:val="C6CDD1" w:themeColor="background2" w:themeShade="E6"/>
         </w:rPr>
-        <w:t>)</w:t>
-      </w:r>
-    </w:p>
-    <w:p>
-      <w:pPr>
-        <w:rPr>
-          <w:color w:val="C6CDD1" w:themeColor="background2" w:themeShade="E6"/>
-        </w:rPr>
-      </w:pPr>
-      <w:r>
-        <w:rPr>
-          <w:color w:val="C6CDD1" w:themeColor="background2" w:themeShade="E6"/>
-        </w:rPr>
-        <w:t xml:space="preserve">    </w:t>
+        <w:t>);</w:t>
+      </w:r>
+    </w:p>
+    <w:p>
+      <w:pPr>
+        <w:rPr>
+          <w:color w:val="C6CDD1" w:themeColor="background2" w:themeShade="E6"/>
+        </w:rPr>
+      </w:pPr>
+      <w:r>
+        <w:rPr>
+          <w:color w:val="C6CDD1" w:themeColor="background2" w:themeShade="E6"/>
+        </w:rPr>
+        <w:t>In this example, async keyword is used to define an asynchronous function, and await pauses the function execution until the promise settles.</w:t>
+      </w:r>
+    </w:p>
+    <w:p>
+      <w:pPr>
+        <w:rPr>
+          <w:b/>
+          <w:bCs/>
+          <w:color w:val="C6CDD1" w:themeColor="background2" w:themeShade="E6"/>
+        </w:rPr>
+      </w:pPr>
+      <w:r>
+        <w:rPr>
+          <w:b/>
+          <w:bCs/>
+          <w:color w:val="C6CDD1" w:themeColor="background2" w:themeShade="E6"/>
+        </w:rPr>
+        <w:t>Summary</w:t>
+      </w:r>
+    </w:p>
+    <w:p>
+      <w:pPr>
+        <w:numPr>
+          <w:ilvl w:val="0"/>
+          <w:numId w:val="56"/>
+        </w:numPr>
+        <w:rPr>
+          <w:color w:val="C6CDD1" w:themeColor="background2" w:themeShade="E6"/>
+        </w:rPr>
+      </w:pPr>
+      <w:r>
+        <w:rPr>
+          <w:b/>
+          <w:bCs/>
+          <w:color w:val="C6CDD1" w:themeColor="background2" w:themeShade="E6"/>
+        </w:rPr>
+        <w:t>Promises</w:t>
+      </w:r>
+      <w:r>
+        <w:rPr>
+          <w:color w:val="C6CDD1" w:themeColor="background2" w:themeShade="E6"/>
+        </w:rPr>
+        <w:t xml:space="preserve"> simplify asynchronous code, making it more readable and manageable.</w:t>
+      </w:r>
+    </w:p>
+    <w:p>
+      <w:pPr>
+        <w:numPr>
+          <w:ilvl w:val="0"/>
+          <w:numId w:val="56"/>
+        </w:numPr>
+        <w:rPr>
+          <w:color w:val="C6CDD1" w:themeColor="background2" w:themeShade="E6"/>
+        </w:rPr>
+      </w:pPr>
+      <w:r>
+        <w:rPr>
+          <w:b/>
+          <w:bCs/>
+          <w:color w:val="C6CDD1" w:themeColor="background2" w:themeShade="E6"/>
+        </w:rPr>
+        <w:t>Then</w:t>
+      </w:r>
+      <w:r>
+        <w:rPr>
+          <w:color w:val="C6CDD1" w:themeColor="background2" w:themeShade="E6"/>
+        </w:rPr>
+        <w:t xml:space="preserve"> and </w:t>
+      </w:r>
+      <w:r>
+        <w:rPr>
+          <w:b/>
+          <w:bCs/>
+          <w:color w:val="C6CDD1" w:themeColor="background2" w:themeShade="E6"/>
+        </w:rPr>
+        <w:t>catch</w:t>
+      </w:r>
+      <w:r>
+        <w:rPr>
+          <w:color w:val="C6CDD1" w:themeColor="background2" w:themeShade="E6"/>
+        </w:rPr>
+        <w:t xml:space="preserve"> methods handle success and error cases.</w:t>
+      </w:r>
+    </w:p>
+    <w:p>
+      <w:pPr>
+        <w:numPr>
+          <w:ilvl w:val="0"/>
+          <w:numId w:val="56"/>
+        </w:numPr>
+        <w:rPr>
+          <w:color w:val="C6CDD1" w:themeColor="background2" w:themeShade="E6"/>
+        </w:rPr>
+      </w:pPr>
+      <w:r>
+        <w:rPr>
+          <w:b/>
+          <w:bCs/>
+          <w:color w:val="C6CDD1" w:themeColor="background2" w:themeShade="E6"/>
+        </w:rPr>
+        <w:t>Chaining</w:t>
+      </w:r>
+      <w:r>
+        <w:rPr>
+          <w:color w:val="C6CDD1" w:themeColor="background2" w:themeShade="E6"/>
+        </w:rPr>
+        <w:t xml:space="preserve"> allows for sequential asynchronous operations.</w:t>
+      </w:r>
+    </w:p>
+    <w:p>
+      <w:pPr>
+        <w:numPr>
+          <w:ilvl w:val="0"/>
+          <w:numId w:val="56"/>
+        </w:numPr>
+        <w:rPr>
+          <w:color w:val="C6CDD1" w:themeColor="background2" w:themeShade="E6"/>
+        </w:rPr>
+      </w:pPr>
+      <w:r>
+        <w:rPr>
+          <w:b/>
+          <w:bCs/>
+          <w:color w:val="C6CDD1" w:themeColor="background2" w:themeShade="E6"/>
+        </w:rPr>
+        <w:t>Async/await</w:t>
+      </w:r>
+      <w:r>
+        <w:rPr>
+          <w:color w:val="C6CDD1" w:themeColor="background2" w:themeShade="E6"/>
+        </w:rPr>
+        <w:t xml:space="preserve"> provides a syntactically cleaner approach for dealing with promises.</w:t>
+      </w:r>
+    </w:p>
+    <w:p>
+      <w:pPr>
+        <w:rPr>
+          <w:color w:val="C6CDD1" w:themeColor="background2" w:themeShade="E6"/>
+        </w:rPr>
+      </w:pPr>
+    </w:p>
+    <w:p>
+      <w:pPr>
+        <w:rPr>
+          <w:color w:val="C6CDD1" w:themeColor="background2" w:themeShade="E6"/>
+        </w:rPr>
+      </w:pPr>
+      <w:r>
+        <w:rPr>
+          <w:color w:val="C6CDD1" w:themeColor="background2" w:themeShade="E6"/>
+        </w:rPr>
+        <w:pict w14:anchorId="3351B43E">
+          <v:rect id="_x0000_i1105" style="width:0;height:1.5pt" o:hralign="center" o:hrstd="t" o:hr="t" fillcolor="#a0a0a0" stroked="f"/>
+        </w:pict>
+      </w:r>
+    </w:p>
+    <w:p>
+      <w:pPr>
+        <w:rPr>
+          <w:color w:val="C6CDD1" w:themeColor="background2" w:themeShade="E6"/>
+        </w:rPr>
+      </w:pPr>
+      <w:r>
+        <w:rPr>
+          <w:b/>
+          <w:bCs/>
+          <w:color w:val="C6CDD1" w:themeColor="background2" w:themeShade="E6"/>
+        </w:rPr>
+        <w:t xml:space="preserve">Async and </w:t>
       </w:r>
       <w:proofErr w:type="gramStart"/>
       <w:r>
         <w:rPr>
-          <w:color w:val="C6CDD1" w:themeColor="background2" w:themeShade="E6"/>
-        </w:rPr>
-        <w:t>.then</w:t>
+          <w:b/>
+          <w:bCs/>
+          <w:color w:val="C6CDD1" w:themeColor="background2" w:themeShade="E6"/>
+        </w:rPr>
+        <w:t>Await</w:t>
       </w:r>
       <w:proofErr w:type="gramEnd"/>
       <w:r>
         <w:rPr>
           <w:color w:val="C6CDD1" w:themeColor="background2" w:themeShade="E6"/>
         </w:rPr>
-        <w:t>((data) =&gt; {</w:t>
-      </w:r>
-    </w:p>
-    <w:p>
-      <w:pPr>
-        <w:rPr>
-          <w:color w:val="C6CDD1" w:themeColor="background2" w:themeShade="E6"/>
-        </w:rPr>
-      </w:pPr>
-      <w:r>
-        <w:rPr>
-          <w:color w:val="C6CDD1" w:themeColor="background2" w:themeShade="E6"/>
-        </w:rPr>
-        <w:t xml:space="preserve">        console.log(data); // Logs "Data received successfully" if resolved</w:t>
-      </w:r>
-    </w:p>
-    <w:p>
-      <w:pPr>
-        <w:rPr>
-          <w:color w:val="C6CDD1" w:themeColor="background2" w:themeShade="E6"/>
-        </w:rPr>
-      </w:pPr>
-      <w:r>
-        <w:rPr>
-          <w:color w:val="C6CDD1" w:themeColor="background2" w:themeShade="E6"/>
-        </w:rPr>
-        <w:t xml:space="preserve">    })</w:t>
-      </w:r>
-    </w:p>
-    <w:p>
-      <w:pPr>
-        <w:rPr>
-          <w:color w:val="C6CDD1" w:themeColor="background2" w:themeShade="E6"/>
-        </w:rPr>
-      </w:pPr>
-      <w:r>
-        <w:rPr>
-          <w:color w:val="C6CDD1" w:themeColor="background2" w:themeShade="E6"/>
-        </w:rPr>
-        <w:t xml:space="preserve">    </w:t>
-      </w:r>
-      <w:proofErr w:type="gramStart"/>
-      <w:r>
-        <w:rPr>
-          <w:color w:val="C6CDD1" w:themeColor="background2" w:themeShade="E6"/>
-        </w:rPr>
-        <w:t>.catch</w:t>
-      </w:r>
-      <w:proofErr w:type="gramEnd"/>
-      <w:r>
-        <w:rPr>
-          <w:color w:val="C6CDD1" w:themeColor="background2" w:themeShade="E6"/>
-        </w:rPr>
-        <w:t>((error) =&gt; {</w:t>
-      </w:r>
-    </w:p>
-    <w:p>
-      <w:pPr>
-        <w:rPr>
-          <w:color w:val="C6CDD1" w:themeColor="background2" w:themeShade="E6"/>
-        </w:rPr>
-      </w:pPr>
-      <w:r>
-        <w:rPr>
-          <w:color w:val="C6CDD1" w:themeColor="background2" w:themeShade="E6"/>
-        </w:rPr>
-        <w:t xml:space="preserve">        </w:t>
+        <w:t xml:space="preserve"> async and await make asynchronous code look synchronous and are used with Promises.</w:t>
+      </w:r>
+    </w:p>
+    <w:p>
+      <w:pPr>
+        <w:rPr>
+          <w:color w:val="C6CDD1" w:themeColor="background2" w:themeShade="E6"/>
+        </w:rPr>
+      </w:pPr>
+      <w:r>
+        <w:rPr>
+          <w:color w:val="C6CDD1" w:themeColor="background2" w:themeShade="E6"/>
+        </w:rPr>
+        <w:t>Example:</w:t>
+      </w:r>
+    </w:p>
+    <w:p>
+      <w:pPr>
+        <w:rPr>
+          <w:color w:val="C6CDD1" w:themeColor="background2" w:themeShade="E6"/>
+        </w:rPr>
+      </w:pPr>
+      <w:r>
+        <w:rPr>
+          <w:color w:val="C6CDD1" w:themeColor="background2" w:themeShade="E6"/>
+        </w:rPr>
+        <w:t xml:space="preserve">function </w:t>
       </w:r>
       <w:proofErr w:type="spellStart"/>
       <w:proofErr w:type="gramStart"/>
@@ -2725,6 +3984,319 @@
         <w:rPr>
           <w:color w:val="C6CDD1" w:themeColor="background2" w:themeShade="E6"/>
         </w:rPr>
+        <w:t>fetchData</w:t>
+      </w:r>
+      <w:proofErr w:type="spellEnd"/>
+      <w:r>
+        <w:rPr>
+          <w:color w:val="C6CDD1" w:themeColor="background2" w:themeShade="E6"/>
+        </w:rPr>
+        <w:t>(</w:t>
+      </w:r>
+      <w:proofErr w:type="gramEnd"/>
+      <w:r>
+        <w:rPr>
+          <w:color w:val="C6CDD1" w:themeColor="background2" w:themeShade="E6"/>
+        </w:rPr>
+        <w:t>) {</w:t>
+      </w:r>
+    </w:p>
+    <w:p>
+      <w:pPr>
+        <w:rPr>
+          <w:color w:val="C6CDD1" w:themeColor="background2" w:themeShade="E6"/>
+        </w:rPr>
+      </w:pPr>
+      <w:r>
+        <w:rPr>
+          <w:color w:val="C6CDD1" w:themeColor="background2" w:themeShade="E6"/>
+        </w:rPr>
+        <w:t xml:space="preserve">  return new </w:t>
+      </w:r>
+      <w:proofErr w:type="gramStart"/>
+      <w:r>
+        <w:rPr>
+          <w:color w:val="C6CDD1" w:themeColor="background2" w:themeShade="E6"/>
+        </w:rPr>
+        <w:t>Promise(</w:t>
+      </w:r>
+      <w:proofErr w:type="gramEnd"/>
+      <w:r>
+        <w:rPr>
+          <w:color w:val="C6CDD1" w:themeColor="background2" w:themeShade="E6"/>
+        </w:rPr>
+        <w:t>(resolve, reject) =&gt; {</w:t>
+      </w:r>
+    </w:p>
+    <w:p>
+      <w:pPr>
+        <w:rPr>
+          <w:color w:val="C6CDD1" w:themeColor="background2" w:themeShade="E6"/>
+        </w:rPr>
+      </w:pPr>
+      <w:r>
+        <w:rPr>
+          <w:color w:val="C6CDD1" w:themeColor="background2" w:themeShade="E6"/>
+        </w:rPr>
+        <w:t xml:space="preserve">    </w:t>
+      </w:r>
+      <w:proofErr w:type="spellStart"/>
+      <w:proofErr w:type="gramStart"/>
+      <w:r>
+        <w:rPr>
+          <w:color w:val="C6CDD1" w:themeColor="background2" w:themeShade="E6"/>
+        </w:rPr>
+        <w:t>setTimeout</w:t>
+      </w:r>
+      <w:proofErr w:type="spellEnd"/>
+      <w:r>
+        <w:rPr>
+          <w:color w:val="C6CDD1" w:themeColor="background2" w:themeShade="E6"/>
+        </w:rPr>
+        <w:t>(</w:t>
+      </w:r>
+      <w:proofErr w:type="gramEnd"/>
+      <w:r>
+        <w:rPr>
+          <w:color w:val="C6CDD1" w:themeColor="background2" w:themeShade="E6"/>
+        </w:rPr>
+        <w:t>() =&gt; {</w:t>
+      </w:r>
+    </w:p>
+    <w:p>
+      <w:pPr>
+        <w:rPr>
+          <w:color w:val="C6CDD1" w:themeColor="background2" w:themeShade="E6"/>
+        </w:rPr>
+      </w:pPr>
+      <w:r>
+        <w:rPr>
+          <w:color w:val="C6CDD1" w:themeColor="background2" w:themeShade="E6"/>
+        </w:rPr>
+        <w:t xml:space="preserve">      </w:t>
+      </w:r>
+      <w:proofErr w:type="gramStart"/>
+      <w:r>
+        <w:rPr>
+          <w:color w:val="C6CDD1" w:themeColor="background2" w:themeShade="E6"/>
+        </w:rPr>
+        <w:t>resolve(</w:t>
+      </w:r>
+      <w:proofErr w:type="gramEnd"/>
+      <w:r>
+        <w:rPr>
+          <w:color w:val="C6CDD1" w:themeColor="background2" w:themeShade="E6"/>
+        </w:rPr>
+        <w:t>"Data fetched successfully!");</w:t>
+      </w:r>
+    </w:p>
+    <w:p>
+      <w:pPr>
+        <w:rPr>
+          <w:color w:val="C6CDD1" w:themeColor="background2" w:themeShade="E6"/>
+        </w:rPr>
+      </w:pPr>
+      <w:r>
+        <w:rPr>
+          <w:color w:val="C6CDD1" w:themeColor="background2" w:themeShade="E6"/>
+        </w:rPr>
+        <w:t xml:space="preserve">    }, 2000);</w:t>
+      </w:r>
+    </w:p>
+    <w:p>
+      <w:pPr>
+        <w:rPr>
+          <w:color w:val="C6CDD1" w:themeColor="background2" w:themeShade="E6"/>
+        </w:rPr>
+      </w:pPr>
+      <w:r>
+        <w:rPr>
+          <w:color w:val="C6CDD1" w:themeColor="background2" w:themeShade="E6"/>
+        </w:rPr>
+        <w:t xml:space="preserve">  });</w:t>
+      </w:r>
+    </w:p>
+    <w:p>
+      <w:pPr>
+        <w:rPr>
+          <w:color w:val="C6CDD1" w:themeColor="background2" w:themeShade="E6"/>
+        </w:rPr>
+      </w:pPr>
+      <w:r>
+        <w:rPr>
+          <w:color w:val="C6CDD1" w:themeColor="background2" w:themeShade="E6"/>
+        </w:rPr>
+        <w:t>}</w:t>
+      </w:r>
+    </w:p>
+    <w:p>
+      <w:pPr>
+        <w:rPr>
+          <w:color w:val="C6CDD1" w:themeColor="background2" w:themeShade="E6"/>
+        </w:rPr>
+      </w:pPr>
+      <w:r>
+        <w:rPr>
+          <w:color w:val="C6CDD1" w:themeColor="background2" w:themeShade="E6"/>
+        </w:rPr>
+        <w:t xml:space="preserve">async function </w:t>
+      </w:r>
+      <w:proofErr w:type="spellStart"/>
+      <w:proofErr w:type="gramStart"/>
+      <w:r>
+        <w:rPr>
+          <w:color w:val="C6CDD1" w:themeColor="background2" w:themeShade="E6"/>
+        </w:rPr>
+        <w:t>getData</w:t>
+      </w:r>
+      <w:proofErr w:type="spellEnd"/>
+      <w:r>
+        <w:rPr>
+          <w:color w:val="C6CDD1" w:themeColor="background2" w:themeShade="E6"/>
+        </w:rPr>
+        <w:t>(</w:t>
+      </w:r>
+      <w:proofErr w:type="gramEnd"/>
+      <w:r>
+        <w:rPr>
+          <w:color w:val="C6CDD1" w:themeColor="background2" w:themeShade="E6"/>
+        </w:rPr>
+        <w:t>) {</w:t>
+      </w:r>
+    </w:p>
+    <w:p>
+      <w:pPr>
+        <w:rPr>
+          <w:color w:val="C6CDD1" w:themeColor="background2" w:themeShade="E6"/>
+        </w:rPr>
+      </w:pPr>
+      <w:r>
+        <w:rPr>
+          <w:color w:val="C6CDD1" w:themeColor="background2" w:themeShade="E6"/>
+        </w:rPr>
+        <w:t xml:space="preserve">  </w:t>
+      </w:r>
+      <w:proofErr w:type="gramStart"/>
+      <w:r>
+        <w:rPr>
+          <w:color w:val="C6CDD1" w:themeColor="background2" w:themeShade="E6"/>
+        </w:rPr>
+        <w:t>console.log(</w:t>
+      </w:r>
+      <w:proofErr w:type="gramEnd"/>
+      <w:r>
+        <w:rPr>
+          <w:color w:val="C6CDD1" w:themeColor="background2" w:themeShade="E6"/>
+        </w:rPr>
+        <w:t>"Fetching data...");</w:t>
+      </w:r>
+    </w:p>
+    <w:p>
+      <w:pPr>
+        <w:rPr>
+          <w:color w:val="C6CDD1" w:themeColor="background2" w:themeShade="E6"/>
+        </w:rPr>
+      </w:pPr>
+      <w:r>
+        <w:rPr>
+          <w:color w:val="C6CDD1" w:themeColor="background2" w:themeShade="E6"/>
+        </w:rPr>
+        <w:t xml:space="preserve">  try {</w:t>
+      </w:r>
+    </w:p>
+    <w:p>
+      <w:pPr>
+        <w:rPr>
+          <w:color w:val="C6CDD1" w:themeColor="background2" w:themeShade="E6"/>
+        </w:rPr>
+      </w:pPr>
+      <w:r>
+        <w:rPr>
+          <w:color w:val="C6CDD1" w:themeColor="background2" w:themeShade="E6"/>
+        </w:rPr>
+        <w:t xml:space="preserve">    const data = await </w:t>
+      </w:r>
+      <w:proofErr w:type="spellStart"/>
+      <w:proofErr w:type="gramStart"/>
+      <w:r>
+        <w:rPr>
+          <w:color w:val="C6CDD1" w:themeColor="background2" w:themeShade="E6"/>
+        </w:rPr>
+        <w:t>fetchData</w:t>
+      </w:r>
+      <w:proofErr w:type="spellEnd"/>
+      <w:r>
+        <w:rPr>
+          <w:color w:val="C6CDD1" w:themeColor="background2" w:themeShade="E6"/>
+        </w:rPr>
+        <w:t>(</w:t>
+      </w:r>
+      <w:proofErr w:type="gramEnd"/>
+      <w:r>
+        <w:rPr>
+          <w:color w:val="C6CDD1" w:themeColor="background2" w:themeShade="E6"/>
+        </w:rPr>
+        <w:t xml:space="preserve">); // Pauses here until </w:t>
+      </w:r>
+      <w:proofErr w:type="spellStart"/>
+      <w:r>
+        <w:rPr>
+          <w:color w:val="C6CDD1" w:themeColor="background2" w:themeShade="E6"/>
+        </w:rPr>
+        <w:t>fetchData</w:t>
+      </w:r>
+      <w:proofErr w:type="spellEnd"/>
+      <w:r>
+        <w:rPr>
+          <w:color w:val="C6CDD1" w:themeColor="background2" w:themeShade="E6"/>
+        </w:rPr>
+        <w:t>() is resolved</w:t>
+      </w:r>
+    </w:p>
+    <w:p>
+      <w:pPr>
+        <w:rPr>
+          <w:color w:val="C6CDD1" w:themeColor="background2" w:themeShade="E6"/>
+        </w:rPr>
+      </w:pPr>
+      <w:r>
+        <w:rPr>
+          <w:color w:val="C6CDD1" w:themeColor="background2" w:themeShade="E6"/>
+        </w:rPr>
+        <w:t xml:space="preserve">    console.log(data); // Logs "Data fetched successfully!" after 2 seconds</w:t>
+      </w:r>
+    </w:p>
+    <w:p>
+      <w:pPr>
+        <w:rPr>
+          <w:color w:val="C6CDD1" w:themeColor="background2" w:themeShade="E6"/>
+        </w:rPr>
+      </w:pPr>
+      <w:r>
+        <w:rPr>
+          <w:color w:val="C6CDD1" w:themeColor="background2" w:themeShade="E6"/>
+        </w:rPr>
+        <w:t xml:space="preserve">  } catch (error) {</w:t>
+      </w:r>
+    </w:p>
+    <w:p>
+      <w:pPr>
+        <w:rPr>
+          <w:color w:val="C6CDD1" w:themeColor="background2" w:themeShade="E6"/>
+        </w:rPr>
+      </w:pPr>
+      <w:r>
+        <w:rPr>
+          <w:color w:val="C6CDD1" w:themeColor="background2" w:themeShade="E6"/>
+        </w:rPr>
+        <w:t xml:space="preserve">    </w:t>
+      </w:r>
+      <w:proofErr w:type="spellStart"/>
+      <w:proofErr w:type="gramStart"/>
+      <w:r>
+        <w:rPr>
+          <w:color w:val="C6CDD1" w:themeColor="background2" w:themeShade="E6"/>
+        </w:rPr>
         <w:t>console.error</w:t>
       </w:r>
       <w:proofErr w:type="spellEnd"/>
@@ -2733,93 +4305,82 @@
         <w:rPr>
           <w:color w:val="C6CDD1" w:themeColor="background2" w:themeShade="E6"/>
         </w:rPr>
-        <w:t>(error); // Logs "Error fetching data" if rejected</w:t>
-      </w:r>
-    </w:p>
-    <w:p>
-      <w:pPr>
-        <w:rPr>
-          <w:color w:val="C6CDD1" w:themeColor="background2" w:themeShade="E6"/>
-        </w:rPr>
-      </w:pPr>
-      <w:r>
-        <w:rPr>
-          <w:color w:val="C6CDD1" w:themeColor="background2" w:themeShade="E6"/>
-        </w:rPr>
-        <w:t xml:space="preserve">    });</w:t>
-      </w:r>
-    </w:p>
-    <w:p>
-      <w:pPr>
-        <w:rPr>
-          <w:color w:val="C6CDD1" w:themeColor="background2" w:themeShade="E6"/>
-        </w:rPr>
-      </w:pPr>
-      <w:r>
-        <w:rPr>
-          <w:color w:val="C6CDD1" w:themeColor="background2" w:themeShade="E6"/>
-        </w:rPr>
-        <w:pict w14:anchorId="3351B43E">
-          <v:rect id="_x0000_i1294" style="width:0;height:1.5pt" o:hralign="center" o:hrstd="t" o:hr="t" fillcolor="#a0a0a0" stroked="f"/>
-        </w:pict>
-      </w:r>
-    </w:p>
-    <w:p>
-      <w:pPr>
-        <w:rPr>
-          <w:color w:val="C6CDD1" w:themeColor="background2" w:themeShade="E6"/>
-        </w:rPr>
-      </w:pPr>
-      <w:r>
-        <w:rPr>
-          <w:b/>
-          <w:bCs/>
-          <w:color w:val="C6CDD1" w:themeColor="background2" w:themeShade="E6"/>
-        </w:rPr>
-        <w:t xml:space="preserve">Async and </w:t>
+        <w:t xml:space="preserve">("Error:", error); // Catches and logs any error from </w:t>
+      </w:r>
+      <w:proofErr w:type="spellStart"/>
+      <w:r>
+        <w:rPr>
+          <w:color w:val="C6CDD1" w:themeColor="background2" w:themeShade="E6"/>
+        </w:rPr>
+        <w:t>fetchData</w:t>
+      </w:r>
+      <w:proofErr w:type="spellEnd"/>
+      <w:r>
+        <w:rPr>
+          <w:color w:val="C6CDD1" w:themeColor="background2" w:themeShade="E6"/>
+        </w:rPr>
+        <w:t>()</w:t>
+      </w:r>
+    </w:p>
+    <w:p>
+      <w:pPr>
+        <w:rPr>
+          <w:color w:val="C6CDD1" w:themeColor="background2" w:themeShade="E6"/>
+        </w:rPr>
+      </w:pPr>
+      <w:r>
+        <w:rPr>
+          <w:color w:val="C6CDD1" w:themeColor="background2" w:themeShade="E6"/>
+        </w:rPr>
+        <w:t xml:space="preserve">  }</w:t>
+      </w:r>
+    </w:p>
+    <w:p>
+      <w:pPr>
+        <w:rPr>
+          <w:color w:val="C6CDD1" w:themeColor="background2" w:themeShade="E6"/>
+        </w:rPr>
+      </w:pPr>
+      <w:r>
+        <w:rPr>
+          <w:color w:val="C6CDD1" w:themeColor="background2" w:themeShade="E6"/>
+        </w:rPr>
+        <w:t xml:space="preserve">  </w:t>
       </w:r>
       <w:proofErr w:type="gramStart"/>
       <w:r>
         <w:rPr>
-          <w:b/>
-          <w:bCs/>
-          <w:color w:val="C6CDD1" w:themeColor="background2" w:themeShade="E6"/>
-        </w:rPr>
-        <w:t>Await</w:t>
+          <w:color w:val="C6CDD1" w:themeColor="background2" w:themeShade="E6"/>
+        </w:rPr>
+        <w:t>console.log(</w:t>
       </w:r>
       <w:proofErr w:type="gramEnd"/>
       <w:r>
         <w:rPr>
           <w:color w:val="C6CDD1" w:themeColor="background2" w:themeShade="E6"/>
         </w:rPr>
-        <w:t xml:space="preserve"> async and await make asynchronous code look synchronous and are used with Promises.</w:t>
-      </w:r>
-    </w:p>
-    <w:p>
-      <w:pPr>
-        <w:rPr>
-          <w:color w:val="C6CDD1" w:themeColor="background2" w:themeShade="E6"/>
-        </w:rPr>
-      </w:pPr>
-      <w:r>
-        <w:rPr>
-          <w:color w:val="C6CDD1" w:themeColor="background2" w:themeShade="E6"/>
-        </w:rPr>
-        <w:t>Example:</w:t>
-      </w:r>
-    </w:p>
-    <w:p>
-      <w:pPr>
-        <w:rPr>
-          <w:color w:val="C6CDD1" w:themeColor="background2" w:themeShade="E6"/>
-        </w:rPr>
-      </w:pPr>
-      <w:r>
-        <w:rPr>
-          <w:color w:val="C6CDD1" w:themeColor="background2" w:themeShade="E6"/>
-        </w:rPr>
-        <w:t xml:space="preserve">async function </w:t>
-      </w:r>
+        <w:t>"Done fetching data.");</w:t>
+      </w:r>
+    </w:p>
+    <w:p>
+      <w:pPr>
+        <w:rPr>
+          <w:color w:val="C6CDD1" w:themeColor="background2" w:themeShade="E6"/>
+        </w:rPr>
+      </w:pPr>
+      <w:r>
+        <w:rPr>
+          <w:color w:val="C6CDD1" w:themeColor="background2" w:themeShade="E6"/>
+        </w:rPr>
+        <w:t>}</w:t>
+      </w:r>
+    </w:p>
+    <w:p>
+      <w:pPr>
+        <w:rPr>
+          <w:color w:val="C6CDD1" w:themeColor="background2" w:themeShade="E6"/>
+        </w:rPr>
+      </w:pPr>
       <w:proofErr w:type="spellStart"/>
       <w:proofErr w:type="gramStart"/>
       <w:r>
@@ -2840,33 +4401,269 @@
         <w:rPr>
           <w:color w:val="C6CDD1" w:themeColor="background2" w:themeShade="E6"/>
         </w:rPr>
-        <w:t>) {</w:t>
-      </w:r>
-    </w:p>
-    <w:p>
-      <w:pPr>
-        <w:rPr>
-          <w:color w:val="C6CDD1" w:themeColor="background2" w:themeShade="E6"/>
-        </w:rPr>
-      </w:pPr>
-      <w:r>
-        <w:rPr>
-          <w:color w:val="C6CDD1" w:themeColor="background2" w:themeShade="E6"/>
-        </w:rPr>
-        <w:t xml:space="preserve">    try {</w:t>
-      </w:r>
-    </w:p>
-    <w:p>
-      <w:pPr>
-        <w:rPr>
-          <w:color w:val="C6CDD1" w:themeColor="background2" w:themeShade="E6"/>
-        </w:rPr>
-      </w:pPr>
-      <w:r>
-        <w:rPr>
-          <w:color w:val="C6CDD1" w:themeColor="background2" w:themeShade="E6"/>
-        </w:rPr>
-        <w:t xml:space="preserve">        let data = await </w:t>
+        <w:t>);</w:t>
+      </w:r>
+    </w:p>
+    <w:p>
+      <w:pPr>
+        <w:rPr>
+          <w:b/>
+          <w:bCs/>
+          <w:color w:val="C6CDD1" w:themeColor="background2" w:themeShade="E6"/>
+        </w:rPr>
+      </w:pPr>
+      <w:r>
+        <w:rPr>
+          <w:b/>
+          <w:bCs/>
+          <w:color w:val="C6CDD1" w:themeColor="background2" w:themeShade="E6"/>
+        </w:rPr>
+        <w:t>Breakdown of the Example</w:t>
+      </w:r>
+    </w:p>
+    <w:p>
+      <w:pPr>
+        <w:numPr>
+          <w:ilvl w:val="0"/>
+          <w:numId w:val="58"/>
+        </w:numPr>
+        <w:rPr>
+          <w:color w:val="C6CDD1" w:themeColor="background2" w:themeShade="E6"/>
+        </w:rPr>
+      </w:pPr>
+      <w:proofErr w:type="spellStart"/>
+      <w:r>
+        <w:rPr>
+          <w:b/>
+          <w:bCs/>
+          <w:color w:val="C6CDD1" w:themeColor="background2" w:themeShade="E6"/>
+        </w:rPr>
+        <w:t>fetchData</w:t>
+      </w:r>
+      <w:proofErr w:type="spellEnd"/>
+      <w:r>
+        <w:rPr>
+          <w:b/>
+          <w:bCs/>
+          <w:color w:val="C6CDD1" w:themeColor="background2" w:themeShade="E6"/>
+        </w:rPr>
+        <w:t xml:space="preserve"> Function:</w:t>
+      </w:r>
+    </w:p>
+    <w:p>
+      <w:pPr>
+        <w:numPr>
+          <w:ilvl w:val="1"/>
+          <w:numId w:val="58"/>
+        </w:numPr>
+        <w:rPr>
+          <w:color w:val="C6CDD1" w:themeColor="background2" w:themeShade="E6"/>
+        </w:rPr>
+      </w:pPr>
+      <w:r>
+        <w:rPr>
+          <w:color w:val="C6CDD1" w:themeColor="background2" w:themeShade="E6"/>
+        </w:rPr>
+        <w:t>Returns a Promise that resolves with the message "Data fetched successfully!" after a 2-second delay.</w:t>
+      </w:r>
+    </w:p>
+    <w:p>
+      <w:pPr>
+        <w:numPr>
+          <w:ilvl w:val="0"/>
+          <w:numId w:val="58"/>
+        </w:numPr>
+        <w:rPr>
+          <w:color w:val="C6CDD1" w:themeColor="background2" w:themeShade="E6"/>
+        </w:rPr>
+      </w:pPr>
+      <w:proofErr w:type="spellStart"/>
+      <w:r>
+        <w:rPr>
+          <w:b/>
+          <w:bCs/>
+          <w:color w:val="C6CDD1" w:themeColor="background2" w:themeShade="E6"/>
+        </w:rPr>
+        <w:t>getData</w:t>
+      </w:r>
+      <w:proofErr w:type="spellEnd"/>
+      <w:r>
+        <w:rPr>
+          <w:b/>
+          <w:bCs/>
+          <w:color w:val="C6CDD1" w:themeColor="background2" w:themeShade="E6"/>
+        </w:rPr>
+        <w:t xml:space="preserve"> Function:</w:t>
+      </w:r>
+    </w:p>
+    <w:p>
+      <w:pPr>
+        <w:numPr>
+          <w:ilvl w:val="1"/>
+          <w:numId w:val="58"/>
+        </w:numPr>
+        <w:rPr>
+          <w:color w:val="C6CDD1" w:themeColor="background2" w:themeShade="E6"/>
+        </w:rPr>
+      </w:pPr>
+      <w:r>
+        <w:rPr>
+          <w:color w:val="C6CDD1" w:themeColor="background2" w:themeShade="E6"/>
+        </w:rPr>
+        <w:t>Declared as an async function.</w:t>
+      </w:r>
+    </w:p>
+    <w:p>
+      <w:pPr>
+        <w:numPr>
+          <w:ilvl w:val="1"/>
+          <w:numId w:val="58"/>
+        </w:numPr>
+        <w:rPr>
+          <w:color w:val="C6CDD1" w:themeColor="background2" w:themeShade="E6"/>
+        </w:rPr>
+      </w:pPr>
+      <w:r>
+        <w:rPr>
+          <w:color w:val="C6CDD1" w:themeColor="background2" w:themeShade="E6"/>
+        </w:rPr>
+        <w:t>Logs "Fetching data..." to the console.</w:t>
+      </w:r>
+    </w:p>
+    <w:p>
+      <w:pPr>
+        <w:numPr>
+          <w:ilvl w:val="1"/>
+          <w:numId w:val="58"/>
+        </w:numPr>
+        <w:rPr>
+          <w:color w:val="C6CDD1" w:themeColor="background2" w:themeShade="E6"/>
+        </w:rPr>
+      </w:pPr>
+      <w:r>
+        <w:rPr>
+          <w:color w:val="C6CDD1" w:themeColor="background2" w:themeShade="E6"/>
+        </w:rPr>
+        <w:t xml:space="preserve">Uses await to wait for </w:t>
+      </w:r>
+      <w:proofErr w:type="spellStart"/>
+      <w:r>
+        <w:rPr>
+          <w:color w:val="C6CDD1" w:themeColor="background2" w:themeShade="E6"/>
+        </w:rPr>
+        <w:t>fetchData</w:t>
+      </w:r>
+      <w:proofErr w:type="spellEnd"/>
+      <w:r>
+        <w:rPr>
+          <w:color w:val="C6CDD1" w:themeColor="background2" w:themeShade="E6"/>
+        </w:rPr>
+        <w:t xml:space="preserve"> to resolve and assigns the resolved value to the data variable.</w:t>
+      </w:r>
+    </w:p>
+    <w:p>
+      <w:pPr>
+        <w:numPr>
+          <w:ilvl w:val="1"/>
+          <w:numId w:val="58"/>
+        </w:numPr>
+        <w:rPr>
+          <w:color w:val="C6CDD1" w:themeColor="background2" w:themeShade="E6"/>
+        </w:rPr>
+      </w:pPr>
+      <w:r>
+        <w:rPr>
+          <w:color w:val="C6CDD1" w:themeColor="background2" w:themeShade="E6"/>
+        </w:rPr>
+        <w:t>Logs the data to the console.</w:t>
+      </w:r>
+    </w:p>
+    <w:p>
+      <w:pPr>
+        <w:numPr>
+          <w:ilvl w:val="1"/>
+          <w:numId w:val="58"/>
+        </w:numPr>
+        <w:rPr>
+          <w:color w:val="C6CDD1" w:themeColor="background2" w:themeShade="E6"/>
+        </w:rPr>
+      </w:pPr>
+      <w:r>
+        <w:rPr>
+          <w:color w:val="C6CDD1" w:themeColor="background2" w:themeShade="E6"/>
+        </w:rPr>
+        <w:t>Logs "Done fetching data." to the console after the asynchronous operation is complete.</w:t>
+      </w:r>
+    </w:p>
+    <w:p>
+      <w:pPr>
+        <w:rPr>
+          <w:color w:val="C6CDD1" w:themeColor="background2" w:themeShade="E6"/>
+        </w:rPr>
+      </w:pPr>
+      <w:r>
+        <w:rPr>
+          <w:color w:val="C6CDD1" w:themeColor="background2" w:themeShade="E6"/>
+        </w:rPr>
+        <w:pict w14:anchorId="607C7926">
+          <v:rect id="_x0000_i1031" style="width:0;height:1.5pt" o:hralign="center" o:hrstd="t" o:hr="t" fillcolor="#a0a0a0" stroked="f"/>
+        </w:pict>
+      </w:r>
+    </w:p>
+    <w:p>
+      <w:pPr>
+        <w:rPr>
+          <w:b/>
+          <w:bCs/>
+          <w:color w:val="C6CDD1" w:themeColor="background2" w:themeShade="E6"/>
+        </w:rPr>
+      </w:pPr>
+      <w:r>
+        <w:rPr>
+          <w:b/>
+          <w:bCs/>
+          <w:color w:val="C6CDD1" w:themeColor="background2" w:themeShade="E6"/>
+        </w:rPr>
+        <w:t>Closures</w:t>
+      </w:r>
+    </w:p>
+    <w:p>
+      <w:pPr>
+        <w:rPr>
+          <w:color w:val="C6CDD1" w:themeColor="background2" w:themeShade="E6"/>
+        </w:rPr>
+      </w:pPr>
+      <w:r>
+        <w:rPr>
+          <w:color w:val="C6CDD1" w:themeColor="background2" w:themeShade="E6"/>
+        </w:rPr>
+        <w:t>A closure is a function that remembers the environment in which it was created. It allows a function to access variables from its outer (enclosing) scope even after that outer function has finished executing.</w:t>
+      </w:r>
+    </w:p>
+    <w:p>
+      <w:pPr>
+        <w:rPr>
+          <w:color w:val="C6CDD1" w:themeColor="background2" w:themeShade="E6"/>
+        </w:rPr>
+      </w:pPr>
+      <w:r>
+        <w:rPr>
+          <w:color w:val="C6CDD1" w:themeColor="background2" w:themeShade="E6"/>
+        </w:rPr>
+        <w:t>Here's an example to illustrate the concept:</w:t>
+      </w:r>
+    </w:p>
+    <w:p>
+      <w:pPr>
+        <w:rPr>
+          <w:color w:val="C6CDD1" w:themeColor="background2" w:themeShade="E6"/>
+        </w:rPr>
+      </w:pPr>
+      <w:r>
+        <w:rPr>
+          <w:color w:val="C6CDD1" w:themeColor="background2" w:themeShade="E6"/>
+        </w:rPr>
+        <w:t xml:space="preserve">function </w:t>
       </w:r>
       <w:proofErr w:type="spellStart"/>
       <w:proofErr w:type="gramStart"/>
@@ -2874,7 +4671,7 @@
         <w:rPr>
           <w:color w:val="C6CDD1" w:themeColor="background2" w:themeShade="E6"/>
         </w:rPr>
-        <w:t>fetchData</w:t>
+        <w:t>outerFunction</w:t>
       </w:r>
       <w:proofErr w:type="spellEnd"/>
       <w:r>
@@ -2888,87 +4685,55 @@
         <w:rPr>
           <w:color w:val="C6CDD1" w:themeColor="background2" w:themeShade="E6"/>
         </w:rPr>
-        <w:t>);</w:t>
-      </w:r>
-    </w:p>
-    <w:p>
-      <w:pPr>
-        <w:rPr>
-          <w:color w:val="C6CDD1" w:themeColor="background2" w:themeShade="E6"/>
-        </w:rPr>
-      </w:pPr>
-      <w:r>
-        <w:rPr>
-          <w:color w:val="C6CDD1" w:themeColor="background2" w:themeShade="E6"/>
-        </w:rPr>
-        <w:t xml:space="preserve">        console.log(data);</w:t>
-      </w:r>
-    </w:p>
-    <w:p>
-      <w:pPr>
-        <w:rPr>
-          <w:color w:val="C6CDD1" w:themeColor="background2" w:themeShade="E6"/>
-        </w:rPr>
-      </w:pPr>
-      <w:r>
-        <w:rPr>
-          <w:color w:val="C6CDD1" w:themeColor="background2" w:themeShade="E6"/>
-        </w:rPr>
-        <w:t xml:space="preserve">    } catch (error) {</w:t>
-      </w:r>
-    </w:p>
-    <w:p>
-      <w:pPr>
-        <w:rPr>
-          <w:color w:val="C6CDD1" w:themeColor="background2" w:themeShade="E6"/>
-        </w:rPr>
-      </w:pPr>
-      <w:r>
-        <w:rPr>
-          <w:color w:val="C6CDD1" w:themeColor="background2" w:themeShade="E6"/>
-        </w:rPr>
-        <w:t xml:space="preserve">        console.log(error);</w:t>
-      </w:r>
-    </w:p>
-    <w:p>
-      <w:pPr>
-        <w:rPr>
-          <w:color w:val="C6CDD1" w:themeColor="background2" w:themeShade="E6"/>
-        </w:rPr>
-      </w:pPr>
-      <w:r>
-        <w:rPr>
-          <w:color w:val="C6CDD1" w:themeColor="background2" w:themeShade="E6"/>
-        </w:rPr>
-        <w:t xml:space="preserve">    }</w:t>
-      </w:r>
-    </w:p>
-    <w:p>
-      <w:pPr>
-        <w:rPr>
-          <w:color w:val="C6CDD1" w:themeColor="background2" w:themeShade="E6"/>
-        </w:rPr>
-      </w:pPr>
-      <w:r>
-        <w:rPr>
-          <w:color w:val="C6CDD1" w:themeColor="background2" w:themeShade="E6"/>
-        </w:rPr>
-        <w:t>}</w:t>
-      </w:r>
-    </w:p>
-    <w:p>
-      <w:pPr>
-        <w:rPr>
-          <w:color w:val="C6CDD1" w:themeColor="background2" w:themeShade="E6"/>
-        </w:rPr>
-      </w:pPr>
+        <w:t>) {</w:t>
+      </w:r>
+    </w:p>
+    <w:p>
+      <w:pPr>
+        <w:rPr>
+          <w:color w:val="C6CDD1" w:themeColor="background2" w:themeShade="E6"/>
+        </w:rPr>
+      </w:pPr>
+      <w:r>
+        <w:rPr>
+          <w:color w:val="C6CDD1" w:themeColor="background2" w:themeShade="E6"/>
+        </w:rPr>
+        <w:t xml:space="preserve">  const </w:t>
+      </w:r>
+      <w:proofErr w:type="spellStart"/>
+      <w:r>
+        <w:rPr>
+          <w:color w:val="C6CDD1" w:themeColor="background2" w:themeShade="E6"/>
+        </w:rPr>
+        <w:t>outerVariable</w:t>
+      </w:r>
+      <w:proofErr w:type="spellEnd"/>
+      <w:r>
+        <w:rPr>
+          <w:color w:val="C6CDD1" w:themeColor="background2" w:themeShade="E6"/>
+        </w:rPr>
+        <w:t xml:space="preserve"> = 'I am from the outer scope';</w:t>
+      </w:r>
+    </w:p>
+    <w:p>
+      <w:pPr>
+        <w:rPr>
+          <w:color w:val="C6CDD1" w:themeColor="background2" w:themeShade="E6"/>
+        </w:rPr>
+      </w:pPr>
+      <w:r>
+        <w:rPr>
+          <w:color w:val="C6CDD1" w:themeColor="background2" w:themeShade="E6"/>
+        </w:rPr>
+        <w:t xml:space="preserve">  function </w:t>
+      </w:r>
       <w:proofErr w:type="spellStart"/>
       <w:proofErr w:type="gramStart"/>
       <w:r>
         <w:rPr>
           <w:color w:val="C6CDD1" w:themeColor="background2" w:themeShade="E6"/>
         </w:rPr>
-        <w:t>getData</w:t>
+        <w:t>innerFunction</w:t>
       </w:r>
       <w:proofErr w:type="spellEnd"/>
       <w:r>
@@ -2982,75 +4747,54 @@
         <w:rPr>
           <w:color w:val="C6CDD1" w:themeColor="background2" w:themeShade="E6"/>
         </w:rPr>
-        <w:t>);</w:t>
-      </w:r>
-    </w:p>
-    <w:p>
-      <w:pPr>
-        <w:rPr>
-          <w:color w:val="C6CDD1" w:themeColor="background2" w:themeShade="E6"/>
-        </w:rPr>
-      </w:pPr>
-      <w:r>
-        <w:rPr>
-          <w:color w:val="C6CDD1" w:themeColor="background2" w:themeShade="E6"/>
-        </w:rPr>
-        <w:pict w14:anchorId="607C7926">
-          <v:rect id="_x0000_i1295" style="width:0;height:1.5pt" o:hralign="center" o:hrstd="t" o:hr="t" fillcolor="#a0a0a0" stroked="f"/>
-        </w:pict>
-      </w:r>
-    </w:p>
-    <w:p>
-      <w:pPr>
-        <w:rPr>
-          <w:color w:val="C6CDD1" w:themeColor="background2" w:themeShade="E6"/>
-        </w:rPr>
-      </w:pPr>
-      <w:r>
-        <w:rPr>
-          <w:b/>
-          <w:bCs/>
-          <w:color w:val="C6CDD1" w:themeColor="background2" w:themeShade="E6"/>
-        </w:rPr>
-        <w:t>Closures</w:t>
-      </w:r>
-      <w:r>
-        <w:rPr>
-          <w:color w:val="C6CDD1" w:themeColor="background2" w:themeShade="E6"/>
-        </w:rPr>
-        <w:t xml:space="preserve"> A closure is a function that retains access to variables from its outer scope even after the outer function has executed.</w:t>
-      </w:r>
-    </w:p>
-    <w:p>
-      <w:pPr>
-        <w:rPr>
-          <w:color w:val="C6CDD1" w:themeColor="background2" w:themeShade="E6"/>
-        </w:rPr>
-      </w:pPr>
-      <w:r>
-        <w:rPr>
-          <w:color w:val="C6CDD1" w:themeColor="background2" w:themeShade="E6"/>
-        </w:rPr>
-        <w:t>Example:</w:t>
-      </w:r>
-    </w:p>
-    <w:p>
-      <w:pPr>
-        <w:rPr>
-          <w:color w:val="C6CDD1" w:themeColor="background2" w:themeShade="E6"/>
-        </w:rPr>
-      </w:pPr>
-      <w:r>
-        <w:rPr>
-          <w:color w:val="C6CDD1" w:themeColor="background2" w:themeShade="E6"/>
-        </w:rPr>
-        <w:t xml:space="preserve">function </w:t>
+        <w:t>) {</w:t>
+      </w:r>
+    </w:p>
+    <w:p>
+      <w:pPr>
+        <w:rPr>
+          <w:color w:val="C6CDD1" w:themeColor="background2" w:themeShade="E6"/>
+        </w:rPr>
+      </w:pPr>
+      <w:r>
+        <w:rPr>
+          <w:color w:val="C6CDD1" w:themeColor="background2" w:themeShade="E6"/>
+        </w:rPr>
+        <w:t xml:space="preserve">    console.log(</w:t>
       </w:r>
       <w:proofErr w:type="spellStart"/>
       <w:r>
         <w:rPr>
           <w:color w:val="C6CDD1" w:themeColor="background2" w:themeShade="E6"/>
         </w:rPr>
+        <w:t>outerVariable</w:t>
+      </w:r>
+      <w:proofErr w:type="spellEnd"/>
+      <w:r>
+        <w:rPr>
+          <w:color w:val="C6CDD1" w:themeColor="background2" w:themeShade="E6"/>
+        </w:rPr>
+        <w:t xml:space="preserve">); // Accesses </w:t>
+      </w:r>
+      <w:proofErr w:type="spellStart"/>
+      <w:r>
+        <w:rPr>
+          <w:color w:val="C6CDD1" w:themeColor="background2" w:themeShade="E6"/>
+        </w:rPr>
+        <w:t>outerVariable</w:t>
+      </w:r>
+      <w:proofErr w:type="spellEnd"/>
+      <w:r>
+        <w:rPr>
+          <w:color w:val="C6CDD1" w:themeColor="background2" w:themeShade="E6"/>
+        </w:rPr>
+        <w:t xml:space="preserve"> even after </w:t>
+      </w:r>
+      <w:proofErr w:type="spellStart"/>
+      <w:r>
+        <w:rPr>
+          <w:color w:val="C6CDD1" w:themeColor="background2" w:themeShade="E6"/>
+        </w:rPr>
         <w:t>outerFunction</w:t>
       </w:r>
       <w:proofErr w:type="spellEnd"/>
@@ -3058,351 +4802,456 @@
         <w:rPr>
           <w:color w:val="C6CDD1" w:themeColor="background2" w:themeShade="E6"/>
         </w:rPr>
-        <w:t>(</w:t>
+        <w:t xml:space="preserve"> is done</w:t>
+      </w:r>
+    </w:p>
+    <w:p>
+      <w:pPr>
+        <w:rPr>
+          <w:color w:val="C6CDD1" w:themeColor="background2" w:themeShade="E6"/>
+        </w:rPr>
+      </w:pPr>
+      <w:r>
+        <w:rPr>
+          <w:color w:val="C6CDD1" w:themeColor="background2" w:themeShade="E6"/>
+        </w:rPr>
+        <w:t xml:space="preserve">  }</w:t>
+      </w:r>
+    </w:p>
+    <w:p>
+      <w:pPr>
+        <w:rPr>
+          <w:color w:val="C6CDD1" w:themeColor="background2" w:themeShade="E6"/>
+        </w:rPr>
+      </w:pPr>
+      <w:r>
+        <w:rPr>
+          <w:color w:val="C6CDD1" w:themeColor="background2" w:themeShade="E6"/>
+        </w:rPr>
+        <w:t xml:space="preserve">  return </w:t>
       </w:r>
       <w:proofErr w:type="spellStart"/>
       <w:r>
         <w:rPr>
           <w:color w:val="C6CDD1" w:themeColor="background2" w:themeShade="E6"/>
         </w:rPr>
-        <w:t>outerVariable</w:t>
+        <w:t>innerFunction</w:t>
       </w:r>
       <w:proofErr w:type="spellEnd"/>
       <w:r>
         <w:rPr>
           <w:color w:val="C6CDD1" w:themeColor="background2" w:themeShade="E6"/>
         </w:rPr>
-        <w:t>) {</w:t>
-      </w:r>
-    </w:p>
-    <w:p>
-      <w:pPr>
-        <w:rPr>
-          <w:color w:val="C6CDD1" w:themeColor="background2" w:themeShade="E6"/>
-        </w:rPr>
-      </w:pPr>
-      <w:r>
-        <w:rPr>
-          <w:color w:val="C6CDD1" w:themeColor="background2" w:themeShade="E6"/>
-        </w:rPr>
-        <w:t xml:space="preserve">    return function </w:t>
+        <w:t>;</w:t>
+      </w:r>
+    </w:p>
+    <w:p>
+      <w:pPr>
+        <w:rPr>
+          <w:color w:val="C6CDD1" w:themeColor="background2" w:themeShade="E6"/>
+        </w:rPr>
+      </w:pPr>
+      <w:r>
+        <w:rPr>
+          <w:color w:val="C6CDD1" w:themeColor="background2" w:themeShade="E6"/>
+        </w:rPr>
+        <w:t>}</w:t>
+      </w:r>
+    </w:p>
+    <w:p>
+      <w:pPr>
+        <w:rPr>
+          <w:color w:val="C6CDD1" w:themeColor="background2" w:themeShade="E6"/>
+        </w:rPr>
+      </w:pPr>
+      <w:r>
+        <w:rPr>
+          <w:color w:val="C6CDD1" w:themeColor="background2" w:themeShade="E6"/>
+        </w:rPr>
+        <w:t xml:space="preserve">const </w:t>
       </w:r>
       <w:proofErr w:type="spellStart"/>
       <w:r>
         <w:rPr>
           <w:color w:val="C6CDD1" w:themeColor="background2" w:themeShade="E6"/>
         </w:rPr>
-        <w:t>innerFunction</w:t>
+        <w:t>myClosure</w:t>
       </w:r>
       <w:proofErr w:type="spellEnd"/>
       <w:r>
         <w:rPr>
           <w:color w:val="C6CDD1" w:themeColor="background2" w:themeShade="E6"/>
         </w:rPr>
-        <w:t>(</w:t>
-      </w:r>
-      <w:proofErr w:type="spellStart"/>
-      <w:r>
-        <w:rPr>
-          <w:color w:val="C6CDD1" w:themeColor="background2" w:themeShade="E6"/>
-        </w:rPr>
-        <w:t>innerVariable</w:t>
-      </w:r>
-      <w:proofErr w:type="spellEnd"/>
-      <w:r>
-        <w:rPr>
-          <w:color w:val="C6CDD1" w:themeColor="background2" w:themeShade="E6"/>
-        </w:rPr>
-        <w:t>) {</w:t>
-      </w:r>
-    </w:p>
-    <w:p>
-      <w:pPr>
-        <w:rPr>
-          <w:color w:val="C6CDD1" w:themeColor="background2" w:themeShade="E6"/>
-        </w:rPr>
-      </w:pPr>
-      <w:r>
-        <w:rPr>
-          <w:color w:val="C6CDD1" w:themeColor="background2" w:themeShade="E6"/>
-        </w:rPr>
-        <w:t xml:space="preserve">        </w:t>
-      </w:r>
-      <w:proofErr w:type="gramStart"/>
-      <w:r>
-        <w:rPr>
-          <w:color w:val="C6CDD1" w:themeColor="background2" w:themeShade="E6"/>
-        </w:rPr>
-        <w:t>console.log(</w:t>
-      </w:r>
-      <w:proofErr w:type="gramEnd"/>
-      <w:r>
-        <w:rPr>
-          <w:color w:val="C6CDD1" w:themeColor="background2" w:themeShade="E6"/>
-        </w:rPr>
-        <w:t>`Outer: ${</w:t>
-      </w:r>
-      <w:proofErr w:type="spellStart"/>
-      <w:r>
-        <w:rPr>
-          <w:color w:val="C6CDD1" w:themeColor="background2" w:themeShade="E6"/>
-        </w:rPr>
-        <w:t>outerVariable</w:t>
-      </w:r>
-      <w:proofErr w:type="spellEnd"/>
-      <w:r>
-        <w:rPr>
-          <w:color w:val="C6CDD1" w:themeColor="background2" w:themeShade="E6"/>
-        </w:rPr>
-        <w:t>}, Inner: ${</w:t>
-      </w:r>
-      <w:proofErr w:type="spellStart"/>
-      <w:r>
-        <w:rPr>
-          <w:color w:val="C6CDD1" w:themeColor="background2" w:themeShade="E6"/>
-        </w:rPr>
-        <w:t>innerVariable</w:t>
-      </w:r>
-      <w:proofErr w:type="spellEnd"/>
-      <w:r>
-        <w:rPr>
-          <w:color w:val="C6CDD1" w:themeColor="background2" w:themeShade="E6"/>
-        </w:rPr>
-        <w:t>}`);</w:t>
-      </w:r>
-    </w:p>
-    <w:p>
-      <w:pPr>
-        <w:rPr>
-          <w:color w:val="C6CDD1" w:themeColor="background2" w:themeShade="E6"/>
-        </w:rPr>
-      </w:pPr>
-      <w:r>
-        <w:rPr>
-          <w:color w:val="C6CDD1" w:themeColor="background2" w:themeShade="E6"/>
-        </w:rPr>
-        <w:t xml:space="preserve">    };</w:t>
-      </w:r>
-    </w:p>
-    <w:p>
-      <w:pPr>
-        <w:rPr>
-          <w:color w:val="C6CDD1" w:themeColor="background2" w:themeShade="E6"/>
-        </w:rPr>
-      </w:pPr>
-      <w:r>
-        <w:rPr>
-          <w:color w:val="C6CDD1" w:themeColor="background2" w:themeShade="E6"/>
-        </w:rPr>
-        <w:t>}</w:t>
-      </w:r>
-    </w:p>
-    <w:p>
-      <w:pPr>
-        <w:rPr>
-          <w:color w:val="C6CDD1" w:themeColor="background2" w:themeShade="E6"/>
-        </w:rPr>
-      </w:pPr>
-      <w:r>
-        <w:rPr>
-          <w:color w:val="C6CDD1" w:themeColor="background2" w:themeShade="E6"/>
-        </w:rPr>
-        <w:t xml:space="preserve">const </w:t>
-      </w:r>
-      <w:proofErr w:type="spellStart"/>
-      <w:r>
-        <w:rPr>
-          <w:color w:val="C6CDD1" w:themeColor="background2" w:themeShade="E6"/>
-        </w:rPr>
-        <w:t>closureFunction</w:t>
-      </w:r>
-      <w:proofErr w:type="spellEnd"/>
-      <w:r>
-        <w:rPr>
-          <w:color w:val="C6CDD1" w:themeColor="background2" w:themeShade="E6"/>
-        </w:rPr>
         <w:t xml:space="preserve"> = </w:t>
       </w:r>
-      <w:proofErr w:type="spellStart"/>
-      <w:r>
-        <w:rPr>
-          <w:color w:val="C6CDD1" w:themeColor="background2" w:themeShade="E6"/>
-        </w:rPr>
-        <w:t>outerFunction</w:t>
-      </w:r>
-      <w:proofErr w:type="spellEnd"/>
-      <w:r>
-        <w:rPr>
-          <w:color w:val="C6CDD1" w:themeColor="background2" w:themeShade="E6"/>
-        </w:rPr>
-        <w:t>("Hello");</w:t>
-      </w:r>
-    </w:p>
-    <w:p>
-      <w:pPr>
-        <w:rPr>
-          <w:color w:val="C6CDD1" w:themeColor="background2" w:themeShade="E6"/>
-        </w:rPr>
-      </w:pPr>
-      <w:proofErr w:type="spellStart"/>
-      <w:r>
-        <w:rPr>
-          <w:color w:val="C6CDD1" w:themeColor="background2" w:themeShade="E6"/>
-        </w:rPr>
-        <w:t>closureFunction</w:t>
-      </w:r>
-      <w:proofErr w:type="spellEnd"/>
-      <w:r>
-        <w:rPr>
-          <w:color w:val="C6CDD1" w:themeColor="background2" w:themeShade="E6"/>
-        </w:rPr>
-        <w:t>("World"); // Outer: Hello, Inner: World</w:t>
-      </w:r>
-    </w:p>
-    <w:p>
-      <w:pPr>
-        <w:rPr>
-          <w:color w:val="C6CDD1" w:themeColor="background2" w:themeShade="E6"/>
-        </w:rPr>
-      </w:pPr>
-      <w:r>
-        <w:rPr>
-          <w:color w:val="C6CDD1" w:themeColor="background2" w:themeShade="E6"/>
-        </w:rPr>
-        <w:pict w14:anchorId="2240A3B6">
-          <v:rect id="_x0000_i1296" style="width:0;height:1.5pt" o:hralign="center" o:hrstd="t" o:hr="t" fillcolor="#a0a0a0" stroked="f"/>
-        </w:pict>
-      </w:r>
-    </w:p>
-    <w:p>
-      <w:pPr>
-        <w:rPr>
-          <w:color w:val="C6CDD1" w:themeColor="background2" w:themeShade="E6"/>
-        </w:rPr>
-      </w:pPr>
-      <w:r>
-        <w:rPr>
-          <w:b/>
-          <w:bCs/>
-          <w:color w:val="C6CDD1" w:themeColor="background2" w:themeShade="E6"/>
-        </w:rPr>
-        <w:t>The Event Loop</w:t>
-      </w:r>
-      <w:r>
-        <w:rPr>
-          <w:color w:val="C6CDD1" w:themeColor="background2" w:themeShade="E6"/>
-        </w:rPr>
-        <w:t xml:space="preserve"> </w:t>
-      </w:r>
-      <w:proofErr w:type="gramStart"/>
-      <w:r>
-        <w:rPr>
-          <w:color w:val="C6CDD1" w:themeColor="background2" w:themeShade="E6"/>
-        </w:rPr>
-        <w:t>The</w:t>
-      </w:r>
-      <w:proofErr w:type="gramEnd"/>
-      <w:r>
-        <w:rPr>
-          <w:color w:val="C6CDD1" w:themeColor="background2" w:themeShade="E6"/>
-        </w:rPr>
-        <w:t xml:space="preserve"> Event Loop handles JavaScript's asynchronous operations, ensuring that non-blocking code is executed efficiently. It processes the </w:t>
-      </w:r>
-      <w:r>
-        <w:rPr>
-          <w:b/>
-          <w:bCs/>
-          <w:color w:val="C6CDD1" w:themeColor="background2" w:themeShade="E6"/>
-        </w:rPr>
-        <w:t>Call Stack</w:t>
-      </w:r>
-      <w:r>
-        <w:rPr>
-          <w:color w:val="C6CDD1" w:themeColor="background2" w:themeShade="E6"/>
-        </w:rPr>
-        <w:t xml:space="preserve">, </w:t>
-      </w:r>
-      <w:r>
-        <w:rPr>
-          <w:b/>
-          <w:bCs/>
-          <w:color w:val="C6CDD1" w:themeColor="background2" w:themeShade="E6"/>
-        </w:rPr>
-        <w:t>Web APIs</w:t>
-      </w:r>
-      <w:r>
-        <w:rPr>
-          <w:color w:val="C6CDD1" w:themeColor="background2" w:themeShade="E6"/>
-        </w:rPr>
-        <w:t xml:space="preserve">, </w:t>
-      </w:r>
-      <w:r>
-        <w:rPr>
-          <w:b/>
-          <w:bCs/>
-          <w:color w:val="C6CDD1" w:themeColor="background2" w:themeShade="E6"/>
-        </w:rPr>
-        <w:t>Callback Queue</w:t>
-      </w:r>
-      <w:r>
-        <w:rPr>
-          <w:color w:val="C6CDD1" w:themeColor="background2" w:themeShade="E6"/>
-        </w:rPr>
-        <w:t xml:space="preserve">, and </w:t>
-      </w:r>
-      <w:r>
-        <w:rPr>
-          <w:b/>
-          <w:bCs/>
-          <w:color w:val="C6CDD1" w:themeColor="background2" w:themeShade="E6"/>
-        </w:rPr>
-        <w:t>Microtask Queue (Promises)</w:t>
-      </w:r>
-      <w:r>
-        <w:rPr>
-          <w:color w:val="C6CDD1" w:themeColor="background2" w:themeShade="E6"/>
-        </w:rPr>
-        <w:t xml:space="preserve"> in a cyclic manner.</w:t>
-      </w:r>
-    </w:p>
-    <w:p>
-      <w:pPr>
-        <w:rPr>
-          <w:color w:val="C6CDD1" w:themeColor="background2" w:themeShade="E6"/>
-        </w:rPr>
-      </w:pPr>
-      <w:r>
-        <w:rPr>
-          <w:color w:val="C6CDD1" w:themeColor="background2" w:themeShade="E6"/>
-        </w:rPr>
-        <w:t>Example:</w:t>
-      </w:r>
-    </w:p>
-    <w:p>
-      <w:pPr>
-        <w:rPr>
-          <w:color w:val="C6CDD1" w:themeColor="background2" w:themeShade="E6"/>
-        </w:rPr>
-      </w:pPr>
-      <w:r>
-        <w:rPr>
-          <w:color w:val="C6CDD1" w:themeColor="background2" w:themeShade="E6"/>
-        </w:rPr>
-        <w:t>console.log("Start");</w:t>
-      </w:r>
-    </w:p>
-    <w:p>
-      <w:pPr>
-        <w:rPr>
-          <w:color w:val="C6CDD1" w:themeColor="background2" w:themeShade="E6"/>
-        </w:rPr>
-      </w:pPr>
       <w:proofErr w:type="spellStart"/>
       <w:proofErr w:type="gramStart"/>
       <w:r>
         <w:rPr>
           <w:color w:val="C6CDD1" w:themeColor="background2" w:themeShade="E6"/>
         </w:rPr>
+        <w:t>outerFunction</w:t>
+      </w:r>
+      <w:proofErr w:type="spellEnd"/>
+      <w:r>
+        <w:rPr>
+          <w:color w:val="C6CDD1" w:themeColor="background2" w:themeShade="E6"/>
+        </w:rPr>
+        <w:t>(</w:t>
+      </w:r>
+      <w:proofErr w:type="gramEnd"/>
+      <w:r>
+        <w:rPr>
+          <w:color w:val="C6CDD1" w:themeColor="background2" w:themeShade="E6"/>
+        </w:rPr>
+        <w:t>);</w:t>
+      </w:r>
+    </w:p>
+    <w:p>
+      <w:pPr>
+        <w:rPr>
+          <w:color w:val="C6CDD1" w:themeColor="background2" w:themeShade="E6"/>
+        </w:rPr>
+      </w:pPr>
+      <w:proofErr w:type="spellStart"/>
+      <w:proofErr w:type="gramStart"/>
+      <w:r>
+        <w:rPr>
+          <w:color w:val="C6CDD1" w:themeColor="background2" w:themeShade="E6"/>
+        </w:rPr>
+        <w:t>myClosure</w:t>
+      </w:r>
+      <w:proofErr w:type="spellEnd"/>
+      <w:r>
+        <w:rPr>
+          <w:color w:val="C6CDD1" w:themeColor="background2" w:themeShade="E6"/>
+        </w:rPr>
+        <w:t>(</w:t>
+      </w:r>
+      <w:proofErr w:type="gramEnd"/>
+      <w:r>
+        <w:rPr>
+          <w:color w:val="C6CDD1" w:themeColor="background2" w:themeShade="E6"/>
+        </w:rPr>
+        <w:t>); // Logs: 'I am from the outer scope'</w:t>
+      </w:r>
+    </w:p>
+    <w:p>
+      <w:pPr>
+        <w:rPr>
+          <w:color w:val="C6CDD1" w:themeColor="background2" w:themeShade="E6"/>
+        </w:rPr>
+      </w:pPr>
+      <w:r>
+        <w:rPr>
+          <w:color w:val="C6CDD1" w:themeColor="background2" w:themeShade="E6"/>
+        </w:rPr>
+        <w:t>Explanation:</w:t>
+      </w:r>
+    </w:p>
+    <w:p>
+      <w:pPr>
+        <w:numPr>
+          <w:ilvl w:val="0"/>
+          <w:numId w:val="59"/>
+        </w:numPr>
+        <w:rPr>
+          <w:color w:val="C6CDD1" w:themeColor="background2" w:themeShade="E6"/>
+        </w:rPr>
+      </w:pPr>
+      <w:proofErr w:type="spellStart"/>
+      <w:r>
+        <w:rPr>
+          <w:color w:val="C6CDD1" w:themeColor="background2" w:themeShade="E6"/>
+        </w:rPr>
+        <w:t>outerFunction</w:t>
+      </w:r>
+      <w:proofErr w:type="spellEnd"/>
+      <w:r>
+        <w:rPr>
+          <w:color w:val="C6CDD1" w:themeColor="background2" w:themeShade="E6"/>
+        </w:rPr>
+        <w:t xml:space="preserve"> creates a local variable </w:t>
+      </w:r>
+      <w:proofErr w:type="spellStart"/>
+      <w:r>
+        <w:rPr>
+          <w:color w:val="C6CDD1" w:themeColor="background2" w:themeShade="E6"/>
+        </w:rPr>
+        <w:t>outerVariable</w:t>
+      </w:r>
+      <w:proofErr w:type="spellEnd"/>
+      <w:r>
+        <w:rPr>
+          <w:color w:val="C6CDD1" w:themeColor="background2" w:themeShade="E6"/>
+        </w:rPr>
+        <w:t xml:space="preserve"> and defines </w:t>
+      </w:r>
+      <w:proofErr w:type="spellStart"/>
+      <w:r>
+        <w:rPr>
+          <w:color w:val="C6CDD1" w:themeColor="background2" w:themeShade="E6"/>
+        </w:rPr>
+        <w:t>innerFunction</w:t>
+      </w:r>
+      <w:proofErr w:type="spellEnd"/>
+      <w:r>
+        <w:rPr>
+          <w:color w:val="C6CDD1" w:themeColor="background2" w:themeShade="E6"/>
+        </w:rPr>
+        <w:t>.</w:t>
+      </w:r>
+    </w:p>
+    <w:p>
+      <w:pPr>
+        <w:numPr>
+          <w:ilvl w:val="0"/>
+          <w:numId w:val="59"/>
+        </w:numPr>
+        <w:rPr>
+          <w:color w:val="C6CDD1" w:themeColor="background2" w:themeShade="E6"/>
+        </w:rPr>
+      </w:pPr>
+      <w:proofErr w:type="spellStart"/>
+      <w:r>
+        <w:rPr>
+          <w:color w:val="C6CDD1" w:themeColor="background2" w:themeShade="E6"/>
+        </w:rPr>
+        <w:t>innerFunction</w:t>
+      </w:r>
+      <w:proofErr w:type="spellEnd"/>
+      <w:r>
+        <w:rPr>
+          <w:color w:val="C6CDD1" w:themeColor="background2" w:themeShade="E6"/>
+        </w:rPr>
+        <w:t xml:space="preserve"> has access to </w:t>
+      </w:r>
+      <w:proofErr w:type="spellStart"/>
+      <w:r>
+        <w:rPr>
+          <w:color w:val="C6CDD1" w:themeColor="background2" w:themeShade="E6"/>
+        </w:rPr>
+        <w:t>outerVariable</w:t>
+      </w:r>
+      <w:proofErr w:type="spellEnd"/>
+      <w:r>
+        <w:rPr>
+          <w:color w:val="C6CDD1" w:themeColor="background2" w:themeShade="E6"/>
+        </w:rPr>
+        <w:t xml:space="preserve"> even after </w:t>
+      </w:r>
+      <w:proofErr w:type="spellStart"/>
+      <w:r>
+        <w:rPr>
+          <w:color w:val="C6CDD1" w:themeColor="background2" w:themeShade="E6"/>
+        </w:rPr>
+        <w:t>outerFunction</w:t>
+      </w:r>
+      <w:proofErr w:type="spellEnd"/>
+      <w:r>
+        <w:rPr>
+          <w:color w:val="C6CDD1" w:themeColor="background2" w:themeShade="E6"/>
+        </w:rPr>
+        <w:t xml:space="preserve"> has returned.</w:t>
+      </w:r>
+    </w:p>
+    <w:p>
+      <w:pPr>
+        <w:numPr>
+          <w:ilvl w:val="0"/>
+          <w:numId w:val="59"/>
+        </w:numPr>
+        <w:rPr>
+          <w:color w:val="C6CDD1" w:themeColor="background2" w:themeShade="E6"/>
+        </w:rPr>
+      </w:pPr>
+      <w:proofErr w:type="spellStart"/>
+      <w:r>
+        <w:rPr>
+          <w:color w:val="C6CDD1" w:themeColor="background2" w:themeShade="E6"/>
+        </w:rPr>
+        <w:t>myClosure</w:t>
+      </w:r>
+      <w:proofErr w:type="spellEnd"/>
+      <w:r>
+        <w:rPr>
+          <w:color w:val="C6CDD1" w:themeColor="background2" w:themeShade="E6"/>
+        </w:rPr>
+        <w:t xml:space="preserve"> holds the </w:t>
+      </w:r>
+      <w:proofErr w:type="spellStart"/>
+      <w:r>
+        <w:rPr>
+          <w:color w:val="C6CDD1" w:themeColor="background2" w:themeShade="E6"/>
+        </w:rPr>
+        <w:t>innerFunction</w:t>
+      </w:r>
+      <w:proofErr w:type="spellEnd"/>
+      <w:r>
+        <w:rPr>
+          <w:color w:val="C6CDD1" w:themeColor="background2" w:themeShade="E6"/>
+        </w:rPr>
+        <w:t xml:space="preserve">, which still has access to </w:t>
+      </w:r>
+      <w:proofErr w:type="spellStart"/>
+      <w:r>
+        <w:rPr>
+          <w:color w:val="C6CDD1" w:themeColor="background2" w:themeShade="E6"/>
+        </w:rPr>
+        <w:t>outerVariable</w:t>
+      </w:r>
+      <w:proofErr w:type="spellEnd"/>
+      <w:r>
+        <w:rPr>
+          <w:color w:val="C6CDD1" w:themeColor="background2" w:themeShade="E6"/>
+        </w:rPr>
+        <w:t xml:space="preserve"> due to closure.</w:t>
+      </w:r>
+    </w:p>
+    <w:p>
+      <w:pPr>
+        <w:rPr>
+          <w:color w:val="C6CDD1" w:themeColor="background2" w:themeShade="E6"/>
+        </w:rPr>
+      </w:pPr>
+      <w:r>
+        <w:rPr>
+          <w:color w:val="C6CDD1" w:themeColor="background2" w:themeShade="E6"/>
+        </w:rPr>
+        <w:pict w14:anchorId="2240A3B6">
+          <v:rect id="_x0000_i1032" style="width:0;height:1.5pt" o:hralign="center" o:hrstd="t" o:hr="t" fillcolor="#a0a0a0" stroked="f"/>
+        </w:pict>
+      </w:r>
+    </w:p>
+    <w:p>
+      <w:pPr>
+        <w:rPr>
+          <w:color w:val="C6CDD1" w:themeColor="background2" w:themeShade="E6"/>
+        </w:rPr>
+      </w:pPr>
+      <w:r>
+        <w:rPr>
+          <w:b/>
+          <w:bCs/>
+          <w:color w:val="C6CDD1" w:themeColor="background2" w:themeShade="E6"/>
+        </w:rPr>
+        <w:t>The Event Loop</w:t>
+      </w:r>
+      <w:r>
+        <w:rPr>
+          <w:color w:val="C6CDD1" w:themeColor="background2" w:themeShade="E6"/>
+        </w:rPr>
+        <w:t xml:space="preserve"> </w:t>
+      </w:r>
+      <w:proofErr w:type="gramStart"/>
+      <w:r>
+        <w:rPr>
+          <w:color w:val="C6CDD1" w:themeColor="background2" w:themeShade="E6"/>
+        </w:rPr>
+        <w:t>The</w:t>
+      </w:r>
+      <w:proofErr w:type="gramEnd"/>
+      <w:r>
+        <w:rPr>
+          <w:color w:val="C6CDD1" w:themeColor="background2" w:themeShade="E6"/>
+        </w:rPr>
+        <w:t xml:space="preserve"> Event Loop handles JavaScript's asynchronous operations, ensuring that non-blocking code is executed efficiently. It processes the </w:t>
+      </w:r>
+      <w:r>
+        <w:rPr>
+          <w:b/>
+          <w:bCs/>
+          <w:color w:val="C6CDD1" w:themeColor="background2" w:themeShade="E6"/>
+        </w:rPr>
+        <w:t>Call Stack</w:t>
+      </w:r>
+      <w:r>
+        <w:rPr>
+          <w:color w:val="C6CDD1" w:themeColor="background2" w:themeShade="E6"/>
+        </w:rPr>
+        <w:t xml:space="preserve">, </w:t>
+      </w:r>
+      <w:r>
+        <w:rPr>
+          <w:b/>
+          <w:bCs/>
+          <w:color w:val="C6CDD1" w:themeColor="background2" w:themeShade="E6"/>
+        </w:rPr>
+        <w:t>Web APIs</w:t>
+      </w:r>
+      <w:r>
+        <w:rPr>
+          <w:color w:val="C6CDD1" w:themeColor="background2" w:themeShade="E6"/>
+        </w:rPr>
+        <w:t xml:space="preserve">, </w:t>
+      </w:r>
+      <w:r>
+        <w:rPr>
+          <w:b/>
+          <w:bCs/>
+          <w:color w:val="C6CDD1" w:themeColor="background2" w:themeShade="E6"/>
+        </w:rPr>
+        <w:t>Callback Queue</w:t>
+      </w:r>
+      <w:r>
+        <w:rPr>
+          <w:color w:val="C6CDD1" w:themeColor="background2" w:themeShade="E6"/>
+        </w:rPr>
+        <w:t xml:space="preserve">, and </w:t>
+      </w:r>
+      <w:r>
+        <w:rPr>
+          <w:b/>
+          <w:bCs/>
+          <w:color w:val="C6CDD1" w:themeColor="background2" w:themeShade="E6"/>
+        </w:rPr>
+        <w:t>Microtask Queue (Promises)</w:t>
+      </w:r>
+      <w:r>
+        <w:rPr>
+          <w:color w:val="C6CDD1" w:themeColor="background2" w:themeShade="E6"/>
+        </w:rPr>
+        <w:t xml:space="preserve"> in a cyclic manner.</w:t>
+      </w:r>
+    </w:p>
+    <w:p>
+      <w:pPr>
+        <w:rPr>
+          <w:color w:val="C6CDD1" w:themeColor="background2" w:themeShade="E6"/>
+        </w:rPr>
+      </w:pPr>
+      <w:r>
+        <w:rPr>
+          <w:color w:val="C6CDD1" w:themeColor="background2" w:themeShade="E6"/>
+        </w:rPr>
+        <w:t>Example:</w:t>
+      </w:r>
+    </w:p>
+    <w:p>
+      <w:pPr>
+        <w:rPr>
+          <w:color w:val="C6CDD1" w:themeColor="background2" w:themeShade="E6"/>
+        </w:rPr>
+      </w:pPr>
+      <w:r>
+        <w:rPr>
+          <w:color w:val="C6CDD1" w:themeColor="background2" w:themeShade="E6"/>
+        </w:rPr>
+        <w:t>console.log("Start");</w:t>
+      </w:r>
+    </w:p>
+    <w:p>
+      <w:pPr>
+        <w:rPr>
+          <w:color w:val="C6CDD1" w:themeColor="background2" w:themeShade="E6"/>
+        </w:rPr>
+      </w:pPr>
+      <w:proofErr w:type="spellStart"/>
+      <w:proofErr w:type="gramStart"/>
+      <w:r>
+        <w:rPr>
+          <w:color w:val="C6CDD1" w:themeColor="background2" w:themeShade="E6"/>
+        </w:rPr>
         <w:t>setTimeout</w:t>
       </w:r>
       <w:proofErr w:type="spellEnd"/>
@@ -3601,7 +5450,7 @@
           <w:color w:val="C6CDD1" w:themeColor="background2" w:themeShade="E6"/>
         </w:rPr>
         <w:pict w14:anchorId="24D54F17">
-          <v:rect id="_x0000_i1297" style="width:0;height:1.5pt" o:hralign="center" o:hrstd="t" o:hr="t" fillcolor="#a0a0a0" stroked="f"/>
+          <v:rect id="_x0000_i1033" style="width:0;height:1.5pt" o:hralign="center" o:hrstd="t" o:hr="t" fillcolor="#a0a0a0" stroked="f"/>
         </w:pict>
       </w:r>
     </w:p>
@@ -3642,7 +5491,7 @@
           <w:color w:val="C6CDD1" w:themeColor="background2" w:themeShade="E6"/>
         </w:rPr>
         <w:pict w14:anchorId="3FDB858A">
-          <v:rect id="_x0000_i1343" style="width:0;height:1.5pt" o:hralign="center" o:hrstd="t" o:hr="t" fillcolor="#a0a0a0" stroked="f"/>
+          <v:rect id="_x0000_i1034" style="width:0;height:1.5pt" o:hralign="center" o:hrstd="t" o:hr="t" fillcolor="#a0a0a0" stroked="f"/>
         </w:pict>
       </w:r>
     </w:p>
@@ -4137,7 +5986,7 @@
           <w:color w:val="C6CDD1" w:themeColor="background2" w:themeShade="E6"/>
         </w:rPr>
         <w:pict w14:anchorId="639EE076">
-          <v:rect id="_x0000_i1344" style="width:0;height:1.5pt" o:hralign="center" o:hrstd="t" o:hr="t" fillcolor="#a0a0a0" stroked="f"/>
+          <v:rect id="_x0000_i1035" style="width:0;height:1.5pt" o:hralign="center" o:hrstd="t" o:hr="t" fillcolor="#a0a0a0" stroked="f"/>
         </w:pict>
       </w:r>
     </w:p>
@@ -4340,7 +6189,7 @@
           <w:color w:val="C6CDD1" w:themeColor="background2" w:themeShade="E6"/>
         </w:rPr>
         <w:pict w14:anchorId="61160D32">
-          <v:rect id="_x0000_i1345" style="width:0;height:1.5pt" o:hralign="center" o:hrstd="t" o:hr="t" fillcolor="#a0a0a0" stroked="f"/>
+          <v:rect id="_x0000_i1036" style="width:0;height:1.5pt" o:hralign="center" o:hrstd="t" o:hr="t" fillcolor="#a0a0a0" stroked="f"/>
         </w:pict>
       </w:r>
     </w:p>
@@ -5433,7 +7282,7 @@
           <w:color w:val="C6CDD1" w:themeColor="background2" w:themeShade="E6"/>
         </w:rPr>
         <w:pict w14:anchorId="26051A72">
-          <v:rect id="_x0000_i1346" style="width:0;height:1.5pt" o:hralign="center" o:hrstd="t" o:hr="t" fillcolor="#a0a0a0" stroked="f"/>
+          <v:rect id="_x0000_i1037" style="width:0;height:1.5pt" o:hralign="center" o:hrstd="t" o:hr="t" fillcolor="#a0a0a0" stroked="f"/>
         </w:pict>
       </w:r>
     </w:p>
@@ -5737,7 +7586,7 @@
           <w:color w:val="C6CDD1" w:themeColor="background2" w:themeShade="E6"/>
         </w:rPr>
         <w:pict w14:anchorId="2CD454BE">
-          <v:rect id="_x0000_i1347" style="width:0;height:1.5pt" o:hralign="center" o:hrstd="t" o:hr="t" fillcolor="#a0a0a0" stroked="f"/>
+          <v:rect id="_x0000_i1038" style="width:0;height:1.5pt" o:hralign="center" o:hrstd="t" o:hr="t" fillcolor="#a0a0a0" stroked="f"/>
         </w:pict>
       </w:r>
     </w:p>
@@ -6374,7 +8223,7 @@
           <w:color w:val="C6CDD1" w:themeColor="background2" w:themeShade="E6"/>
         </w:rPr>
         <w:pict w14:anchorId="4F23F06C">
-          <v:rect id="_x0000_i1371" style="width:0;height:1.5pt" o:hralign="center" o:hrstd="t" o:hr="t" fillcolor="#a0a0a0" stroked="f"/>
+          <v:rect id="_x0000_i1039" style="width:0;height:1.5pt" o:hralign="center" o:hrstd="t" o:hr="t" fillcolor="#a0a0a0" stroked="f"/>
         </w:pict>
       </w:r>
     </w:p>
@@ -6761,7 +8610,7 @@
           <w:color w:val="C6CDD1" w:themeColor="background2" w:themeShade="E6"/>
         </w:rPr>
         <w:pict w14:anchorId="30CB42D1">
-          <v:rect id="_x0000_i1372" style="width:0;height:1.5pt" o:hralign="center" o:hrstd="t" o:hr="t" fillcolor="#a0a0a0" stroked="f"/>
+          <v:rect id="_x0000_i1040" style="width:0;height:1.5pt" o:hralign="center" o:hrstd="t" o:hr="t" fillcolor="#a0a0a0" stroked="f"/>
         </w:pict>
       </w:r>
     </w:p>
@@ -7761,7 +9610,7 @@
           <w:color w:val="C6CDD1" w:themeColor="background2" w:themeShade="E6"/>
         </w:rPr>
         <w:pict w14:anchorId="00CF0EC4">
-          <v:rect id="_x0000_i1373" style="width:0;height:1.5pt" o:hralign="center" o:hrstd="t" o:hr="t" fillcolor="#a0a0a0" stroked="f"/>
+          <v:rect id="_x0000_i1041" style="width:0;height:1.5pt" o:hralign="center" o:hrstd="t" o:hr="t" fillcolor="#a0a0a0" stroked="f"/>
         </w:pict>
       </w:r>
     </w:p>
@@ -8070,7 +9919,7 @@
           <w:color w:val="C6CDD1" w:themeColor="background2" w:themeShade="E6"/>
         </w:rPr>
         <w:pict w14:anchorId="2E8F5DAA">
-          <v:rect id="_x0000_i1413" style="width:0;height:1.5pt" o:hralign="center" o:hrstd="t" o:hr="t" fillcolor="#a0a0a0" stroked="f"/>
+          <v:rect id="_x0000_i1042" style="width:0;height:1.5pt" o:hralign="center" o:hrstd="t" o:hr="t" fillcolor="#a0a0a0" stroked="f"/>
         </w:pict>
       </w:r>
     </w:p>
@@ -8267,7 +10116,7 @@
           <w:color w:val="C6CDD1" w:themeColor="background2" w:themeShade="E6"/>
         </w:rPr>
         <w:pict w14:anchorId="4D092151">
-          <v:rect id="_x0000_i1414" style="width:0;height:1.5pt" o:hralign="center" o:hrstd="t" o:hr="t" fillcolor="#a0a0a0" stroked="f"/>
+          <v:rect id="_x0000_i1043" style="width:0;height:1.5pt" o:hralign="center" o:hrstd="t" o:hr="t" fillcolor="#a0a0a0" stroked="f"/>
         </w:pict>
       </w:r>
     </w:p>
@@ -8988,7 +10837,7 @@
           <w:color w:val="C6CDD1" w:themeColor="background2" w:themeShade="E6"/>
         </w:rPr>
         <w:pict w14:anchorId="7250031B">
-          <v:rect id="_x0000_i1415" style="width:0;height:1.5pt" o:hralign="center" o:hrstd="t" o:hr="t" fillcolor="#a0a0a0" stroked="f"/>
+          <v:rect id="_x0000_i1044" style="width:0;height:1.5pt" o:hralign="center" o:hrstd="t" o:hr="t" fillcolor="#a0a0a0" stroked="f"/>
         </w:pict>
       </w:r>
     </w:p>
@@ -9729,7 +11578,7 @@
           <w:color w:val="C6CDD1" w:themeColor="background2" w:themeShade="E6"/>
         </w:rPr>
         <w:pict w14:anchorId="0294051E">
-          <v:rect id="_x0000_i1416" style="width:0;height:1.5pt" o:hralign="center" o:hrstd="t" o:hr="t" fillcolor="#a0a0a0" stroked="f"/>
+          <v:rect id="_x0000_i1045" style="width:0;height:1.5pt" o:hralign="center" o:hrstd="t" o:hr="t" fillcolor="#a0a0a0" stroked="f"/>
         </w:pict>
       </w:r>
     </w:p>
@@ -10703,7 +12552,7 @@
           <w:color w:val="C6CDD1" w:themeColor="background2" w:themeShade="E6"/>
         </w:rPr>
         <w:pict w14:anchorId="03950F5E">
-          <v:rect id="_x0000_i1417" style="width:0;height:1.5pt" o:hralign="center" o:hrstd="t" o:hr="t" fillcolor="#a0a0a0" stroked="f"/>
+          <v:rect id="_x0000_i1046" style="width:0;height:1.5pt" o:hralign="center" o:hrstd="t" o:hr="t" fillcolor="#a0a0a0" stroked="f"/>
         </w:pict>
       </w:r>
     </w:p>
@@ -11516,7 +13365,7 @@
           <w:color w:val="C6CDD1" w:themeColor="background2" w:themeShade="E6"/>
         </w:rPr>
         <w:pict w14:anchorId="087B36DC">
-          <v:rect id="_x0000_i1418" style="width:0;height:1.5pt" o:hralign="center" o:hrstd="t" o:hr="t" fillcolor="#a0a0a0" stroked="f"/>
+          <v:rect id="_x0000_i1047" style="width:0;height:1.5pt" o:hralign="center" o:hrstd="t" o:hr="t" fillcolor="#a0a0a0" stroked="f"/>
         </w:pict>
       </w:r>
     </w:p>
@@ -11788,7 +13637,7 @@
           <w:color w:val="C6CDD1" w:themeColor="background2" w:themeShade="E6"/>
         </w:rPr>
         <w:pict w14:anchorId="1E3DC6E3">
-          <v:rect id="_x0000_i1479" style="width:0;height:1.5pt" o:hralign="center" o:hrstd="t" o:hr="t" fillcolor="#a0a0a0" stroked="f"/>
+          <v:rect id="_x0000_i1048" style="width:0;height:1.5pt" o:hralign="center" o:hrstd="t" o:hr="t" fillcolor="#a0a0a0" stroked="f"/>
         </w:pict>
       </w:r>
     </w:p>
@@ -12053,7 +13902,7 @@
           <w:color w:val="C6CDD1" w:themeColor="background2" w:themeShade="E6"/>
         </w:rPr>
         <w:pict w14:anchorId="4303B1DB">
-          <v:rect id="_x0000_i1480" style="width:0;height:1.5pt" o:hralign="center" o:hrstd="t" o:hr="t" fillcolor="#a0a0a0" stroked="f"/>
+          <v:rect id="_x0000_i1049" style="width:0;height:1.5pt" o:hralign="center" o:hrstd="t" o:hr="t" fillcolor="#a0a0a0" stroked="f"/>
         </w:pict>
       </w:r>
     </w:p>
@@ -12270,7 +14119,7 @@
           <w:color w:val="C6CDD1" w:themeColor="background2" w:themeShade="E6"/>
         </w:rPr>
         <w:pict w14:anchorId="7FCB02A9">
-          <v:rect id="_x0000_i1481" style="width:0;height:1.5pt" o:hralign="center" o:hrstd="t" o:hr="t" fillcolor="#a0a0a0" stroked="f"/>
+          <v:rect id="_x0000_i1050" style="width:0;height:1.5pt" o:hralign="center" o:hrstd="t" o:hr="t" fillcolor="#a0a0a0" stroked="f"/>
         </w:pict>
       </w:r>
     </w:p>
@@ -12503,7 +14352,7 @@
           <w:color w:val="C6CDD1" w:themeColor="background2" w:themeShade="E6"/>
         </w:rPr>
         <w:pict w14:anchorId="2A320103">
-          <v:rect id="_x0000_i1482" style="width:0;height:1.5pt" o:hralign="center" o:hrstd="t" o:hr="t" fillcolor="#a0a0a0" stroked="f"/>
+          <v:rect id="_x0000_i1051" style="width:0;height:1.5pt" o:hralign="center" o:hrstd="t" o:hr="t" fillcolor="#a0a0a0" stroked="f"/>
         </w:pict>
       </w:r>
     </w:p>
@@ -12706,7 +14555,7 @@
           <w:color w:val="C6CDD1" w:themeColor="background2" w:themeShade="E6"/>
         </w:rPr>
         <w:pict w14:anchorId="5B5D8E0E">
-          <v:rect id="_x0000_i1483" style="width:0;height:1.5pt" o:hralign="center" o:hrstd="t" o:hr="t" fillcolor="#a0a0a0" stroked="f"/>
+          <v:rect id="_x0000_i1052" style="width:0;height:1.5pt" o:hralign="center" o:hrstd="t" o:hr="t" fillcolor="#a0a0a0" stroked="f"/>
         </w:pict>
       </w:r>
     </w:p>
@@ -12978,7 +14827,7 @@
           <w:color w:val="C6CDD1" w:themeColor="background2" w:themeShade="E6"/>
         </w:rPr>
         <w:pict w14:anchorId="2F1F913E">
-          <v:rect id="_x0000_i1484" style="width:0;height:1.5pt" o:hralign="center" o:hrstd="t" o:hr="t" fillcolor="#a0a0a0" stroked="f"/>
+          <v:rect id="_x0000_i1053" style="width:0;height:1.5pt" o:hralign="center" o:hrstd="t" o:hr="t" fillcolor="#a0a0a0" stroked="f"/>
         </w:pict>
       </w:r>
     </w:p>
@@ -13203,7 +15052,7 @@
           <w:color w:val="C6CDD1" w:themeColor="background2" w:themeShade="E6"/>
         </w:rPr>
         <w:pict w14:anchorId="6913CF6A">
-          <v:rect id="_x0000_i1485" style="width:0;height:1.5pt" o:hralign="center" o:hrstd="t" o:hr="t" fillcolor="#a0a0a0" stroked="f"/>
+          <v:rect id="_x0000_i1054" style="width:0;height:1.5pt" o:hralign="center" o:hrstd="t" o:hr="t" fillcolor="#a0a0a0" stroked="f"/>
         </w:pict>
       </w:r>
     </w:p>
@@ -13510,7 +15359,7 @@
           <w:color w:val="C6CDD1" w:themeColor="background2" w:themeShade="E6"/>
         </w:rPr>
         <w:pict w14:anchorId="3808F1D2">
-          <v:rect id="_x0000_i1486" style="width:0;height:1.5pt" o:hralign="center" o:hrstd="t" o:hr="t" fillcolor="#a0a0a0" stroked="f"/>
+          <v:rect id="_x0000_i1055" style="width:0;height:1.5pt" o:hralign="center" o:hrstd="t" o:hr="t" fillcolor="#a0a0a0" stroked="f"/>
         </w:pict>
       </w:r>
     </w:p>
@@ -13981,7 +15830,7 @@
           <w:color w:val="C6CDD1" w:themeColor="background2" w:themeShade="E6"/>
         </w:rPr>
         <w:pict w14:anchorId="4A31D6BC">
-          <v:rect id="_x0000_i1487" style="width:0;height:1.5pt" o:hralign="center" o:hrstd="t" o:hr="t" fillcolor="#a0a0a0" stroked="f"/>
+          <v:rect id="_x0000_i1056" style="width:0;height:1.5pt" o:hralign="center" o:hrstd="t" o:hr="t" fillcolor="#a0a0a0" stroked="f"/>
         </w:pict>
       </w:r>
     </w:p>
@@ -14036,7 +15885,7 @@
           <w:color w:val="C6CDD1" w:themeColor="background2" w:themeShade="E6"/>
         </w:rPr>
         <w:pict w14:anchorId="0545D8FC">
-          <v:rect id="_x0000_i1545" style="width:0;height:1.5pt" o:hralign="center" o:hrstd="t" o:hr="t" fillcolor="#a0a0a0" stroked="f"/>
+          <v:rect id="_x0000_i1057" style="width:0;height:1.5pt" o:hralign="center" o:hrstd="t" o:hr="t" fillcolor="#a0a0a0" stroked="f"/>
         </w:pict>
       </w:r>
     </w:p>
@@ -14104,7 +15953,7 @@
           <w:color w:val="C6CDD1" w:themeColor="background2" w:themeShade="E6"/>
         </w:rPr>
         <w:pict w14:anchorId="63A1DD30">
-          <v:rect id="_x0000_i1546" style="width:0;height:1.5pt" o:hralign="center" o:hrstd="t" o:hr="t" fillcolor="#a0a0a0" stroked="f"/>
+          <v:rect id="_x0000_i1058" style="width:0;height:1.5pt" o:hralign="center" o:hrstd="t" o:hr="t" fillcolor="#a0a0a0" stroked="f"/>
         </w:pict>
       </w:r>
     </w:p>
@@ -14588,7 +16437,7 @@
           <w:color w:val="C6CDD1" w:themeColor="background2" w:themeShade="E6"/>
         </w:rPr>
         <w:pict w14:anchorId="53AF69A1">
-          <v:rect id="_x0000_i1547" style="width:0;height:1.5pt" o:hralign="center" o:hrstd="t" o:hr="t" fillcolor="#a0a0a0" stroked="f"/>
+          <v:rect id="_x0000_i1059" style="width:0;height:1.5pt" o:hralign="center" o:hrstd="t" o:hr="t" fillcolor="#a0a0a0" stroked="f"/>
         </w:pict>
       </w:r>
     </w:p>
@@ -14932,7 +16781,7 @@
           <w:color w:val="C6CDD1" w:themeColor="background2" w:themeShade="E6"/>
         </w:rPr>
         <w:pict w14:anchorId="0B74349C">
-          <v:rect id="_x0000_i1548" style="width:0;height:1.5pt" o:hralign="center" o:hrstd="t" o:hr="t" fillcolor="#a0a0a0" stroked="f"/>
+          <v:rect id="_x0000_i1060" style="width:0;height:1.5pt" o:hralign="center" o:hrstd="t" o:hr="t" fillcolor="#a0a0a0" stroked="f"/>
         </w:pict>
       </w:r>
     </w:p>
@@ -15184,7 +17033,7 @@
           <w:color w:val="C6CDD1" w:themeColor="background2" w:themeShade="E6"/>
         </w:rPr>
         <w:pict w14:anchorId="04130677">
-          <v:rect id="_x0000_i1549" style="width:0;height:1.5pt" o:hralign="center" o:hrstd="t" o:hr="t" fillcolor="#a0a0a0" stroked="f"/>
+          <v:rect id="_x0000_i1061" style="width:0;height:1.5pt" o:hralign="center" o:hrstd="t" o:hr="t" fillcolor="#a0a0a0" stroked="f"/>
         </w:pict>
       </w:r>
     </w:p>
@@ -15761,7 +17610,7 @@
           <w:color w:val="C6CDD1" w:themeColor="background2" w:themeShade="E6"/>
         </w:rPr>
         <w:pict w14:anchorId="68EBA2C6">
-          <v:rect id="_x0000_i1550" style="width:0;height:1.5pt" o:hralign="center" o:hrstd="t" o:hr="t" fillcolor="#a0a0a0" stroked="f"/>
+          <v:rect id="_x0000_i1062" style="width:0;height:1.5pt" o:hralign="center" o:hrstd="t" o:hr="t" fillcolor="#a0a0a0" stroked="f"/>
         </w:pict>
       </w:r>
     </w:p>
@@ -16134,7 +17983,7 @@
           <w:color w:val="C6CDD1" w:themeColor="background2" w:themeShade="E6"/>
         </w:rPr>
         <w:pict w14:anchorId="32D071D4">
-          <v:rect id="_x0000_i1551" style="width:0;height:1.5pt" o:hralign="center" o:hrstd="t" o:hr="t" fillcolor="#a0a0a0" stroked="f"/>
+          <v:rect id="_x0000_i1063" style="width:0;height:1.5pt" o:hralign="center" o:hrstd="t" o:hr="t" fillcolor="#a0a0a0" stroked="f"/>
         </w:pict>
       </w:r>
     </w:p>
@@ -16525,7 +18374,7 @@
           <w:color w:val="C6CDD1" w:themeColor="background2" w:themeShade="E6"/>
         </w:rPr>
         <w:pict w14:anchorId="01AB9B13">
-          <v:rect id="_x0000_i1552" style="width:0;height:1.5pt" o:hralign="center" o:hrstd="t" o:hr="t" fillcolor="#a0a0a0" stroked="f"/>
+          <v:rect id="_x0000_i1064" style="width:0;height:1.5pt" o:hralign="center" o:hrstd="t" o:hr="t" fillcolor="#a0a0a0" stroked="f"/>
         </w:pict>
       </w:r>
     </w:p>
@@ -16738,6 +18587,7 @@
       </w:pPr>
     </w:p>
     <w:sectPr>
+      <w:type w:val="continuous"/>
       <w:pgSz w:w="11906" w:h="16838" w:code="9"/>
       <w:pgMar w:top="720" w:right="720" w:bottom="720" w:left="720" w:header="720" w:footer="720" w:gutter="0"/>
       <w:cols w:space="720"/>
@@ -17964,6 +19814,155 @@
     </w:lvl>
   </w:abstractNum>
   <w:abstractNum w:abstractNumId="9" w15:restartNumberingAfterBreak="0">
+    <w:nsid w:val="14C04AF6"/>
+    <w:multiLevelType w:val="multilevel"/>
+    <w:tmpl w:val="FC365710"/>
+    <w:lvl w:ilvl="0">
+      <w:start w:val="1"/>
+      <w:numFmt w:val="bullet"/>
+      <w:lvlText w:val=""/>
+      <w:lvlJc w:val="left"/>
+      <w:pPr>
+        <w:tabs>
+          <w:tab w:val="num" w:pos="720"/>
+        </w:tabs>
+        <w:ind w:left="720" w:hanging="360"/>
+      </w:pPr>
+      <w:rPr>
+        <w:rFonts w:ascii="Symbol" w:hAnsi="Symbol" w:hint="default"/>
+        <w:sz w:val="20"/>
+      </w:rPr>
+    </w:lvl>
+    <w:lvl w:ilvl="1">
+      <w:start w:val="1"/>
+      <w:numFmt w:val="bullet"/>
+      <w:lvlText w:val="o"/>
+      <w:lvlJc w:val="left"/>
+      <w:pPr>
+        <w:tabs>
+          <w:tab w:val="num" w:pos="1440"/>
+        </w:tabs>
+        <w:ind w:left="1440" w:hanging="360"/>
+      </w:pPr>
+      <w:rPr>
+        <w:rFonts w:ascii="Courier New" w:hAnsi="Courier New" w:hint="default"/>
+        <w:sz w:val="20"/>
+      </w:rPr>
+    </w:lvl>
+    <w:lvl w:ilvl="2">
+      <w:start w:val="1"/>
+      <w:numFmt w:val="bullet"/>
+      <w:lvlText w:val=""/>
+      <w:lvlJc w:val="left"/>
+      <w:pPr>
+        <w:tabs>
+          <w:tab w:val="num" w:pos="2160"/>
+        </w:tabs>
+        <w:ind w:left="2160" w:hanging="360"/>
+      </w:pPr>
+      <w:rPr>
+        <w:rFonts w:ascii="Wingdings" w:hAnsi="Wingdings" w:hint="default"/>
+        <w:sz w:val="20"/>
+      </w:rPr>
+    </w:lvl>
+    <w:lvl w:ilvl="3">
+      <w:start w:val="1"/>
+      <w:numFmt w:val="bullet"/>
+      <w:lvlText w:val=""/>
+      <w:lvlJc w:val="left"/>
+      <w:pPr>
+        <w:tabs>
+          <w:tab w:val="num" w:pos="2880"/>
+        </w:tabs>
+        <w:ind w:left="2880" w:hanging="360"/>
+      </w:pPr>
+      <w:rPr>
+        <w:rFonts w:ascii="Wingdings" w:hAnsi="Wingdings" w:hint="default"/>
+        <w:sz w:val="20"/>
+      </w:rPr>
+    </w:lvl>
+    <w:lvl w:ilvl="4" w:tentative="1">
+      <w:start w:val="1"/>
+      <w:numFmt w:val="bullet"/>
+      <w:lvlText w:val=""/>
+      <w:lvlJc w:val="left"/>
+      <w:pPr>
+        <w:tabs>
+          <w:tab w:val="num" w:pos="3600"/>
+        </w:tabs>
+        <w:ind w:left="3600" w:hanging="360"/>
+      </w:pPr>
+      <w:rPr>
+        <w:rFonts w:ascii="Wingdings" w:hAnsi="Wingdings" w:hint="default"/>
+        <w:sz w:val="20"/>
+      </w:rPr>
+    </w:lvl>
+    <w:lvl w:ilvl="5" w:tentative="1">
+      <w:start w:val="1"/>
+      <w:numFmt w:val="bullet"/>
+      <w:lvlText w:val=""/>
+      <w:lvlJc w:val="left"/>
+      <w:pPr>
+        <w:tabs>
+          <w:tab w:val="num" w:pos="4320"/>
+        </w:tabs>
+        <w:ind w:left="4320" w:hanging="360"/>
+      </w:pPr>
+      <w:rPr>
+        <w:rFonts w:ascii="Wingdings" w:hAnsi="Wingdings" w:hint="default"/>
+        <w:sz w:val="20"/>
+      </w:rPr>
+    </w:lvl>
+    <w:lvl w:ilvl="6" w:tentative="1">
+      <w:start w:val="1"/>
+      <w:numFmt w:val="bullet"/>
+      <w:lvlText w:val=""/>
+      <w:lvlJc w:val="left"/>
+      <w:pPr>
+        <w:tabs>
+          <w:tab w:val="num" w:pos="5040"/>
+        </w:tabs>
+        <w:ind w:left="5040" w:hanging="360"/>
+      </w:pPr>
+      <w:rPr>
+        <w:rFonts w:ascii="Wingdings" w:hAnsi="Wingdings" w:hint="default"/>
+        <w:sz w:val="20"/>
+      </w:rPr>
+    </w:lvl>
+    <w:lvl w:ilvl="7" w:tentative="1">
+      <w:start w:val="1"/>
+      <w:numFmt w:val="bullet"/>
+      <w:lvlText w:val=""/>
+      <w:lvlJc w:val="left"/>
+      <w:pPr>
+        <w:tabs>
+          <w:tab w:val="num" w:pos="5760"/>
+        </w:tabs>
+        <w:ind w:left="5760" w:hanging="360"/>
+      </w:pPr>
+      <w:rPr>
+        <w:rFonts w:ascii="Wingdings" w:hAnsi="Wingdings" w:hint="default"/>
+        <w:sz w:val="20"/>
+      </w:rPr>
+    </w:lvl>
+    <w:lvl w:ilvl="8" w:tentative="1">
+      <w:start w:val="1"/>
+      <w:numFmt w:val="bullet"/>
+      <w:lvlText w:val=""/>
+      <w:lvlJc w:val="left"/>
+      <w:pPr>
+        <w:tabs>
+          <w:tab w:val="num" w:pos="6480"/>
+        </w:tabs>
+        <w:ind w:left="6480" w:hanging="360"/>
+      </w:pPr>
+      <w:rPr>
+        <w:rFonts w:ascii="Wingdings" w:hAnsi="Wingdings" w:hint="default"/>
+        <w:sz w:val="20"/>
+      </w:rPr>
+    </w:lvl>
+  </w:abstractNum>
+  <w:abstractNum w:abstractNumId="10" w15:restartNumberingAfterBreak="0">
     <w:nsid w:val="15FF0D82"/>
     <w:multiLevelType w:val="multilevel"/>
     <w:tmpl w:val="AF9A5D32"/>
@@ -18076,7 +20075,7 @@
       </w:pPr>
     </w:lvl>
   </w:abstractNum>
-  <w:abstractNum w:abstractNumId="10" w15:restartNumberingAfterBreak="0">
+  <w:abstractNum w:abstractNumId="11" w15:restartNumberingAfterBreak="0">
     <w:nsid w:val="16167E3D"/>
     <w:multiLevelType w:val="multilevel"/>
     <w:tmpl w:val="A2BA3DAE"/>
@@ -18193,7 +20192,7 @@
       </w:pPr>
     </w:lvl>
   </w:abstractNum>
-  <w:abstractNum w:abstractNumId="11" w15:restartNumberingAfterBreak="0">
+  <w:abstractNum w:abstractNumId="12" w15:restartNumberingAfterBreak="0">
     <w:nsid w:val="173A32D8"/>
     <w:multiLevelType w:val="multilevel"/>
     <w:tmpl w:val="A970B548"/>
@@ -18342,7 +20341,7 @@
       </w:rPr>
     </w:lvl>
   </w:abstractNum>
-  <w:abstractNum w:abstractNumId="12" w15:restartNumberingAfterBreak="0">
+  <w:abstractNum w:abstractNumId="13" w15:restartNumberingAfterBreak="0">
     <w:nsid w:val="18DA2968"/>
     <w:multiLevelType w:val="multilevel"/>
     <w:tmpl w:val="6242096C"/>
@@ -18491,7 +20490,7 @@
       </w:rPr>
     </w:lvl>
   </w:abstractNum>
-  <w:abstractNum w:abstractNumId="13" w15:restartNumberingAfterBreak="0">
+  <w:abstractNum w:abstractNumId="14" w15:restartNumberingAfterBreak="0">
     <w:nsid w:val="19CB3609"/>
     <w:multiLevelType w:val="multilevel"/>
     <w:tmpl w:val="7F00BE54"/>
@@ -18640,7 +20639,7 @@
       </w:rPr>
     </w:lvl>
   </w:abstractNum>
-  <w:abstractNum w:abstractNumId="14" w15:restartNumberingAfterBreak="0">
+  <w:abstractNum w:abstractNumId="15" w15:restartNumberingAfterBreak="0">
     <w:nsid w:val="1BE02044"/>
     <w:multiLevelType w:val="multilevel"/>
     <w:tmpl w:val="FC98D93A"/>
@@ -18785,7 +20784,7 @@
       </w:rPr>
     </w:lvl>
   </w:abstractNum>
-  <w:abstractNum w:abstractNumId="15" w15:restartNumberingAfterBreak="0">
+  <w:abstractNum w:abstractNumId="16" w15:restartNumberingAfterBreak="0">
     <w:nsid w:val="1C0349F9"/>
     <w:multiLevelType w:val="multilevel"/>
     <w:tmpl w:val="251C1294"/>
@@ -18934,7 +20933,7 @@
       </w:rPr>
     </w:lvl>
   </w:abstractNum>
-  <w:abstractNum w:abstractNumId="16" w15:restartNumberingAfterBreak="0">
+  <w:abstractNum w:abstractNumId="17" w15:restartNumberingAfterBreak="0">
     <w:nsid w:val="1CBA4FD2"/>
     <w:multiLevelType w:val="multilevel"/>
     <w:tmpl w:val="E0FEFE18"/>
@@ -19047,7 +21046,7 @@
       </w:pPr>
     </w:lvl>
   </w:abstractNum>
-  <w:abstractNum w:abstractNumId="17" w15:restartNumberingAfterBreak="0">
+  <w:abstractNum w:abstractNumId="18" w15:restartNumberingAfterBreak="0">
     <w:nsid w:val="1D464AD8"/>
     <w:multiLevelType w:val="multilevel"/>
     <w:tmpl w:val="EA16EF7E"/>
@@ -19196,7 +21195,7 @@
       </w:rPr>
     </w:lvl>
   </w:abstractNum>
-  <w:abstractNum w:abstractNumId="18" w15:restartNumberingAfterBreak="0">
+  <w:abstractNum w:abstractNumId="19" w15:restartNumberingAfterBreak="0">
     <w:nsid w:val="1E960756"/>
     <w:multiLevelType w:val="multilevel"/>
     <w:tmpl w:val="3EB06FB8"/>
@@ -19345,7 +21344,7 @@
       </w:rPr>
     </w:lvl>
   </w:abstractNum>
-  <w:abstractNum w:abstractNumId="19" w15:restartNumberingAfterBreak="0">
+  <w:abstractNum w:abstractNumId="20" w15:restartNumberingAfterBreak="0">
     <w:nsid w:val="220B41EC"/>
     <w:multiLevelType w:val="multilevel"/>
     <w:tmpl w:val="8E5A8EA0"/>
@@ -19494,7 +21493,156 @@
       </w:rPr>
     </w:lvl>
   </w:abstractNum>
-  <w:abstractNum w:abstractNumId="20" w15:restartNumberingAfterBreak="0">
+  <w:abstractNum w:abstractNumId="21" w15:restartNumberingAfterBreak="0">
+    <w:nsid w:val="23E9679B"/>
+    <w:multiLevelType w:val="multilevel"/>
+    <w:tmpl w:val="CA96909A"/>
+    <w:lvl w:ilvl="0">
+      <w:start w:val="1"/>
+      <w:numFmt w:val="bullet"/>
+      <w:lvlText w:val=""/>
+      <w:lvlJc w:val="left"/>
+      <w:pPr>
+        <w:tabs>
+          <w:tab w:val="num" w:pos="720"/>
+        </w:tabs>
+        <w:ind w:left="720" w:hanging="360"/>
+      </w:pPr>
+      <w:rPr>
+        <w:rFonts w:ascii="Symbol" w:hAnsi="Symbol" w:hint="default"/>
+        <w:sz w:val="20"/>
+      </w:rPr>
+    </w:lvl>
+    <w:lvl w:ilvl="1" w:tentative="1">
+      <w:start w:val="1"/>
+      <w:numFmt w:val="bullet"/>
+      <w:lvlText w:val="o"/>
+      <w:lvlJc w:val="left"/>
+      <w:pPr>
+        <w:tabs>
+          <w:tab w:val="num" w:pos="1440"/>
+        </w:tabs>
+        <w:ind w:left="1440" w:hanging="360"/>
+      </w:pPr>
+      <w:rPr>
+        <w:rFonts w:ascii="Courier New" w:hAnsi="Courier New" w:hint="default"/>
+        <w:sz w:val="20"/>
+      </w:rPr>
+    </w:lvl>
+    <w:lvl w:ilvl="2" w:tentative="1">
+      <w:start w:val="1"/>
+      <w:numFmt w:val="bullet"/>
+      <w:lvlText w:val=""/>
+      <w:lvlJc w:val="left"/>
+      <w:pPr>
+        <w:tabs>
+          <w:tab w:val="num" w:pos="2160"/>
+        </w:tabs>
+        <w:ind w:left="2160" w:hanging="360"/>
+      </w:pPr>
+      <w:rPr>
+        <w:rFonts w:ascii="Wingdings" w:hAnsi="Wingdings" w:hint="default"/>
+        <w:sz w:val="20"/>
+      </w:rPr>
+    </w:lvl>
+    <w:lvl w:ilvl="3" w:tentative="1">
+      <w:start w:val="1"/>
+      <w:numFmt w:val="bullet"/>
+      <w:lvlText w:val=""/>
+      <w:lvlJc w:val="left"/>
+      <w:pPr>
+        <w:tabs>
+          <w:tab w:val="num" w:pos="2880"/>
+        </w:tabs>
+        <w:ind w:left="2880" w:hanging="360"/>
+      </w:pPr>
+      <w:rPr>
+        <w:rFonts w:ascii="Wingdings" w:hAnsi="Wingdings" w:hint="default"/>
+        <w:sz w:val="20"/>
+      </w:rPr>
+    </w:lvl>
+    <w:lvl w:ilvl="4" w:tentative="1">
+      <w:start w:val="1"/>
+      <w:numFmt w:val="bullet"/>
+      <w:lvlText w:val=""/>
+      <w:lvlJc w:val="left"/>
+      <w:pPr>
+        <w:tabs>
+          <w:tab w:val="num" w:pos="3600"/>
+        </w:tabs>
+        <w:ind w:left="3600" w:hanging="360"/>
+      </w:pPr>
+      <w:rPr>
+        <w:rFonts w:ascii="Wingdings" w:hAnsi="Wingdings" w:hint="default"/>
+        <w:sz w:val="20"/>
+      </w:rPr>
+    </w:lvl>
+    <w:lvl w:ilvl="5" w:tentative="1">
+      <w:start w:val="1"/>
+      <w:numFmt w:val="bullet"/>
+      <w:lvlText w:val=""/>
+      <w:lvlJc w:val="left"/>
+      <w:pPr>
+        <w:tabs>
+          <w:tab w:val="num" w:pos="4320"/>
+        </w:tabs>
+        <w:ind w:left="4320" w:hanging="360"/>
+      </w:pPr>
+      <w:rPr>
+        <w:rFonts w:ascii="Wingdings" w:hAnsi="Wingdings" w:hint="default"/>
+        <w:sz w:val="20"/>
+      </w:rPr>
+    </w:lvl>
+    <w:lvl w:ilvl="6" w:tentative="1">
+      <w:start w:val="1"/>
+      <w:numFmt w:val="bullet"/>
+      <w:lvlText w:val=""/>
+      <w:lvlJc w:val="left"/>
+      <w:pPr>
+        <w:tabs>
+          <w:tab w:val="num" w:pos="5040"/>
+        </w:tabs>
+        <w:ind w:left="5040" w:hanging="360"/>
+      </w:pPr>
+      <w:rPr>
+        <w:rFonts w:ascii="Wingdings" w:hAnsi="Wingdings" w:hint="default"/>
+        <w:sz w:val="20"/>
+      </w:rPr>
+    </w:lvl>
+    <w:lvl w:ilvl="7" w:tentative="1">
+      <w:start w:val="1"/>
+      <w:numFmt w:val="bullet"/>
+      <w:lvlText w:val=""/>
+      <w:lvlJc w:val="left"/>
+      <w:pPr>
+        <w:tabs>
+          <w:tab w:val="num" w:pos="5760"/>
+        </w:tabs>
+        <w:ind w:left="5760" w:hanging="360"/>
+      </w:pPr>
+      <w:rPr>
+        <w:rFonts w:ascii="Wingdings" w:hAnsi="Wingdings" w:hint="default"/>
+        <w:sz w:val="20"/>
+      </w:rPr>
+    </w:lvl>
+    <w:lvl w:ilvl="8" w:tentative="1">
+      <w:start w:val="1"/>
+      <w:numFmt w:val="bullet"/>
+      <w:lvlText w:val=""/>
+      <w:lvlJc w:val="left"/>
+      <w:pPr>
+        <w:tabs>
+          <w:tab w:val="num" w:pos="6480"/>
+        </w:tabs>
+        <w:ind w:left="6480" w:hanging="360"/>
+      </w:pPr>
+      <w:rPr>
+        <w:rFonts w:ascii="Wingdings" w:hAnsi="Wingdings" w:hint="default"/>
+        <w:sz w:val="20"/>
+      </w:rPr>
+    </w:lvl>
+  </w:abstractNum>
+  <w:abstractNum w:abstractNumId="22" w15:restartNumberingAfterBreak="0">
     <w:nsid w:val="24B3158C"/>
     <w:multiLevelType w:val="multilevel"/>
     <w:tmpl w:val="AF6660F0"/>
@@ -19643,7 +21791,7 @@
       </w:rPr>
     </w:lvl>
   </w:abstractNum>
-  <w:abstractNum w:abstractNumId="21" w15:restartNumberingAfterBreak="0">
+  <w:abstractNum w:abstractNumId="23" w15:restartNumberingAfterBreak="0">
     <w:nsid w:val="2E680818"/>
     <w:multiLevelType w:val="multilevel"/>
     <w:tmpl w:val="88C69B5E"/>
@@ -19792,7 +21940,7 @@
       </w:rPr>
     </w:lvl>
   </w:abstractNum>
-  <w:abstractNum w:abstractNumId="22" w15:restartNumberingAfterBreak="0">
+  <w:abstractNum w:abstractNumId="24" w15:restartNumberingAfterBreak="0">
     <w:nsid w:val="33A15E43"/>
     <w:multiLevelType w:val="multilevel"/>
     <w:tmpl w:val="E4A66E8A"/>
@@ -19941,7 +22089,7 @@
       </w:rPr>
     </w:lvl>
   </w:abstractNum>
-  <w:abstractNum w:abstractNumId="23" w15:restartNumberingAfterBreak="0">
+  <w:abstractNum w:abstractNumId="25" w15:restartNumberingAfterBreak="0">
     <w:nsid w:val="33D938B0"/>
     <w:multiLevelType w:val="multilevel"/>
     <w:tmpl w:val="D7845F00"/>
@@ -20090,7 +22238,7 @@
       </w:rPr>
     </w:lvl>
   </w:abstractNum>
-  <w:abstractNum w:abstractNumId="24" w15:restartNumberingAfterBreak="0">
+  <w:abstractNum w:abstractNumId="26" w15:restartNumberingAfterBreak="0">
     <w:nsid w:val="356239A5"/>
     <w:multiLevelType w:val="hybridMultilevel"/>
     <w:tmpl w:val="651EB612"/>
@@ -20203,7 +22351,7 @@
       </w:rPr>
     </w:lvl>
   </w:abstractNum>
-  <w:abstractNum w:abstractNumId="25" w15:restartNumberingAfterBreak="0">
+  <w:abstractNum w:abstractNumId="27" w15:restartNumberingAfterBreak="0">
     <w:nsid w:val="36371090"/>
     <w:multiLevelType w:val="multilevel"/>
     <w:tmpl w:val="410840C2"/>
@@ -20352,7 +22500,156 @@
       </w:rPr>
     </w:lvl>
   </w:abstractNum>
-  <w:abstractNum w:abstractNumId="26" w15:restartNumberingAfterBreak="0">
+  <w:abstractNum w:abstractNumId="28" w15:restartNumberingAfterBreak="0">
+    <w:nsid w:val="37A86FA2"/>
+    <w:multiLevelType w:val="multilevel"/>
+    <w:tmpl w:val="F37ED4EC"/>
+    <w:lvl w:ilvl="0">
+      <w:start w:val="1"/>
+      <w:numFmt w:val="bullet"/>
+      <w:lvlText w:val=""/>
+      <w:lvlJc w:val="left"/>
+      <w:pPr>
+        <w:tabs>
+          <w:tab w:val="num" w:pos="720"/>
+        </w:tabs>
+        <w:ind w:left="720" w:hanging="360"/>
+      </w:pPr>
+      <w:rPr>
+        <w:rFonts w:ascii="Symbol" w:hAnsi="Symbol" w:hint="default"/>
+        <w:sz w:val="20"/>
+      </w:rPr>
+    </w:lvl>
+    <w:lvl w:ilvl="1" w:tentative="1">
+      <w:start w:val="1"/>
+      <w:numFmt w:val="bullet"/>
+      <w:lvlText w:val="o"/>
+      <w:lvlJc w:val="left"/>
+      <w:pPr>
+        <w:tabs>
+          <w:tab w:val="num" w:pos="1440"/>
+        </w:tabs>
+        <w:ind w:left="1440" w:hanging="360"/>
+      </w:pPr>
+      <w:rPr>
+        <w:rFonts w:ascii="Courier New" w:hAnsi="Courier New" w:hint="default"/>
+        <w:sz w:val="20"/>
+      </w:rPr>
+    </w:lvl>
+    <w:lvl w:ilvl="2" w:tentative="1">
+      <w:start w:val="1"/>
+      <w:numFmt w:val="bullet"/>
+      <w:lvlText w:val=""/>
+      <w:lvlJc w:val="left"/>
+      <w:pPr>
+        <w:tabs>
+          <w:tab w:val="num" w:pos="2160"/>
+        </w:tabs>
+        <w:ind w:left="2160" w:hanging="360"/>
+      </w:pPr>
+      <w:rPr>
+        <w:rFonts w:ascii="Wingdings" w:hAnsi="Wingdings" w:hint="default"/>
+        <w:sz w:val="20"/>
+      </w:rPr>
+    </w:lvl>
+    <w:lvl w:ilvl="3" w:tentative="1">
+      <w:start w:val="1"/>
+      <w:numFmt w:val="bullet"/>
+      <w:lvlText w:val=""/>
+      <w:lvlJc w:val="left"/>
+      <w:pPr>
+        <w:tabs>
+          <w:tab w:val="num" w:pos="2880"/>
+        </w:tabs>
+        <w:ind w:left="2880" w:hanging="360"/>
+      </w:pPr>
+      <w:rPr>
+        <w:rFonts w:ascii="Wingdings" w:hAnsi="Wingdings" w:hint="default"/>
+        <w:sz w:val="20"/>
+      </w:rPr>
+    </w:lvl>
+    <w:lvl w:ilvl="4" w:tentative="1">
+      <w:start w:val="1"/>
+      <w:numFmt w:val="bullet"/>
+      <w:lvlText w:val=""/>
+      <w:lvlJc w:val="left"/>
+      <w:pPr>
+        <w:tabs>
+          <w:tab w:val="num" w:pos="3600"/>
+        </w:tabs>
+        <w:ind w:left="3600" w:hanging="360"/>
+      </w:pPr>
+      <w:rPr>
+        <w:rFonts w:ascii="Wingdings" w:hAnsi="Wingdings" w:hint="default"/>
+        <w:sz w:val="20"/>
+      </w:rPr>
+    </w:lvl>
+    <w:lvl w:ilvl="5" w:tentative="1">
+      <w:start w:val="1"/>
+      <w:numFmt w:val="bullet"/>
+      <w:lvlText w:val=""/>
+      <w:lvlJc w:val="left"/>
+      <w:pPr>
+        <w:tabs>
+          <w:tab w:val="num" w:pos="4320"/>
+        </w:tabs>
+        <w:ind w:left="4320" w:hanging="360"/>
+      </w:pPr>
+      <w:rPr>
+        <w:rFonts w:ascii="Wingdings" w:hAnsi="Wingdings" w:hint="default"/>
+        <w:sz w:val="20"/>
+      </w:rPr>
+    </w:lvl>
+    <w:lvl w:ilvl="6" w:tentative="1">
+      <w:start w:val="1"/>
+      <w:numFmt w:val="bullet"/>
+      <w:lvlText w:val=""/>
+      <w:lvlJc w:val="left"/>
+      <w:pPr>
+        <w:tabs>
+          <w:tab w:val="num" w:pos="5040"/>
+        </w:tabs>
+        <w:ind w:left="5040" w:hanging="360"/>
+      </w:pPr>
+      <w:rPr>
+        <w:rFonts w:ascii="Wingdings" w:hAnsi="Wingdings" w:hint="default"/>
+        <w:sz w:val="20"/>
+      </w:rPr>
+    </w:lvl>
+    <w:lvl w:ilvl="7" w:tentative="1">
+      <w:start w:val="1"/>
+      <w:numFmt w:val="bullet"/>
+      <w:lvlText w:val=""/>
+      <w:lvlJc w:val="left"/>
+      <w:pPr>
+        <w:tabs>
+          <w:tab w:val="num" w:pos="5760"/>
+        </w:tabs>
+        <w:ind w:left="5760" w:hanging="360"/>
+      </w:pPr>
+      <w:rPr>
+        <w:rFonts w:ascii="Wingdings" w:hAnsi="Wingdings" w:hint="default"/>
+        <w:sz w:val="20"/>
+      </w:rPr>
+    </w:lvl>
+    <w:lvl w:ilvl="8" w:tentative="1">
+      <w:start w:val="1"/>
+      <w:numFmt w:val="bullet"/>
+      <w:lvlText w:val=""/>
+      <w:lvlJc w:val="left"/>
+      <w:pPr>
+        <w:tabs>
+          <w:tab w:val="num" w:pos="6480"/>
+        </w:tabs>
+        <w:ind w:left="6480" w:hanging="360"/>
+      </w:pPr>
+      <w:rPr>
+        <w:rFonts w:ascii="Wingdings" w:hAnsi="Wingdings" w:hint="default"/>
+        <w:sz w:val="20"/>
+      </w:rPr>
+    </w:lvl>
+  </w:abstractNum>
+  <w:abstractNum w:abstractNumId="29" w15:restartNumberingAfterBreak="0">
     <w:nsid w:val="3AD52A15"/>
     <w:multiLevelType w:val="multilevel"/>
     <w:tmpl w:val="349E0CB0"/>
@@ -20501,7 +22798,7 @@
       </w:rPr>
     </w:lvl>
   </w:abstractNum>
-  <w:abstractNum w:abstractNumId="27" w15:restartNumberingAfterBreak="0">
+  <w:abstractNum w:abstractNumId="30" w15:restartNumberingAfterBreak="0">
     <w:nsid w:val="451038BF"/>
     <w:multiLevelType w:val="multilevel"/>
     <w:tmpl w:val="4F944E16"/>
@@ -20650,7 +22947,7 @@
       </w:rPr>
     </w:lvl>
   </w:abstractNum>
-  <w:abstractNum w:abstractNumId="28" w15:restartNumberingAfterBreak="0">
+  <w:abstractNum w:abstractNumId="31" w15:restartNumberingAfterBreak="0">
     <w:nsid w:val="45545A8B"/>
     <w:multiLevelType w:val="multilevel"/>
     <w:tmpl w:val="851ACA08"/>
@@ -20799,7 +23096,7 @@
       </w:rPr>
     </w:lvl>
   </w:abstractNum>
-  <w:abstractNum w:abstractNumId="29" w15:restartNumberingAfterBreak="0">
+  <w:abstractNum w:abstractNumId="32" w15:restartNumberingAfterBreak="0">
     <w:nsid w:val="45F9147B"/>
     <w:multiLevelType w:val="multilevel"/>
     <w:tmpl w:val="E8302D6E"/>
@@ -20948,7 +23245,7 @@
       </w:rPr>
     </w:lvl>
   </w:abstractNum>
-  <w:abstractNum w:abstractNumId="30" w15:restartNumberingAfterBreak="0">
+  <w:abstractNum w:abstractNumId="33" w15:restartNumberingAfterBreak="0">
     <w:nsid w:val="47426F3B"/>
     <w:multiLevelType w:val="multilevel"/>
     <w:tmpl w:val="FD60EE20"/>
@@ -21097,7 +23394,7 @@
       </w:rPr>
     </w:lvl>
   </w:abstractNum>
-  <w:abstractNum w:abstractNumId="31" w15:restartNumberingAfterBreak="0">
+  <w:abstractNum w:abstractNumId="34" w15:restartNumberingAfterBreak="0">
     <w:nsid w:val="49881AC1"/>
     <w:multiLevelType w:val="multilevel"/>
     <w:tmpl w:val="219CEA58"/>
@@ -21246,7 +23543,7 @@
       </w:rPr>
     </w:lvl>
   </w:abstractNum>
-  <w:abstractNum w:abstractNumId="32" w15:restartNumberingAfterBreak="0">
+  <w:abstractNum w:abstractNumId="35" w15:restartNumberingAfterBreak="0">
     <w:nsid w:val="4B0C5FBE"/>
     <w:multiLevelType w:val="multilevel"/>
     <w:tmpl w:val="AA0AF5BC"/>
@@ -21359,7 +23656,7 @@
       </w:pPr>
     </w:lvl>
   </w:abstractNum>
-  <w:abstractNum w:abstractNumId="33" w15:restartNumberingAfterBreak="0">
+  <w:abstractNum w:abstractNumId="36" w15:restartNumberingAfterBreak="0">
     <w:nsid w:val="4D8F26A4"/>
     <w:multiLevelType w:val="multilevel"/>
     <w:tmpl w:val="1F206EEA"/>
@@ -21508,7 +23805,7 @@
       </w:rPr>
     </w:lvl>
   </w:abstractNum>
-  <w:abstractNum w:abstractNumId="34" w15:restartNumberingAfterBreak="0">
+  <w:abstractNum w:abstractNumId="37" w15:restartNumberingAfterBreak="0">
     <w:nsid w:val="4F4C5300"/>
     <w:multiLevelType w:val="multilevel"/>
     <w:tmpl w:val="E2848110"/>
@@ -21657,7 +23954,156 @@
       </w:rPr>
     </w:lvl>
   </w:abstractNum>
-  <w:abstractNum w:abstractNumId="35" w15:restartNumberingAfterBreak="0">
+  <w:abstractNum w:abstractNumId="38" w15:restartNumberingAfterBreak="0">
+    <w:nsid w:val="4FB76CCE"/>
+    <w:multiLevelType w:val="multilevel"/>
+    <w:tmpl w:val="C16CC590"/>
+    <w:lvl w:ilvl="0">
+      <w:start w:val="1"/>
+      <w:numFmt w:val="bullet"/>
+      <w:lvlText w:val=""/>
+      <w:lvlJc w:val="left"/>
+      <w:pPr>
+        <w:tabs>
+          <w:tab w:val="num" w:pos="720"/>
+        </w:tabs>
+        <w:ind w:left="720" w:hanging="360"/>
+      </w:pPr>
+      <w:rPr>
+        <w:rFonts w:ascii="Symbol" w:hAnsi="Symbol" w:hint="default"/>
+        <w:sz w:val="20"/>
+      </w:rPr>
+    </w:lvl>
+    <w:lvl w:ilvl="1">
+      <w:start w:val="1"/>
+      <w:numFmt w:val="bullet"/>
+      <w:lvlText w:val="o"/>
+      <w:lvlJc w:val="left"/>
+      <w:pPr>
+        <w:tabs>
+          <w:tab w:val="num" w:pos="1440"/>
+        </w:tabs>
+        <w:ind w:left="1440" w:hanging="360"/>
+      </w:pPr>
+      <w:rPr>
+        <w:rFonts w:ascii="Courier New" w:hAnsi="Courier New" w:hint="default"/>
+        <w:sz w:val="20"/>
+      </w:rPr>
+    </w:lvl>
+    <w:lvl w:ilvl="2" w:tentative="1">
+      <w:start w:val="1"/>
+      <w:numFmt w:val="bullet"/>
+      <w:lvlText w:val=""/>
+      <w:lvlJc w:val="left"/>
+      <w:pPr>
+        <w:tabs>
+          <w:tab w:val="num" w:pos="2160"/>
+        </w:tabs>
+        <w:ind w:left="2160" w:hanging="360"/>
+      </w:pPr>
+      <w:rPr>
+        <w:rFonts w:ascii="Wingdings" w:hAnsi="Wingdings" w:hint="default"/>
+        <w:sz w:val="20"/>
+      </w:rPr>
+    </w:lvl>
+    <w:lvl w:ilvl="3" w:tentative="1">
+      <w:start w:val="1"/>
+      <w:numFmt w:val="bullet"/>
+      <w:lvlText w:val=""/>
+      <w:lvlJc w:val="left"/>
+      <w:pPr>
+        <w:tabs>
+          <w:tab w:val="num" w:pos="2880"/>
+        </w:tabs>
+        <w:ind w:left="2880" w:hanging="360"/>
+      </w:pPr>
+      <w:rPr>
+        <w:rFonts w:ascii="Wingdings" w:hAnsi="Wingdings" w:hint="default"/>
+        <w:sz w:val="20"/>
+      </w:rPr>
+    </w:lvl>
+    <w:lvl w:ilvl="4" w:tentative="1">
+      <w:start w:val="1"/>
+      <w:numFmt w:val="bullet"/>
+      <w:lvlText w:val=""/>
+      <w:lvlJc w:val="left"/>
+      <w:pPr>
+        <w:tabs>
+          <w:tab w:val="num" w:pos="3600"/>
+        </w:tabs>
+        <w:ind w:left="3600" w:hanging="360"/>
+      </w:pPr>
+      <w:rPr>
+        <w:rFonts w:ascii="Wingdings" w:hAnsi="Wingdings" w:hint="default"/>
+        <w:sz w:val="20"/>
+      </w:rPr>
+    </w:lvl>
+    <w:lvl w:ilvl="5" w:tentative="1">
+      <w:start w:val="1"/>
+      <w:numFmt w:val="bullet"/>
+      <w:lvlText w:val=""/>
+      <w:lvlJc w:val="left"/>
+      <w:pPr>
+        <w:tabs>
+          <w:tab w:val="num" w:pos="4320"/>
+        </w:tabs>
+        <w:ind w:left="4320" w:hanging="360"/>
+      </w:pPr>
+      <w:rPr>
+        <w:rFonts w:ascii="Wingdings" w:hAnsi="Wingdings" w:hint="default"/>
+        <w:sz w:val="20"/>
+      </w:rPr>
+    </w:lvl>
+    <w:lvl w:ilvl="6" w:tentative="1">
+      <w:start w:val="1"/>
+      <w:numFmt w:val="bullet"/>
+      <w:lvlText w:val=""/>
+      <w:lvlJc w:val="left"/>
+      <w:pPr>
+        <w:tabs>
+          <w:tab w:val="num" w:pos="5040"/>
+        </w:tabs>
+        <w:ind w:left="5040" w:hanging="360"/>
+      </w:pPr>
+      <w:rPr>
+        <w:rFonts w:ascii="Wingdings" w:hAnsi="Wingdings" w:hint="default"/>
+        <w:sz w:val="20"/>
+      </w:rPr>
+    </w:lvl>
+    <w:lvl w:ilvl="7" w:tentative="1">
+      <w:start w:val="1"/>
+      <w:numFmt w:val="bullet"/>
+      <w:lvlText w:val=""/>
+      <w:lvlJc w:val="left"/>
+      <w:pPr>
+        <w:tabs>
+          <w:tab w:val="num" w:pos="5760"/>
+        </w:tabs>
+        <w:ind w:left="5760" w:hanging="360"/>
+      </w:pPr>
+      <w:rPr>
+        <w:rFonts w:ascii="Wingdings" w:hAnsi="Wingdings" w:hint="default"/>
+        <w:sz w:val="20"/>
+      </w:rPr>
+    </w:lvl>
+    <w:lvl w:ilvl="8" w:tentative="1">
+      <w:start w:val="1"/>
+      <w:numFmt w:val="bullet"/>
+      <w:lvlText w:val=""/>
+      <w:lvlJc w:val="left"/>
+      <w:pPr>
+        <w:tabs>
+          <w:tab w:val="num" w:pos="6480"/>
+        </w:tabs>
+        <w:ind w:left="6480" w:hanging="360"/>
+      </w:pPr>
+      <w:rPr>
+        <w:rFonts w:ascii="Wingdings" w:hAnsi="Wingdings" w:hint="default"/>
+        <w:sz w:val="20"/>
+      </w:rPr>
+    </w:lvl>
+  </w:abstractNum>
+  <w:abstractNum w:abstractNumId="39" w15:restartNumberingAfterBreak="0">
     <w:nsid w:val="54562901"/>
     <w:multiLevelType w:val="multilevel"/>
     <w:tmpl w:val="679E9348"/>
@@ -21770,7 +24216,120 @@
       </w:pPr>
     </w:lvl>
   </w:abstractNum>
-  <w:abstractNum w:abstractNumId="36" w15:restartNumberingAfterBreak="0">
+  <w:abstractNum w:abstractNumId="40" w15:restartNumberingAfterBreak="0">
+    <w:nsid w:val="55060DFA"/>
+    <w:multiLevelType w:val="multilevel"/>
+    <w:tmpl w:val="CA7EDA1E"/>
+    <w:lvl w:ilvl="0">
+      <w:start w:val="1"/>
+      <w:numFmt w:val="decimal"/>
+      <w:lvlText w:val="%1."/>
+      <w:lvlJc w:val="left"/>
+      <w:pPr>
+        <w:tabs>
+          <w:tab w:val="num" w:pos="720"/>
+        </w:tabs>
+        <w:ind w:left="720" w:hanging="360"/>
+      </w:pPr>
+    </w:lvl>
+    <w:lvl w:ilvl="1" w:tentative="1">
+      <w:start w:val="1"/>
+      <w:numFmt w:val="decimal"/>
+      <w:lvlText w:val="%2."/>
+      <w:lvlJc w:val="left"/>
+      <w:pPr>
+        <w:tabs>
+          <w:tab w:val="num" w:pos="1440"/>
+        </w:tabs>
+        <w:ind w:left="1440" w:hanging="360"/>
+      </w:pPr>
+    </w:lvl>
+    <w:lvl w:ilvl="2" w:tentative="1">
+      <w:start w:val="1"/>
+      <w:numFmt w:val="decimal"/>
+      <w:lvlText w:val="%3."/>
+      <w:lvlJc w:val="left"/>
+      <w:pPr>
+        <w:tabs>
+          <w:tab w:val="num" w:pos="2160"/>
+        </w:tabs>
+        <w:ind w:left="2160" w:hanging="360"/>
+      </w:pPr>
+    </w:lvl>
+    <w:lvl w:ilvl="3" w:tentative="1">
+      <w:start w:val="1"/>
+      <w:numFmt w:val="decimal"/>
+      <w:lvlText w:val="%4."/>
+      <w:lvlJc w:val="left"/>
+      <w:pPr>
+        <w:tabs>
+          <w:tab w:val="num" w:pos="2880"/>
+        </w:tabs>
+        <w:ind w:left="2880" w:hanging="360"/>
+      </w:pPr>
+    </w:lvl>
+    <w:lvl w:ilvl="4" w:tentative="1">
+      <w:start w:val="1"/>
+      <w:numFmt w:val="decimal"/>
+      <w:lvlText w:val="%5."/>
+      <w:lvlJc w:val="left"/>
+      <w:pPr>
+        <w:tabs>
+          <w:tab w:val="num" w:pos="3600"/>
+        </w:tabs>
+        <w:ind w:left="3600" w:hanging="360"/>
+      </w:pPr>
+    </w:lvl>
+    <w:lvl w:ilvl="5" w:tentative="1">
+      <w:start w:val="1"/>
+      <w:numFmt w:val="decimal"/>
+      <w:lvlText w:val="%6."/>
+      <w:lvlJc w:val="left"/>
+      <w:pPr>
+        <w:tabs>
+          <w:tab w:val="num" w:pos="4320"/>
+        </w:tabs>
+        <w:ind w:left="4320" w:hanging="360"/>
+      </w:pPr>
+    </w:lvl>
+    <w:lvl w:ilvl="6" w:tentative="1">
+      <w:start w:val="1"/>
+      <w:numFmt w:val="decimal"/>
+      <w:lvlText w:val="%7."/>
+      <w:lvlJc w:val="left"/>
+      <w:pPr>
+        <w:tabs>
+          <w:tab w:val="num" w:pos="5040"/>
+        </w:tabs>
+        <w:ind w:left="5040" w:hanging="360"/>
+      </w:pPr>
+    </w:lvl>
+    <w:lvl w:ilvl="7" w:tentative="1">
+      <w:start w:val="1"/>
+      <w:numFmt w:val="decimal"/>
+      <w:lvlText w:val="%8."/>
+      <w:lvlJc w:val="left"/>
+      <w:pPr>
+        <w:tabs>
+          <w:tab w:val="num" w:pos="5760"/>
+        </w:tabs>
+        <w:ind w:left="5760" w:hanging="360"/>
+      </w:pPr>
+    </w:lvl>
+    <w:lvl w:ilvl="8" w:tentative="1">
+      <w:start w:val="1"/>
+      <w:numFmt w:val="decimal"/>
+      <w:lvlText w:val="%9."/>
+      <w:lvlJc w:val="left"/>
+      <w:pPr>
+        <w:tabs>
+          <w:tab w:val="num" w:pos="6480"/>
+        </w:tabs>
+        <w:ind w:left="6480" w:hanging="360"/>
+      </w:pPr>
+    </w:lvl>
+  </w:abstractNum>
+  <w:abstractNum w:abstractNumId="41" w15:restartNumberingAfterBreak="0">
     <w:nsid w:val="579B2949"/>
     <w:multiLevelType w:val="multilevel"/>
     <w:tmpl w:val="02EEC498"/>
@@ -21919,7 +24478,7 @@
       </w:rPr>
     </w:lvl>
   </w:abstractNum>
-  <w:abstractNum w:abstractNumId="37" w15:restartNumberingAfterBreak="0">
+  <w:abstractNum w:abstractNumId="42" w15:restartNumberingAfterBreak="0">
     <w:nsid w:val="5D0964D3"/>
     <w:multiLevelType w:val="multilevel"/>
     <w:tmpl w:val="848C8EFA"/>
@@ -22068,7 +24627,156 @@
       </w:rPr>
     </w:lvl>
   </w:abstractNum>
-  <w:abstractNum w:abstractNumId="38" w15:restartNumberingAfterBreak="0">
+  <w:abstractNum w:abstractNumId="43" w15:restartNumberingAfterBreak="0">
+    <w:nsid w:val="5D317C17"/>
+    <w:multiLevelType w:val="multilevel"/>
+    <w:tmpl w:val="C03685B2"/>
+    <w:lvl w:ilvl="0">
+      <w:start w:val="1"/>
+      <w:numFmt w:val="bullet"/>
+      <w:lvlText w:val=""/>
+      <w:lvlJc w:val="left"/>
+      <w:pPr>
+        <w:tabs>
+          <w:tab w:val="num" w:pos="720"/>
+        </w:tabs>
+        <w:ind w:left="720" w:hanging="360"/>
+      </w:pPr>
+      <w:rPr>
+        <w:rFonts w:ascii="Symbol" w:hAnsi="Symbol" w:hint="default"/>
+        <w:sz w:val="20"/>
+      </w:rPr>
+    </w:lvl>
+    <w:lvl w:ilvl="1" w:tentative="1">
+      <w:start w:val="1"/>
+      <w:numFmt w:val="bullet"/>
+      <w:lvlText w:val="o"/>
+      <w:lvlJc w:val="left"/>
+      <w:pPr>
+        <w:tabs>
+          <w:tab w:val="num" w:pos="1440"/>
+        </w:tabs>
+        <w:ind w:left="1440" w:hanging="360"/>
+      </w:pPr>
+      <w:rPr>
+        <w:rFonts w:ascii="Courier New" w:hAnsi="Courier New" w:hint="default"/>
+        <w:sz w:val="20"/>
+      </w:rPr>
+    </w:lvl>
+    <w:lvl w:ilvl="2" w:tentative="1">
+      <w:start w:val="1"/>
+      <w:numFmt w:val="bullet"/>
+      <w:lvlText w:val=""/>
+      <w:lvlJc w:val="left"/>
+      <w:pPr>
+        <w:tabs>
+          <w:tab w:val="num" w:pos="2160"/>
+        </w:tabs>
+        <w:ind w:left="2160" w:hanging="360"/>
+      </w:pPr>
+      <w:rPr>
+        <w:rFonts w:ascii="Wingdings" w:hAnsi="Wingdings" w:hint="default"/>
+        <w:sz w:val="20"/>
+      </w:rPr>
+    </w:lvl>
+    <w:lvl w:ilvl="3" w:tentative="1">
+      <w:start w:val="1"/>
+      <w:numFmt w:val="bullet"/>
+      <w:lvlText w:val=""/>
+      <w:lvlJc w:val="left"/>
+      <w:pPr>
+        <w:tabs>
+          <w:tab w:val="num" w:pos="2880"/>
+        </w:tabs>
+        <w:ind w:left="2880" w:hanging="360"/>
+      </w:pPr>
+      <w:rPr>
+        <w:rFonts w:ascii="Wingdings" w:hAnsi="Wingdings" w:hint="default"/>
+        <w:sz w:val="20"/>
+      </w:rPr>
+    </w:lvl>
+    <w:lvl w:ilvl="4" w:tentative="1">
+      <w:start w:val="1"/>
+      <w:numFmt w:val="bullet"/>
+      <w:lvlText w:val=""/>
+      <w:lvlJc w:val="left"/>
+      <w:pPr>
+        <w:tabs>
+          <w:tab w:val="num" w:pos="3600"/>
+        </w:tabs>
+        <w:ind w:left="3600" w:hanging="360"/>
+      </w:pPr>
+      <w:rPr>
+        <w:rFonts w:ascii="Wingdings" w:hAnsi="Wingdings" w:hint="default"/>
+        <w:sz w:val="20"/>
+      </w:rPr>
+    </w:lvl>
+    <w:lvl w:ilvl="5" w:tentative="1">
+      <w:start w:val="1"/>
+      <w:numFmt w:val="bullet"/>
+      <w:lvlText w:val=""/>
+      <w:lvlJc w:val="left"/>
+      <w:pPr>
+        <w:tabs>
+          <w:tab w:val="num" w:pos="4320"/>
+        </w:tabs>
+        <w:ind w:left="4320" w:hanging="360"/>
+      </w:pPr>
+      <w:rPr>
+        <w:rFonts w:ascii="Wingdings" w:hAnsi="Wingdings" w:hint="default"/>
+        <w:sz w:val="20"/>
+      </w:rPr>
+    </w:lvl>
+    <w:lvl w:ilvl="6" w:tentative="1">
+      <w:start w:val="1"/>
+      <w:numFmt w:val="bullet"/>
+      <w:lvlText w:val=""/>
+      <w:lvlJc w:val="left"/>
+      <w:pPr>
+        <w:tabs>
+          <w:tab w:val="num" w:pos="5040"/>
+        </w:tabs>
+        <w:ind w:left="5040" w:hanging="360"/>
+      </w:pPr>
+      <w:rPr>
+        <w:rFonts w:ascii="Wingdings" w:hAnsi="Wingdings" w:hint="default"/>
+        <w:sz w:val="20"/>
+      </w:rPr>
+    </w:lvl>
+    <w:lvl w:ilvl="7" w:tentative="1">
+      <w:start w:val="1"/>
+      <w:numFmt w:val="bullet"/>
+      <w:lvlText w:val=""/>
+      <w:lvlJc w:val="left"/>
+      <w:pPr>
+        <w:tabs>
+          <w:tab w:val="num" w:pos="5760"/>
+        </w:tabs>
+        <w:ind w:left="5760" w:hanging="360"/>
+      </w:pPr>
+      <w:rPr>
+        <w:rFonts w:ascii="Wingdings" w:hAnsi="Wingdings" w:hint="default"/>
+        <w:sz w:val="20"/>
+      </w:rPr>
+    </w:lvl>
+    <w:lvl w:ilvl="8" w:tentative="1">
+      <w:start w:val="1"/>
+      <w:numFmt w:val="bullet"/>
+      <w:lvlText w:val=""/>
+      <w:lvlJc w:val="left"/>
+      <w:pPr>
+        <w:tabs>
+          <w:tab w:val="num" w:pos="6480"/>
+        </w:tabs>
+        <w:ind w:left="6480" w:hanging="360"/>
+      </w:pPr>
+      <w:rPr>
+        <w:rFonts w:ascii="Wingdings" w:hAnsi="Wingdings" w:hint="default"/>
+        <w:sz w:val="20"/>
+      </w:rPr>
+    </w:lvl>
+  </w:abstractNum>
+  <w:abstractNum w:abstractNumId="44" w15:restartNumberingAfterBreak="0">
     <w:nsid w:val="5F742F26"/>
     <w:multiLevelType w:val="multilevel"/>
     <w:tmpl w:val="15BC459A"/>
@@ -22217,7 +24925,7 @@
       </w:rPr>
     </w:lvl>
   </w:abstractNum>
-  <w:abstractNum w:abstractNumId="39" w15:restartNumberingAfterBreak="0">
+  <w:abstractNum w:abstractNumId="45" w15:restartNumberingAfterBreak="0">
     <w:nsid w:val="61750B89"/>
     <w:multiLevelType w:val="multilevel"/>
     <w:tmpl w:val="56E85936"/>
@@ -22366,7 +25074,124 @@
       </w:rPr>
     </w:lvl>
   </w:abstractNum>
-  <w:abstractNum w:abstractNumId="40" w15:restartNumberingAfterBreak="0">
+  <w:abstractNum w:abstractNumId="46" w15:restartNumberingAfterBreak="0">
+    <w:nsid w:val="62CA2832"/>
+    <w:multiLevelType w:val="multilevel"/>
+    <w:tmpl w:val="8A3A795E"/>
+    <w:lvl w:ilvl="0">
+      <w:start w:val="1"/>
+      <w:numFmt w:val="decimal"/>
+      <w:lvlText w:val="%1."/>
+      <w:lvlJc w:val="left"/>
+      <w:pPr>
+        <w:tabs>
+          <w:tab w:val="num" w:pos="720"/>
+        </w:tabs>
+        <w:ind w:left="720" w:hanging="360"/>
+      </w:pPr>
+    </w:lvl>
+    <w:lvl w:ilvl="1">
+      <w:start w:val="1"/>
+      <w:numFmt w:val="bullet"/>
+      <w:lvlText w:val="o"/>
+      <w:lvlJc w:val="left"/>
+      <w:pPr>
+        <w:tabs>
+          <w:tab w:val="num" w:pos="1440"/>
+        </w:tabs>
+        <w:ind w:left="1440" w:hanging="360"/>
+      </w:pPr>
+      <w:rPr>
+        <w:rFonts w:ascii="Courier New" w:hAnsi="Courier New" w:hint="default"/>
+        <w:sz w:val="20"/>
+      </w:rPr>
+    </w:lvl>
+    <w:lvl w:ilvl="2" w:tentative="1">
+      <w:start w:val="1"/>
+      <w:numFmt w:val="decimal"/>
+      <w:lvlText w:val="%3."/>
+      <w:lvlJc w:val="left"/>
+      <w:pPr>
+        <w:tabs>
+          <w:tab w:val="num" w:pos="2160"/>
+        </w:tabs>
+        <w:ind w:left="2160" w:hanging="360"/>
+      </w:pPr>
+    </w:lvl>
+    <w:lvl w:ilvl="3" w:tentative="1">
+      <w:start w:val="1"/>
+      <w:numFmt w:val="decimal"/>
+      <w:lvlText w:val="%4."/>
+      <w:lvlJc w:val="left"/>
+      <w:pPr>
+        <w:tabs>
+          <w:tab w:val="num" w:pos="2880"/>
+        </w:tabs>
+        <w:ind w:left="2880" w:hanging="360"/>
+      </w:pPr>
+    </w:lvl>
+    <w:lvl w:ilvl="4" w:tentative="1">
+      <w:start w:val="1"/>
+      <w:numFmt w:val="decimal"/>
+      <w:lvlText w:val="%5."/>
+      <w:lvlJc w:val="left"/>
+      <w:pPr>
+        <w:tabs>
+          <w:tab w:val="num" w:pos="3600"/>
+        </w:tabs>
+        <w:ind w:left="3600" w:hanging="360"/>
+      </w:pPr>
+    </w:lvl>
+    <w:lvl w:ilvl="5" w:tentative="1">
+      <w:start w:val="1"/>
+      <w:numFmt w:val="decimal"/>
+      <w:lvlText w:val="%6."/>
+      <w:lvlJc w:val="left"/>
+      <w:pPr>
+        <w:tabs>
+          <w:tab w:val="num" w:pos="4320"/>
+        </w:tabs>
+        <w:ind w:left="4320" w:hanging="360"/>
+      </w:pPr>
+    </w:lvl>
+    <w:lvl w:ilvl="6" w:tentative="1">
+      <w:start w:val="1"/>
+      <w:numFmt w:val="decimal"/>
+      <w:lvlText w:val="%7."/>
+      <w:lvlJc w:val="left"/>
+      <w:pPr>
+        <w:tabs>
+          <w:tab w:val="num" w:pos="5040"/>
+        </w:tabs>
+        <w:ind w:left="5040" w:hanging="360"/>
+      </w:pPr>
+    </w:lvl>
+    <w:lvl w:ilvl="7" w:tentative="1">
+      <w:start w:val="1"/>
+      <w:numFmt w:val="decimal"/>
+      <w:lvlText w:val="%8."/>
+      <w:lvlJc w:val="left"/>
+      <w:pPr>
+        <w:tabs>
+          <w:tab w:val="num" w:pos="5760"/>
+        </w:tabs>
+        <w:ind w:left="5760" w:hanging="360"/>
+      </w:pPr>
+    </w:lvl>
+    <w:lvl w:ilvl="8" w:tentative="1">
+      <w:start w:val="1"/>
+      <w:numFmt w:val="decimal"/>
+      <w:lvlText w:val="%9."/>
+      <w:lvlJc w:val="left"/>
+      <w:pPr>
+        <w:tabs>
+          <w:tab w:val="num" w:pos="6480"/>
+        </w:tabs>
+        <w:ind w:left="6480" w:hanging="360"/>
+      </w:pPr>
+    </w:lvl>
+  </w:abstractNum>
+  <w:abstractNum w:abstractNumId="47" w15:restartNumberingAfterBreak="0">
     <w:nsid w:val="63393F9E"/>
     <w:multiLevelType w:val="multilevel"/>
     <w:tmpl w:val="86306D22"/>
@@ -22515,7 +25340,7 @@
       </w:rPr>
     </w:lvl>
   </w:abstractNum>
-  <w:abstractNum w:abstractNumId="41" w15:restartNumberingAfterBreak="0">
+  <w:abstractNum w:abstractNumId="48" w15:restartNumberingAfterBreak="0">
     <w:nsid w:val="67A61F89"/>
     <w:multiLevelType w:val="multilevel"/>
     <w:tmpl w:val="0EB0DAD6"/>
@@ -22664,7 +25489,7 @@
       </w:rPr>
     </w:lvl>
   </w:abstractNum>
-  <w:abstractNum w:abstractNumId="42" w15:restartNumberingAfterBreak="0">
+  <w:abstractNum w:abstractNumId="49" w15:restartNumberingAfterBreak="0">
     <w:nsid w:val="6DAD51C0"/>
     <w:multiLevelType w:val="multilevel"/>
     <w:tmpl w:val="F272BAC0"/>
@@ -22813,7 +25638,7 @@
       </w:rPr>
     </w:lvl>
   </w:abstractNum>
-  <w:abstractNum w:abstractNumId="43" w15:restartNumberingAfterBreak="0">
+  <w:abstractNum w:abstractNumId="50" w15:restartNumberingAfterBreak="0">
     <w:nsid w:val="6F532259"/>
     <w:multiLevelType w:val="multilevel"/>
     <w:tmpl w:val="D0DE5CAA"/>
@@ -22962,7 +25787,7 @@
       </w:rPr>
     </w:lvl>
   </w:abstractNum>
-  <w:abstractNum w:abstractNumId="44" w15:restartNumberingAfterBreak="0">
+  <w:abstractNum w:abstractNumId="51" w15:restartNumberingAfterBreak="0">
     <w:nsid w:val="70CA57E9"/>
     <w:multiLevelType w:val="multilevel"/>
     <w:tmpl w:val="A4BEA256"/>
@@ -23111,7 +25936,7 @@
       </w:rPr>
     </w:lvl>
   </w:abstractNum>
-  <w:abstractNum w:abstractNumId="45" w15:restartNumberingAfterBreak="0">
+  <w:abstractNum w:abstractNumId="52" w15:restartNumberingAfterBreak="0">
     <w:nsid w:val="71AC2B59"/>
     <w:multiLevelType w:val="multilevel"/>
     <w:tmpl w:val="3F0036DC"/>
@@ -23260,7 +26085,7 @@
       </w:rPr>
     </w:lvl>
   </w:abstractNum>
-  <w:abstractNum w:abstractNumId="46" w15:restartNumberingAfterBreak="0">
+  <w:abstractNum w:abstractNumId="53" w15:restartNumberingAfterBreak="0">
     <w:nsid w:val="76AC76B0"/>
     <w:multiLevelType w:val="multilevel"/>
     <w:tmpl w:val="11B6F66A"/>
@@ -23409,7 +26234,7 @@
       </w:rPr>
     </w:lvl>
   </w:abstractNum>
-  <w:abstractNum w:abstractNumId="47" w15:restartNumberingAfterBreak="0">
+  <w:abstractNum w:abstractNumId="54" w15:restartNumberingAfterBreak="0">
     <w:nsid w:val="77205901"/>
     <w:multiLevelType w:val="multilevel"/>
     <w:tmpl w:val="8618D1C4"/>
@@ -23558,7 +26383,7 @@
       </w:rPr>
     </w:lvl>
   </w:abstractNum>
-  <w:abstractNum w:abstractNumId="48" w15:restartNumberingAfterBreak="0">
+  <w:abstractNum w:abstractNumId="55" w15:restartNumberingAfterBreak="0">
     <w:nsid w:val="78F93322"/>
     <w:multiLevelType w:val="multilevel"/>
     <w:tmpl w:val="96886D54"/>
@@ -23707,7 +26532,7 @@
       </w:rPr>
     </w:lvl>
   </w:abstractNum>
-  <w:abstractNum w:abstractNumId="49" w15:restartNumberingAfterBreak="0">
+  <w:abstractNum w:abstractNumId="56" w15:restartNumberingAfterBreak="0">
     <w:nsid w:val="7B7E60AA"/>
     <w:multiLevelType w:val="multilevel"/>
     <w:tmpl w:val="23F86E62"/>
@@ -23856,7 +26681,7 @@
       </w:rPr>
     </w:lvl>
   </w:abstractNum>
-  <w:abstractNum w:abstractNumId="50" w15:restartNumberingAfterBreak="0">
+  <w:abstractNum w:abstractNumId="57" w15:restartNumberingAfterBreak="0">
     <w:nsid w:val="7CFB6AF3"/>
     <w:multiLevelType w:val="multilevel"/>
     <w:tmpl w:val="9162EF54"/>
@@ -24005,7 +26830,7 @@
       </w:rPr>
     </w:lvl>
   </w:abstractNum>
-  <w:abstractNum w:abstractNumId="51" w15:restartNumberingAfterBreak="0">
+  <w:abstractNum w:abstractNumId="58" w15:restartNumberingAfterBreak="0">
     <w:nsid w:val="7DCF4DC1"/>
     <w:multiLevelType w:val="multilevel"/>
     <w:tmpl w:val="6460366C"/>
@@ -24119,22 +26944,22 @@
     </w:lvl>
   </w:abstractNum>
   <w:num w:numId="1" w16cid:durableId="44792438">
-    <w:abstractNumId w:val="41"/>
+    <w:abstractNumId w:val="48"/>
   </w:num>
   <w:num w:numId="2" w16cid:durableId="2004776441">
-    <w:abstractNumId w:val="32"/>
+    <w:abstractNumId w:val="35"/>
   </w:num>
   <w:num w:numId="3" w16cid:durableId="1412508157">
-    <w:abstractNumId w:val="10"/>
+    <w:abstractNumId w:val="11"/>
   </w:num>
   <w:num w:numId="4" w16cid:durableId="1347829227">
-    <w:abstractNumId w:val="16"/>
+    <w:abstractNumId w:val="17"/>
   </w:num>
   <w:num w:numId="5" w16cid:durableId="2053455883">
-    <w:abstractNumId w:val="39"/>
+    <w:abstractNumId w:val="45"/>
   </w:num>
   <w:num w:numId="6" w16cid:durableId="1269777016">
-    <w:abstractNumId w:val="24"/>
+    <w:abstractNumId w:val="26"/>
   </w:num>
   <w:num w:numId="7" w16cid:durableId="1733693697">
     <w:abstractNumId w:val="2"/>
@@ -24146,37 +26971,37 @@
     <w:abstractNumId w:val="7"/>
   </w:num>
   <w:num w:numId="10" w16cid:durableId="361788465">
-    <w:abstractNumId w:val="15"/>
+    <w:abstractNumId w:val="16"/>
   </w:num>
   <w:num w:numId="11" w16cid:durableId="1961715797">
-    <w:abstractNumId w:val="34"/>
+    <w:abstractNumId w:val="37"/>
   </w:num>
   <w:num w:numId="12" w16cid:durableId="1370960026">
-    <w:abstractNumId w:val="36"/>
+    <w:abstractNumId w:val="41"/>
   </w:num>
   <w:num w:numId="13" w16cid:durableId="1848399446">
     <w:abstractNumId w:val="0"/>
   </w:num>
   <w:num w:numId="14" w16cid:durableId="1802378059">
+    <w:abstractNumId w:val="49"/>
+  </w:num>
+  <w:num w:numId="15" w16cid:durableId="372464319">
+    <w:abstractNumId w:val="29"/>
+  </w:num>
+  <w:num w:numId="16" w16cid:durableId="354425748">
+    <w:abstractNumId w:val="12"/>
+  </w:num>
+  <w:num w:numId="17" w16cid:durableId="1226140178">
     <w:abstractNumId w:val="42"/>
   </w:num>
-  <w:num w:numId="15" w16cid:durableId="372464319">
-    <w:abstractNumId w:val="26"/>
-  </w:num>
-  <w:num w:numId="16" w16cid:durableId="354425748">
-    <w:abstractNumId w:val="11"/>
-  </w:num>
-  <w:num w:numId="17" w16cid:durableId="1226140178">
-    <w:abstractNumId w:val="37"/>
-  </w:num>
   <w:num w:numId="18" w16cid:durableId="262618137">
-    <w:abstractNumId w:val="51"/>
+    <w:abstractNumId w:val="58"/>
   </w:num>
   <w:num w:numId="19" w16cid:durableId="843741120">
-    <w:abstractNumId w:val="33"/>
+    <w:abstractNumId w:val="36"/>
   </w:num>
   <w:num w:numId="20" w16cid:durableId="1699042526">
-    <w:abstractNumId w:val="30"/>
+    <w:abstractNumId w:val="33"/>
   </w:num>
   <w:num w:numId="21" w16cid:durableId="1364793668">
     <w:abstractNumId w:val="1"/>
@@ -24185,94 +27010,115 @@
     <w:abstractNumId w:val="3"/>
   </w:num>
   <w:num w:numId="23" w16cid:durableId="487327241">
-    <w:abstractNumId w:val="13"/>
+    <w:abstractNumId w:val="14"/>
   </w:num>
   <w:num w:numId="24" w16cid:durableId="1956935374">
-    <w:abstractNumId w:val="23"/>
+    <w:abstractNumId w:val="25"/>
   </w:num>
   <w:num w:numId="25" w16cid:durableId="219829393">
     <w:abstractNumId w:val="8"/>
   </w:num>
   <w:num w:numId="26" w16cid:durableId="1630088915">
-    <w:abstractNumId w:val="12"/>
+    <w:abstractNumId w:val="13"/>
   </w:num>
   <w:num w:numId="27" w16cid:durableId="896473659">
-    <w:abstractNumId w:val="17"/>
+    <w:abstractNumId w:val="18"/>
   </w:num>
   <w:num w:numId="28" w16cid:durableId="41830516">
     <w:abstractNumId w:val="6"/>
   </w:num>
   <w:num w:numId="29" w16cid:durableId="488833886">
-    <w:abstractNumId w:val="28"/>
+    <w:abstractNumId w:val="31"/>
   </w:num>
   <w:num w:numId="30" w16cid:durableId="1207185116">
-    <w:abstractNumId w:val="38"/>
+    <w:abstractNumId w:val="44"/>
   </w:num>
   <w:num w:numId="31" w16cid:durableId="1505897382">
-    <w:abstractNumId w:val="48"/>
+    <w:abstractNumId w:val="55"/>
   </w:num>
   <w:num w:numId="32" w16cid:durableId="199586734">
+    <w:abstractNumId w:val="30"/>
+  </w:num>
+  <w:num w:numId="33" w16cid:durableId="1881822656">
     <w:abstractNumId w:val="27"/>
   </w:num>
-  <w:num w:numId="33" w16cid:durableId="1881822656">
-    <w:abstractNumId w:val="25"/>
-  </w:num>
   <w:num w:numId="34" w16cid:durableId="141194814">
-    <w:abstractNumId w:val="49"/>
+    <w:abstractNumId w:val="56"/>
   </w:num>
   <w:num w:numId="35" w16cid:durableId="2045062034">
-    <w:abstractNumId w:val="47"/>
+    <w:abstractNumId w:val="54"/>
   </w:num>
   <w:num w:numId="36" w16cid:durableId="1639846249">
-    <w:abstractNumId w:val="31"/>
+    <w:abstractNumId w:val="34"/>
   </w:num>
   <w:num w:numId="37" w16cid:durableId="568998473">
-    <w:abstractNumId w:val="20"/>
+    <w:abstractNumId w:val="22"/>
   </w:num>
   <w:num w:numId="38" w16cid:durableId="2092115513">
-    <w:abstractNumId w:val="45"/>
+    <w:abstractNumId w:val="52"/>
   </w:num>
   <w:num w:numId="39" w16cid:durableId="567155647">
-    <w:abstractNumId w:val="14"/>
+    <w:abstractNumId w:val="15"/>
   </w:num>
   <w:num w:numId="40" w16cid:durableId="17901805">
-    <w:abstractNumId w:val="22"/>
+    <w:abstractNumId w:val="24"/>
   </w:num>
   <w:num w:numId="41" w16cid:durableId="821193378">
-    <w:abstractNumId w:val="29"/>
+    <w:abstractNumId w:val="32"/>
   </w:num>
   <w:num w:numId="42" w16cid:durableId="79107449">
     <w:abstractNumId w:val="4"/>
   </w:num>
   <w:num w:numId="43" w16cid:durableId="124542297">
+    <w:abstractNumId w:val="57"/>
+  </w:num>
+  <w:num w:numId="44" w16cid:durableId="743993247">
     <w:abstractNumId w:val="50"/>
   </w:num>
-  <w:num w:numId="44" w16cid:durableId="743993247">
+  <w:num w:numId="45" w16cid:durableId="356587470">
+    <w:abstractNumId w:val="20"/>
+  </w:num>
+  <w:num w:numId="46" w16cid:durableId="1979459834">
+    <w:abstractNumId w:val="53"/>
+  </w:num>
+  <w:num w:numId="47" w16cid:durableId="2031949410">
+    <w:abstractNumId w:val="23"/>
+  </w:num>
+  <w:num w:numId="48" w16cid:durableId="529997472">
+    <w:abstractNumId w:val="51"/>
+  </w:num>
+  <w:num w:numId="49" w16cid:durableId="1603107078">
+    <w:abstractNumId w:val="10"/>
+  </w:num>
+  <w:num w:numId="50" w16cid:durableId="1110782343">
+    <w:abstractNumId w:val="19"/>
+  </w:num>
+  <w:num w:numId="51" w16cid:durableId="1350522306">
+    <w:abstractNumId w:val="39"/>
+  </w:num>
+  <w:num w:numId="52" w16cid:durableId="239873755">
+    <w:abstractNumId w:val="47"/>
+  </w:num>
+  <w:num w:numId="53" w16cid:durableId="1660577387">
+    <w:abstractNumId w:val="38"/>
+  </w:num>
+  <w:num w:numId="54" w16cid:durableId="1168449135">
+    <w:abstractNumId w:val="9"/>
+  </w:num>
+  <w:num w:numId="55" w16cid:durableId="1850481779">
+    <w:abstractNumId w:val="21"/>
+  </w:num>
+  <w:num w:numId="56" w16cid:durableId="1319069329">
     <w:abstractNumId w:val="43"/>
   </w:num>
-  <w:num w:numId="45" w16cid:durableId="356587470">
-    <w:abstractNumId w:val="19"/>
+  <w:num w:numId="57" w16cid:durableId="692803192">
+    <w:abstractNumId w:val="40"/>
   </w:num>
-  <w:num w:numId="46" w16cid:durableId="1979459834">
+  <w:num w:numId="58" w16cid:durableId="1394818315">
     <w:abstractNumId w:val="46"/>
   </w:num>
-  <w:num w:numId="47" w16cid:durableId="2031949410">
-    <w:abstractNumId w:val="21"/>
-  </w:num>
-  <w:num w:numId="48" w16cid:durableId="529997472">
-    <w:abstractNumId w:val="44"/>
-  </w:num>
-  <w:num w:numId="49" w16cid:durableId="1603107078">
-    <w:abstractNumId w:val="9"/>
-  </w:num>
-  <w:num w:numId="50" w16cid:durableId="1110782343">
-    <w:abstractNumId w:val="18"/>
-  </w:num>
-  <w:num w:numId="51" w16cid:durableId="1350522306">
-    <w:abstractNumId w:val="35"/>
-  </w:num>
-  <w:num w:numId="52" w16cid:durableId="239873755">
-    <w:abstractNumId w:val="40"/>
+  <w:num w:numId="59" w16cid:durableId="182519714">
+    <w:abstractNumId w:val="28"/>
   </w:num>
 </w:numbering>
 </file>
@@ -25219,6 +28065,25 @@
       <w:shd w:val="clear" w:color="auto" w:fill="E1DFDD"/>
     </w:rPr>
   </w:style>
+  <w:style w:type="table" w:styleId="TableGrid">
+    <w:name w:val="Table Grid"/>
+    <w:basedOn w:val="TableNormal"/>
+    <w:uiPriority w:val="39"/>
+    <w:rsid w:val="00702283"/>
+    <w:pPr>
+      <w:spacing w:after="0" w:line="240" w:lineRule="auto"/>
+    </w:pPr>
+    <w:tblPr>
+      <w:tblBorders>
+        <w:top w:val="single" w:sz="4" w:space="0" w:color="auto"/>
+        <w:left w:val="single" w:sz="4" w:space="0" w:color="auto"/>
+        <w:bottom w:val="single" w:sz="4" w:space="0" w:color="auto"/>
+        <w:right w:val="single" w:sz="4" w:space="0" w:color="auto"/>
+        <w:insideH w:val="single" w:sz="4" w:space="0" w:color="auto"/>
+        <w:insideV w:val="single" w:sz="4" w:space="0" w:color="auto"/>
+      </w:tblBorders>
+    </w:tblPr>
+  </w:style>
 </w:styles>
 </file>
 
